--- a/РПЗ.docx
+++ b/РПЗ.docx
@@ -3228,8 +3228,18 @@
           <w:sz w:val="28"/>
           <w:szCs w:val="28"/>
         </w:rPr>
-        <w:t>20</w:t>
-      </w:r>
+        <w:t>2</w:t>
+      </w:r>
+      <w:r>
+        <w:rPr>
+          <w:color w:val="000000"/>
+          <w:sz w:val="28"/>
+          <w:szCs w:val="28"/>
+        </w:rPr>
+        <w:t>2</w:t>
+      </w:r>
+      <w:bookmarkStart w:id="0" w:name="_GoBack"/>
+      <w:bookmarkEnd w:id="0"/>
       <w:r>
         <w:rPr>
           <w:color w:val="000000"/>
@@ -3442,27 +3452,17 @@
       </w:pPr>
       <w:r>
         <w:rPr>
-          <w:color w:val="000000"/>
-          <w:sz w:val="28"/>
-          <w:szCs w:val="28"/>
-        </w:rPr>
-        <w:t>Разработка алгоритмов приложения………………………………</w:t>
-      </w:r>
-      <w:r>
-        <w:rPr>
-          <w:color w:val="000000"/>
-          <w:sz w:val="28"/>
-          <w:szCs w:val="28"/>
-        </w:rPr>
-        <w:t>…….</w:t>
-      </w:r>
-      <w:r>
-        <w:rPr>
-          <w:color w:val="000000"/>
-          <w:sz w:val="28"/>
-          <w:szCs w:val="28"/>
-        </w:rPr>
-        <w:t>26</w:t>
+          <w:sz w:val="28"/>
+          <w:szCs w:val="28"/>
+        </w:rPr>
+        <w:t>Разработка и реализация структуры приложения</w:t>
+      </w:r>
+      <w:r>
+        <w:rPr>
+          <w:sz w:val="28"/>
+          <w:szCs w:val="28"/>
+        </w:rPr>
+        <w:t>………………………25</w:t>
       </w:r>
     </w:p>
     <w:p>
@@ -3473,6 +3473,46 @@
           <w:numId w:val="1"/>
         </w:numPr>
         <w:spacing w:before="0" w:beforeAutospacing="0" w:after="0" w:afterAutospacing="0" w:line="360" w:lineRule="auto"/>
+        <w:jc w:val="both"/>
+        <w:rPr>
+          <w:color w:val="000000"/>
+          <w:sz w:val="28"/>
+          <w:szCs w:val="28"/>
+        </w:rPr>
+      </w:pPr>
+      <w:r>
+        <w:rPr>
+          <w:color w:val="000000"/>
+          <w:sz w:val="28"/>
+          <w:szCs w:val="28"/>
+        </w:rPr>
+        <w:t>Разработка алгоритмов приложения………………………………</w:t>
+      </w:r>
+      <w:r>
+        <w:rPr>
+          <w:color w:val="000000"/>
+          <w:sz w:val="28"/>
+          <w:szCs w:val="28"/>
+        </w:rPr>
+        <w:t>…….</w:t>
+      </w:r>
+      <w:r>
+        <w:rPr>
+          <w:color w:val="000000"/>
+          <w:sz w:val="28"/>
+          <w:szCs w:val="28"/>
+        </w:rPr>
+        <w:t>26</w:t>
+      </w:r>
+    </w:p>
+    <w:p>
+      <w:pPr>
+        <w:pStyle w:val="a7"/>
+        <w:numPr>
+          <w:ilvl w:val="1"/>
+          <w:numId w:val="1"/>
+        </w:numPr>
+        <w:spacing w:before="0" w:beforeAutospacing="0" w:after="0" w:afterAutospacing="0" w:line="360" w:lineRule="auto"/>
         <w:rPr>
           <w:color w:val="000000"/>
           <w:sz w:val="28"/>
@@ -3710,6 +3750,10 @@
     <w:p>
       <w:pPr>
         <w:pStyle w:val="a7"/>
+        <w:numPr>
+          <w:ilvl w:val="1"/>
+          <w:numId w:val="1"/>
+        </w:numPr>
         <w:spacing w:before="0" w:beforeAutospacing="0" w:after="0" w:afterAutospacing="0" w:line="360" w:lineRule="auto"/>
         <w:jc w:val="both"/>
         <w:rPr>
@@ -3720,6 +3764,32 @@
       </w:pPr>
       <w:r>
         <w:rPr>
+          <w:sz w:val="28"/>
+          <w:szCs w:val="28"/>
+        </w:rPr>
+        <w:t>Тестирование и отладка макета рабочей программы</w:t>
+      </w:r>
+      <w:r>
+        <w:rPr>
+          <w:sz w:val="28"/>
+          <w:szCs w:val="28"/>
+        </w:rPr>
+        <w:t>…………………...38</w:t>
+      </w:r>
+    </w:p>
+    <w:p>
+      <w:pPr>
+        <w:pStyle w:val="a7"/>
+        <w:spacing w:before="0" w:beforeAutospacing="0" w:after="0" w:afterAutospacing="0" w:line="360" w:lineRule="auto"/>
+        <w:jc w:val="both"/>
+        <w:rPr>
+          <w:color w:val="000000"/>
+          <w:sz w:val="28"/>
+          <w:szCs w:val="28"/>
+        </w:rPr>
+      </w:pPr>
+      <w:r>
+        <w:rPr>
           <w:color w:val="000000"/>
           <w:sz w:val="28"/>
           <w:szCs w:val="28"/>
@@ -3748,8 +3818,6 @@
         </w:rPr>
         <w:t>9</w:t>
       </w:r>
-      <w:bookmarkStart w:id="0" w:name="_GoBack"/>
-      <w:bookmarkEnd w:id="0"/>
     </w:p>
     <w:p>
       <w:pPr>
@@ -4137,16 +4205,37 @@
         <w:rPr>
           <w:sz w:val="28"/>
           <w:szCs w:val="28"/>
+        </w:rPr>
+      </w:pPr>
+      <w:r>
+        <w:rPr>
+          <w:sz w:val="28"/>
+          <w:szCs w:val="28"/>
           <w:lang w:val="en-US"/>
         </w:rPr>
-      </w:pPr>
+        <w:t>Peer</w:t>
+      </w:r>
+      <w:r>
+        <w:rPr>
+          <w:sz w:val="28"/>
+          <w:szCs w:val="28"/>
+        </w:rPr>
+        <w:t>-</w:t>
+      </w:r>
       <w:r>
         <w:rPr>
           <w:sz w:val="28"/>
           <w:szCs w:val="28"/>
           <w:lang w:val="en-US"/>
         </w:rPr>
-        <w:t>Peer</w:t>
+        <w:t>to</w:t>
+      </w:r>
+      <w:r>
+        <w:rPr>
+          <w:sz w:val="28"/>
+          <w:szCs w:val="28"/>
+        </w:rPr>
+        <w:t>-</w:t>
       </w:r>
       <w:r>
         <w:rPr>
@@ -4154,7 +4243,56 @@
           <w:szCs w:val="28"/>
           <w:lang w:val="en-US"/>
         </w:rPr>
-        <w:t>-</w:t>
+        <w:t>peer</w:t>
+      </w:r>
+      <w:r>
+        <w:rPr>
+          <w:sz w:val="28"/>
+          <w:szCs w:val="28"/>
+        </w:rPr>
+        <w:t xml:space="preserve"> </w:t>
+      </w:r>
+      <w:r>
+        <w:rPr>
+          <w:sz w:val="28"/>
+          <w:szCs w:val="28"/>
+        </w:rPr>
+        <w:t>чат</w:t>
+      </w:r>
+      <w:r>
+        <w:rPr>
+          <w:sz w:val="28"/>
+          <w:szCs w:val="28"/>
+        </w:rPr>
+        <w:t xml:space="preserve"> </w:t>
+      </w:r>
+      <w:r>
+        <w:rPr>
+          <w:sz w:val="28"/>
+          <w:szCs w:val="28"/>
+        </w:rPr>
+        <w:t>на</w:t>
+      </w:r>
+      <w:r>
+        <w:rPr>
+          <w:sz w:val="28"/>
+          <w:szCs w:val="28"/>
+        </w:rPr>
+        <w:t xml:space="preserve"> </w:t>
+      </w:r>
+      <w:r>
+        <w:rPr>
+          <w:sz w:val="28"/>
+          <w:szCs w:val="28"/>
+        </w:rPr>
+        <w:t>основе</w:t>
+      </w:r>
+      <w:r>
+        <w:rPr>
+          <w:sz w:val="28"/>
+          <w:szCs w:val="28"/>
+        </w:rPr>
+        <w:t xml:space="preserve"> </w:t>
       </w:r>
       <w:r>
         <w:rPr>
@@ -4162,7 +4300,14 @@
           <w:szCs w:val="28"/>
           <w:lang w:val="en-US"/>
         </w:rPr>
-        <w:t>to</w:t>
+        <w:t>Windows</w:t>
+      </w:r>
+      <w:r>
+        <w:rPr>
+          <w:sz w:val="28"/>
+          <w:szCs w:val="28"/>
+        </w:rPr>
+        <w:t xml:space="preserve"> </w:t>
       </w:r>
       <w:r>
         <w:rPr>
@@ -4170,7 +4315,14 @@
           <w:szCs w:val="28"/>
           <w:lang w:val="en-US"/>
         </w:rPr>
-        <w:t>-</w:t>
+        <w:t>API</w:t>
+      </w:r>
+      <w:r>
+        <w:rPr>
+          <w:sz w:val="28"/>
+          <w:szCs w:val="28"/>
+        </w:rPr>
+        <w:t xml:space="preserve"> «</w:t>
       </w:r>
       <w:r>
         <w:rPr>
@@ -4178,7 +4330,14 @@
           <w:szCs w:val="28"/>
           <w:lang w:val="en-US"/>
         </w:rPr>
-        <w:t>peer</w:t>
+        <w:t>P</w:t>
+      </w:r>
+      <w:r>
+        <w:rPr>
+          <w:sz w:val="28"/>
+          <w:szCs w:val="28"/>
+        </w:rPr>
+        <w:t>2</w:t>
       </w:r>
       <w:r>
         <w:rPr>
@@ -4186,130 +4345,27 @@
           <w:szCs w:val="28"/>
           <w:lang w:val="en-US"/>
         </w:rPr>
+        <w:t>P</w:t>
+      </w:r>
+      <w:r>
+        <w:rPr>
+          <w:sz w:val="28"/>
+          <w:szCs w:val="28"/>
+        </w:rPr>
         <w:t xml:space="preserve"> </w:t>
       </w:r>
       <w:r>
         <w:rPr>
           <w:sz w:val="28"/>
           <w:szCs w:val="28"/>
-        </w:rPr>
-        <w:t>чат</w:t>
-      </w:r>
-      <w:r>
-        <w:rPr>
-          <w:sz w:val="28"/>
-          <w:szCs w:val="28"/>
           <w:lang w:val="en-US"/>
         </w:rPr>
-        <w:t xml:space="preserve"> </w:t>
-      </w:r>
-      <w:r>
-        <w:rPr>
-          <w:sz w:val="28"/>
-          <w:szCs w:val="28"/>
-        </w:rPr>
-        <w:t>на</w:t>
-      </w:r>
-      <w:r>
-        <w:rPr>
-          <w:sz w:val="28"/>
-          <w:szCs w:val="28"/>
-          <w:lang w:val="en-US"/>
-        </w:rPr>
-        <w:t xml:space="preserve"> </w:t>
-      </w:r>
-      <w:r>
-        <w:rPr>
-          <w:sz w:val="28"/>
-          <w:szCs w:val="28"/>
-        </w:rPr>
-        <w:t>основе</w:t>
-      </w:r>
-      <w:r>
-        <w:rPr>
-          <w:sz w:val="28"/>
-          <w:szCs w:val="28"/>
-          <w:lang w:val="en-US"/>
-        </w:rPr>
-        <w:t xml:space="preserve"> </w:t>
-      </w:r>
-      <w:r>
-        <w:rPr>
-          <w:sz w:val="28"/>
-          <w:szCs w:val="28"/>
-          <w:lang w:val="en-US"/>
-        </w:rPr>
-        <w:t>Windows</w:t>
-      </w:r>
-      <w:r>
-        <w:rPr>
-          <w:sz w:val="28"/>
-          <w:szCs w:val="28"/>
-          <w:lang w:val="en-US"/>
-        </w:rPr>
-        <w:t xml:space="preserve"> </w:t>
-      </w:r>
-      <w:r>
-        <w:rPr>
-          <w:sz w:val="28"/>
-          <w:szCs w:val="28"/>
-          <w:lang w:val="en-US"/>
-        </w:rPr>
-        <w:t>API</w:t>
-      </w:r>
-      <w:r>
-        <w:rPr>
-          <w:sz w:val="28"/>
-          <w:szCs w:val="28"/>
-          <w:lang w:val="en-US"/>
-        </w:rPr>
-        <w:t xml:space="preserve"> «</w:t>
-      </w:r>
-      <w:r>
-        <w:rPr>
-          <w:sz w:val="28"/>
-          <w:szCs w:val="28"/>
-          <w:lang w:val="en-US"/>
-        </w:rPr>
-        <w:t>P</w:t>
-      </w:r>
-      <w:r>
-        <w:rPr>
-          <w:sz w:val="28"/>
-          <w:szCs w:val="28"/>
-          <w:lang w:val="en-US"/>
-        </w:rPr>
-        <w:t>2</w:t>
-      </w:r>
-      <w:r>
-        <w:rPr>
-          <w:sz w:val="28"/>
-          <w:szCs w:val="28"/>
-          <w:lang w:val="en-US"/>
-        </w:rPr>
-        <w:t>P</w:t>
-      </w:r>
-      <w:r>
-        <w:rPr>
-          <w:sz w:val="28"/>
-          <w:szCs w:val="28"/>
-          <w:lang w:val="en-US"/>
-        </w:rPr>
-        <w:t xml:space="preserve"> </w:t>
-      </w:r>
-      <w:r>
-        <w:rPr>
-          <w:sz w:val="28"/>
-          <w:szCs w:val="28"/>
-          <w:lang w:val="en-US"/>
-        </w:rPr>
         <w:t>chat</w:t>
       </w:r>
       <w:r>
         <w:rPr>
           <w:sz w:val="28"/>
           <w:szCs w:val="28"/>
-          <w:lang w:val="en-US"/>
         </w:rPr>
         <w:t>».</w:t>
       </w:r>
@@ -4323,7 +4379,6 @@
           <w:color w:val="000000"/>
           <w:sz w:val="28"/>
           <w:szCs w:val="28"/>
-          <w:lang w:val="en-US"/>
         </w:rPr>
       </w:pPr>
     </w:p>
@@ -4372,6 +4427,8 @@
       <w:pPr>
         <w:pStyle w:val="a8"/>
         <w:spacing w:line="360" w:lineRule="auto"/>
+        <w:ind w:firstLine="851"/>
+        <w:jc w:val="both"/>
         <w:rPr>
           <w:rFonts w:ascii="Times New Roman" w:hAnsi="Times New Roman" w:cs="Times New Roman"/>
           <w:sz w:val="28"/>
@@ -4391,6 +4448,7 @@
       <w:pPr>
         <w:pStyle w:val="a8"/>
         <w:spacing w:line="360" w:lineRule="auto"/>
+        <w:jc w:val="both"/>
         <w:rPr>
           <w:rFonts w:ascii="Times New Roman" w:hAnsi="Times New Roman" w:cs="Times New Roman"/>
           <w:sz w:val="28"/>
@@ -4444,6 +4502,8 @@
       <w:pPr>
         <w:pStyle w:val="a8"/>
         <w:spacing w:line="360" w:lineRule="auto"/>
+        <w:ind w:firstLine="851"/>
+        <w:jc w:val="both"/>
         <w:rPr>
           <w:rFonts w:ascii="Times New Roman" w:hAnsi="Times New Roman" w:cs="Times New Roman"/>
           <w:sz w:val="28"/>
@@ -4462,7 +4522,9 @@
     <w:p>
       <w:pPr>
         <w:pStyle w:val="a8"/>
-        <w:spacing w:line="360" w:lineRule="auto"/>
+        <w:spacing w:after="0" w:line="360" w:lineRule="auto"/>
+        <w:ind w:firstLine="851"/>
+        <w:jc w:val="both"/>
         <w:rPr>
           <w:rFonts w:ascii="Times New Roman" w:hAnsi="Times New Roman" w:cs="Times New Roman"/>
           <w:sz w:val="28"/>
@@ -4594,6 +4656,8 @@
       <w:pPr>
         <w:pStyle w:val="a8"/>
         <w:spacing w:line="360" w:lineRule="auto"/>
+        <w:ind w:firstLine="851"/>
+        <w:jc w:val="both"/>
         <w:rPr>
           <w:rFonts w:ascii="Times New Roman" w:hAnsi="Times New Roman" w:cs="Times New Roman"/>
           <w:sz w:val="28"/>
@@ -4622,6 +4686,8 @@
       <w:pPr>
         <w:pStyle w:val="a8"/>
         <w:spacing w:line="360" w:lineRule="auto"/>
+        <w:ind w:firstLine="851"/>
+        <w:jc w:val="both"/>
         <w:rPr>
           <w:rFonts w:ascii="Times New Roman" w:hAnsi="Times New Roman" w:cs="Times New Roman"/>
           <w:sz w:val="28"/>
@@ -7375,6 +7441,7 @@
         <w:pStyle w:val="a7"/>
         <w:widowControl w:val="0"/>
         <w:spacing w:line="360" w:lineRule="auto"/>
+        <w:ind w:firstLine="567"/>
         <w:rPr>
           <w:color w:val="000000" w:themeColor="text1"/>
           <w:sz w:val="28"/>
@@ -7441,6 +7508,14 @@
           <w:sz w:val="28"/>
           <w:szCs w:val="28"/>
         </w:rPr>
+        <w:t xml:space="preserve">           </w:t>
+      </w:r>
+      <w:r>
+        <w:rPr>
+          <w:color w:val="000000" w:themeColor="text1"/>
+          <w:sz w:val="28"/>
+          <w:szCs w:val="28"/>
+        </w:rPr>
         <w:t>Задача курсовой работы состоит в разработке децентрализованного peer-to-peer чата на основе Win</w:t>
       </w:r>
       <w:r>
@@ -7488,6 +7563,8 @@
         <w:pStyle w:val="a7"/>
         <w:widowControl w:val="0"/>
         <w:spacing w:line="360" w:lineRule="auto"/>
+        <w:ind w:firstLine="851"/>
+        <w:jc w:val="both"/>
         <w:rPr>
           <w:color w:val="000000" w:themeColor="text1"/>
           <w:sz w:val="28"/>
@@ -7517,6 +7594,8 @@
         <w:pStyle w:val="a7"/>
         <w:widowControl w:val="0"/>
         <w:spacing w:line="360" w:lineRule="auto"/>
+        <w:ind w:firstLine="851"/>
+        <w:jc w:val="both"/>
         <w:rPr>
           <w:color w:val="000000" w:themeColor="text1"/>
           <w:sz w:val="28"/>
@@ -7529,18 +7608,32 @@
           <w:sz w:val="28"/>
           <w:szCs w:val="28"/>
         </w:rPr>
-        <w:t>Существует несколько разновидностей программной реализации чатов:</w:t>
+        <w:t>Существует несколько разновидносте</w:t>
+      </w:r>
+      <w:r>
+        <w:rPr>
+          <w:color w:val="000000" w:themeColor="text1"/>
+          <w:sz w:val="28"/>
+          <w:szCs w:val="28"/>
+        </w:rPr>
+        <w:t xml:space="preserve">й программной реализации чатов:  </w:t>
+      </w:r>
+      <w:r>
+        <w:rPr>
+          <w:color w:val="000000" w:themeColor="text1"/>
+          <w:sz w:val="28"/>
+          <w:szCs w:val="28"/>
+        </w:rPr>
+        <w:t>HTTP или веб-чаты. Такой чат выглядит как обычная веб-страница, где можно прочесть последние несколько десятков фраз, написанные участниками чата и модераторами. Страница чата автоматически обновляется с заданной периодичностью.</w:t>
       </w:r>
     </w:p>
     <w:p>
       <w:pPr>
         <w:pStyle w:val="a7"/>
         <w:widowControl w:val="0"/>
-        <w:numPr>
-          <w:ilvl w:val="0"/>
-          <w:numId w:val="35"/>
-        </w:numPr>
-        <w:spacing w:line="360" w:lineRule="auto"/>
+        <w:spacing w:line="360" w:lineRule="auto"/>
+        <w:ind w:firstLine="851"/>
+        <w:jc w:val="both"/>
         <w:rPr>
           <w:color w:val="000000" w:themeColor="text1"/>
           <w:sz w:val="28"/>
@@ -7553,18 +7646,15 @@
           <w:sz w:val="28"/>
           <w:szCs w:val="28"/>
         </w:rPr>
-        <w:t>HTTP или веб-чаты. Такой чат выглядит как обычная веб-страница, где можно прочесть последние несколько десятков фраз, написанные участниками чата и модераторами. Страница чата автоматически обновляется с заданной периодичностью.</w:t>
+        <w:t>Чаты, использующие технологию Adobe Flash. Вместо периодической перезагрузки страницы между клиентом и сервером открывается сокет, что позволяет моментально отправлять или получать сообщения, расходуя меньше трафика.</w:t>
       </w:r>
     </w:p>
     <w:p>
       <w:pPr>
         <w:pStyle w:val="a7"/>
         <w:widowControl w:val="0"/>
-        <w:numPr>
-          <w:ilvl w:val="0"/>
-          <w:numId w:val="35"/>
-        </w:numPr>
-        <w:spacing w:line="360" w:lineRule="auto"/>
+        <w:spacing w:line="360" w:lineRule="auto"/>
+        <w:jc w:val="both"/>
         <w:rPr>
           <w:color w:val="000000" w:themeColor="text1"/>
           <w:sz w:val="28"/>
@@ -7577,18 +7667,16 @@
           <w:sz w:val="28"/>
           <w:szCs w:val="28"/>
         </w:rPr>
-        <w:t>Чаты, использующие технологию Adobe Flash. Вместо периодической перезагрузки страницы между клиентом и сервером открывается сокет, что позволяет моментально отправлять или получать сообщения, расходуя меньше трафика.</w:t>
+        <w:t>IRC, специализированный протокол для чатов.</w:t>
       </w:r>
     </w:p>
     <w:p>
       <w:pPr>
         <w:pStyle w:val="a7"/>
         <w:widowControl w:val="0"/>
-        <w:numPr>
-          <w:ilvl w:val="0"/>
-          <w:numId w:val="35"/>
-        </w:numPr>
-        <w:spacing w:line="360" w:lineRule="auto"/>
+        <w:spacing w:line="360" w:lineRule="auto"/>
+        <w:ind w:firstLine="851"/>
+        <w:jc w:val="both"/>
         <w:rPr>
           <w:color w:val="000000" w:themeColor="text1"/>
           <w:sz w:val="28"/>
@@ -7601,18 +7689,16 @@
           <w:sz w:val="28"/>
           <w:szCs w:val="28"/>
         </w:rPr>
-        <w:t>IRC, специализированный протокол для чатов.</w:t>
+        <w:t>Программы-чаты для общения в локальных сетях (например, Vypress Chat, Intranet Chat, Pichat). Часто есть возможность передачи файлов.</w:t>
       </w:r>
     </w:p>
     <w:p>
       <w:pPr>
         <w:pStyle w:val="a7"/>
         <w:widowControl w:val="0"/>
-        <w:numPr>
-          <w:ilvl w:val="0"/>
-          <w:numId w:val="35"/>
-        </w:numPr>
-        <w:spacing w:line="360" w:lineRule="auto"/>
+        <w:spacing w:line="360" w:lineRule="auto"/>
+        <w:ind w:firstLine="851"/>
+        <w:jc w:val="both"/>
         <w:rPr>
           <w:color w:val="000000" w:themeColor="text1"/>
           <w:sz w:val="28"/>
@@ -7625,18 +7711,16 @@
           <w:sz w:val="28"/>
           <w:szCs w:val="28"/>
         </w:rPr>
-        <w:t>Программы-чаты для общения в локальных сетях (например, Vypress Chat, Intranet Chat, Pichat). Часто есть возможность передачи файлов.</w:t>
+        <w:t>Чаты, реализованные поверх сторонних протоколов (например, чат, использующий ICQ).</w:t>
       </w:r>
     </w:p>
     <w:p>
       <w:pPr>
         <w:pStyle w:val="a7"/>
         <w:widowControl w:val="0"/>
-        <w:numPr>
-          <w:ilvl w:val="0"/>
-          <w:numId w:val="35"/>
-        </w:numPr>
-        <w:spacing w:line="360" w:lineRule="auto"/>
+        <w:spacing w:line="360" w:lineRule="auto"/>
+        <w:ind w:firstLine="851"/>
+        <w:jc w:val="both"/>
         <w:rPr>
           <w:color w:val="000000" w:themeColor="text1"/>
           <w:sz w:val="28"/>
@@ -7649,18 +7733,49 @@
           <w:sz w:val="28"/>
           <w:szCs w:val="28"/>
         </w:rPr>
-        <w:t>Чаты, реализованные поверх сторонних протоколов (например, чат, использующий ICQ).</w:t>
+        <w:lastRenderedPageBreak/>
+        <w:t>Чаты, работающие по схеме клиент-сервер, это позволяет использовать их в сетях со сложной конфигурацией, а также управлять клиентскими приложениями (например, Mychat, Jabber)</w:t>
+      </w:r>
+      <w:r>
+        <w:rPr>
+          <w:color w:val="000000" w:themeColor="text1"/>
+          <w:sz w:val="28"/>
+          <w:szCs w:val="28"/>
+        </w:rPr>
+        <w:t xml:space="preserve">. </w:t>
+      </w:r>
+      <w:r>
+        <w:rPr>
+          <w:color w:val="000000" w:themeColor="text1"/>
+          <w:sz w:val="28"/>
+          <w:szCs w:val="28"/>
+        </w:rPr>
+        <w:t>Чаты, работающие в одноранговых сетях. У них нет потребности в отдельном сервере, они часто используют возможности технологи</w:t>
+      </w:r>
+      <w:r>
+        <w:rPr>
+          <w:color w:val="000000" w:themeColor="text1"/>
+          <w:sz w:val="28"/>
+          <w:szCs w:val="28"/>
+        </w:rPr>
+        <w:t xml:space="preserve">й DHT и TCP Relay (пример: Tox). </w:t>
+      </w:r>
+      <w:r>
+        <w:rPr>
+          <w:color w:val="000000" w:themeColor="text1"/>
+          <w:sz w:val="28"/>
+          <w:szCs w:val="28"/>
+        </w:rPr>
+        <w:t>Чаты, использующие технологию Push. Вместо периодической отправки запросов серверу о новых сообщениях, используются входящие сообщения от сервера, что позволяет отправлять и получать сообщения, расходуя меньше трафика (например, WinGeoChat)</w:t>
       </w:r>
     </w:p>
     <w:p>
       <w:pPr>
         <w:pStyle w:val="a7"/>
         <w:widowControl w:val="0"/>
-        <w:numPr>
-          <w:ilvl w:val="0"/>
-          <w:numId w:val="35"/>
-        </w:numPr>
-        <w:spacing w:line="360" w:lineRule="auto"/>
+        <w:spacing w:line="360" w:lineRule="auto"/>
+        <w:ind w:firstLine="851"/>
+        <w:jc w:val="both"/>
         <w:rPr>
           <w:color w:val="000000" w:themeColor="text1"/>
           <w:sz w:val="28"/>
@@ -7673,27 +7788,16 @@
           <w:sz w:val="28"/>
           <w:szCs w:val="28"/>
         </w:rPr>
-        <w:t xml:space="preserve">Чаты, работающие по схеме клиент-сервер, это позволяет использовать их в сетях со сложной конфигурацией, а также управлять клиентскими </w:t>
-      </w:r>
-      <w:r>
-        <w:rPr>
-          <w:color w:val="000000" w:themeColor="text1"/>
-          <w:sz w:val="28"/>
-          <w:szCs w:val="28"/>
-        </w:rPr>
-        <w:lastRenderedPageBreak/>
-        <w:t>приложениями (например, Mychat, Jabber)</w:t>
+        <w:t>Полностью анонимные чаты. В них собеседник не предполагает с кем общается и при каждом новом соединении общается с новым человеком. (например, ChatVdvoem (ЧатВдвоем))</w:t>
       </w:r>
     </w:p>
     <w:p>
       <w:pPr>
         <w:pStyle w:val="a7"/>
         <w:widowControl w:val="0"/>
-        <w:numPr>
-          <w:ilvl w:val="0"/>
-          <w:numId w:val="35"/>
-        </w:numPr>
-        <w:spacing w:line="360" w:lineRule="auto"/>
+        <w:spacing w:line="360" w:lineRule="auto"/>
+        <w:ind w:firstLine="851"/>
+        <w:jc w:val="both"/>
         <w:rPr>
           <w:color w:val="000000" w:themeColor="text1"/>
           <w:sz w:val="28"/>
@@ -7706,76 +7810,16 @@
           <w:sz w:val="28"/>
           <w:szCs w:val="28"/>
         </w:rPr>
-        <w:t>Чаты, работающие в одноранговых сетях. У них нет потребности в отдельном сервере, они часто используют возможности технологий DHT и TCP Relay (пример: Tox)</w:t>
-      </w:r>
-    </w:p>
-    <w:p>
-      <w:pPr>
-        <w:pStyle w:val="a7"/>
-        <w:widowControl w:val="0"/>
-        <w:numPr>
-          <w:ilvl w:val="0"/>
-          <w:numId w:val="35"/>
-        </w:numPr>
-        <w:spacing w:line="360" w:lineRule="auto"/>
+        <w:t xml:space="preserve">Идея peer-to-peer общения заключается в том, что каждый peer знает и поддерживает информацию о других участниках. Когда новый клиент подключается к сети, он может узнать у любого пира информацию о том, где и какие файлы сейчас доступны. Когда клиент начинает скачивает файл себе на компьютер, то скачанные части этот файла сразу становятся доступны для скачивания другим пользователям. Никто не даёт гарантию, что каждый клиент будет находиться длительное время в сети и давать скачивать информацию, напротив -- ситуация, когда клиент пропадает в процессе загрузки, является естественной. В данном случае будет найден новый клиент, который может продолжить передачу данных. Для поддержания списка активных peer-ов каждый клиент посылает другим клиентам heartbeat. Heartbeat - это сообщение, которое один сервер посылает другому, чтобы сказать ему, что он жив. Соответственно, если heartbeat долго не приходит, значит этот сервер нужно удалить из списка активных peer-ов. Постоянно обмениваться heartbeat-ом с большим количеством серверов трудоёмко. Поэтому у каждого сервера есть два параметра - нижняя и верхняя граница на размер списка активных клиент. Когда </w:t>
+      </w:r>
+      <w:r>
         <w:rPr>
           <w:color w:val="000000" w:themeColor="text1"/>
           <w:sz w:val="28"/>
           <w:szCs w:val="28"/>
         </w:rPr>
-      </w:pPr>
-      <w:r>
-        <w:rPr>
-          <w:color w:val="000000" w:themeColor="text1"/>
-          <w:sz w:val="28"/>
-          <w:szCs w:val="28"/>
-        </w:rPr>
-        <w:t>Чаты, использующие технологию Push. Вместо периодической отправки запросов серверу о новых сообщениях, используются входящие сообщения от сервера, что позволяет отправлять и получать сообщения, расходуя меньше трафика (например, WinGeoChat)</w:t>
-      </w:r>
-    </w:p>
-    <w:p>
-      <w:pPr>
-        <w:pStyle w:val="a7"/>
-        <w:widowControl w:val="0"/>
-        <w:numPr>
-          <w:ilvl w:val="0"/>
-          <w:numId w:val="35"/>
-        </w:numPr>
-        <w:spacing w:line="360" w:lineRule="auto"/>
-        <w:rPr>
-          <w:color w:val="000000" w:themeColor="text1"/>
-          <w:sz w:val="28"/>
-          <w:szCs w:val="28"/>
-        </w:rPr>
-      </w:pPr>
-      <w:r>
-        <w:rPr>
-          <w:color w:val="000000" w:themeColor="text1"/>
-          <w:sz w:val="28"/>
-          <w:szCs w:val="28"/>
-        </w:rPr>
-        <w:t>Полностью анонимные чаты. В них собеседник не предполагает с кем общается и при каждом новом соединении общается с новым человеком. (например, ChatVdvoem (ЧатВдвоем))</w:t>
-      </w:r>
-    </w:p>
-    <w:p>
-      <w:pPr>
-        <w:pStyle w:val="a7"/>
-        <w:widowControl w:val="0"/>
-        <w:spacing w:line="360" w:lineRule="auto"/>
-        <w:jc w:val="both"/>
-        <w:rPr>
-          <w:color w:val="000000" w:themeColor="text1"/>
-          <w:sz w:val="28"/>
-          <w:szCs w:val="28"/>
-        </w:rPr>
-      </w:pPr>
-      <w:r>
-        <w:rPr>
-          <w:color w:val="000000" w:themeColor="text1"/>
-          <w:sz w:val="28"/>
-          <w:szCs w:val="28"/>
-        </w:rPr>
-        <w:t>Идея peer-to-peer общения заключается в том, что каждый peer знает и поддерживает информацию о других участниках. Когда новый клиент подключается к сети, он может узнать у любого пира информацию о том, где и какие файлы сейчас доступны. Когда клиент начинает скачивает файл себе на компьютер, то скачанные части этот файла сразу становятся доступны для скачивания другим пользователям. Никто не даёт гарантию, что каждый клиент будет находиться длительное время в сети и давать скачивать информацию, напротив -- ситуация, когда клиент пропадает в процессе загрузки, является естественной. В данном случае будет найден новый клиент, который может продолжить передачу данных. Для поддержания списка активных peer-ов каждый клиент посылает другим клиентам heartbeat. Heartbeat - это сообщение, которое один сервер посылает другому, чтобы сказать ему, что он жив. Соответственно, если heartbeat долго не приходит, значит этот сервер нужно удалить из списка активных peer-ов. Постоянно обмениваться heartbeat-ом с большим количеством серверов трудоёмко. Поэтому у каждого сервера есть два параметра - нижняя и верхняя граница на размер списка активных клиент. Когда это количество становится ниже нижней границы, запускается поиск новых участников. клиент запрашивает у других кли</w:t>
+        <w:lastRenderedPageBreak/>
+        <w:t>это количество становится ниже нижней границы, запускается поиск новых участников. клиент запрашивает у других кли</w:t>
       </w:r>
       <w:r>
         <w:rPr>
@@ -7792,8 +7836,7 @@
           <w:rFonts w:ascii="Times New Roman" w:hAnsi="Times New Roman" w:cs="Times New Roman"/>
           <w:b/>
           <w:color w:val="000000" w:themeColor="text1"/>
-          <w:sz w:val="36"/>
-          <w:szCs w:val="28"/>
+          <w:sz w:val="28"/>
           <w:lang w:eastAsia="ru-RU"/>
         </w:rPr>
       </w:pPr>
@@ -7805,12 +7848,25 @@
           <w:sz w:val="28"/>
           <w:lang w:eastAsia="ru-RU"/>
         </w:rPr>
-        <w:lastRenderedPageBreak/>
         <w:t>2.3.      Анализ аналогов и прототипов</w:t>
       </w:r>
     </w:p>
     <w:p>
       <w:pPr>
+        <w:rPr>
+          <w:rFonts w:ascii="Times New Roman" w:hAnsi="Times New Roman" w:cs="Times New Roman"/>
+          <w:b/>
+          <w:color w:val="000000" w:themeColor="text1"/>
+          <w:sz w:val="28"/>
+          <w:lang w:eastAsia="ru-RU"/>
+        </w:rPr>
+      </w:pPr>
+    </w:p>
+    <w:p>
+      <w:pPr>
+        <w:spacing w:line="360" w:lineRule="auto"/>
+        <w:ind w:firstLine="851"/>
+        <w:jc w:val="both"/>
         <w:rPr>
           <w:rFonts w:ascii="Times New Roman" w:hAnsi="Times New Roman" w:cs="Times New Roman"/>
           <w:color w:val="000000" w:themeColor="text1"/>
@@ -7844,7 +7900,7 @@
             <v:path o:extrusionok="f" gradientshapeok="t" o:connecttype="rect"/>
             <o:lock v:ext="edit" aspectratio="t"/>
           </v:shapetype>
-          <v:shape id="_x0000_s1026" type="#_x0000_t75" style="position:absolute;margin-left:-.3pt;margin-top:55.55pt;width:467.25pt;height:294.75pt;z-index:-251669504;mso-position-horizontal-relative:text;mso-position-vertical-relative:text;mso-width-relative:page;mso-height-relative:page">
+          <v:shape id="_x0000_s1026" type="#_x0000_t75" style="position:absolute;left:0;text-align:left;margin-left:-.3pt;margin-top:72.8pt;width:467.25pt;height:294.75pt;z-index:-251669504;mso-position-horizontal-relative:text;mso-position-vertical-relative:text;mso-width-relative:page;mso-height-relative:page">
             <v:imagedata r:id="rId10" o:title="rs1"/>
           </v:shape>
         </w:pict>
@@ -7991,10 +8047,11 @@
     </w:p>
     <w:p>
       <w:pPr>
+        <w:jc w:val="center"/>
         <w:rPr>
           <w:rFonts w:ascii="Times New Roman" w:hAnsi="Times New Roman" w:cs="Times New Roman"/>
           <w:color w:val="000000" w:themeColor="text1"/>
-          <w:sz w:val="24"/>
+          <w:sz w:val="28"/>
           <w:szCs w:val="24"/>
         </w:rPr>
       </w:pPr>
@@ -8002,10 +8059,11 @@
     <w:p>
       <w:pPr>
         <w:ind w:left="1416" w:firstLine="708"/>
+        <w:jc w:val="center"/>
         <w:rPr>
           <w:rFonts w:ascii="Times New Roman" w:hAnsi="Times New Roman" w:cs="Times New Roman"/>
           <w:color w:val="000000" w:themeColor="text1"/>
-          <w:sz w:val="24"/>
+          <w:sz w:val="28"/>
           <w:szCs w:val="24"/>
         </w:rPr>
       </w:pPr>
@@ -8013,61 +8071,58 @@
         <w:rPr>
           <w:rFonts w:ascii="Times New Roman" w:hAnsi="Times New Roman" w:cs="Times New Roman"/>
           <w:color w:val="000000" w:themeColor="text1"/>
-          <w:sz w:val="24"/>
-          <w:szCs w:val="24"/>
-        </w:rPr>
-        <w:t>Рисунок 1 -</w:t>
+          <w:sz w:val="28"/>
+          <w:szCs w:val="24"/>
+        </w:rPr>
+        <w:t>Рисунок 1 - Интерфейс программы «</w:t>
       </w:r>
       <w:r>
         <w:rPr>
           <w:rFonts w:ascii="Times New Roman" w:hAnsi="Times New Roman" w:cs="Times New Roman"/>
           <w:color w:val="000000" w:themeColor="text1"/>
-          <w:sz w:val="24"/>
-          <w:szCs w:val="24"/>
-        </w:rPr>
-        <w:t xml:space="preserve"> Интерфейс программы «</w:t>
+          <w:sz w:val="28"/>
+          <w:szCs w:val="24"/>
+          <w:lang w:val="en-US"/>
+        </w:rPr>
+        <w:t>RetroShare</w:t>
       </w:r>
       <w:r>
         <w:rPr>
           <w:rFonts w:ascii="Times New Roman" w:hAnsi="Times New Roman" w:cs="Times New Roman"/>
           <w:color w:val="000000" w:themeColor="text1"/>
-          <w:sz w:val="24"/>
-          <w:szCs w:val="24"/>
-          <w:lang w:val="en-US"/>
-        </w:rPr>
-        <w:t>RetroShare</w:t>
-      </w:r>
-      <w:r>
+          <w:sz w:val="28"/>
+          <w:szCs w:val="24"/>
+        </w:rPr>
+        <w:t>»</w:t>
+      </w:r>
+    </w:p>
+    <w:p>
+      <w:pPr>
+        <w:spacing w:line="360" w:lineRule="auto"/>
+        <w:ind w:firstLine="851"/>
+        <w:jc w:val="both"/>
         <w:rPr>
           <w:rFonts w:ascii="Times New Roman" w:hAnsi="Times New Roman" w:cs="Times New Roman"/>
           <w:color w:val="000000" w:themeColor="text1"/>
-          <w:sz w:val="24"/>
-          <w:szCs w:val="24"/>
-        </w:rPr>
-        <w:t>»</w:t>
-      </w:r>
-    </w:p>
-    <w:p>
-      <w:pPr>
+          <w:sz w:val="28"/>
+          <w:szCs w:val="28"/>
+        </w:rPr>
+      </w:pPr>
+      <w:r>
         <w:rPr>
           <w:rFonts w:ascii="Times New Roman" w:hAnsi="Times New Roman" w:cs="Times New Roman"/>
           <w:color w:val="000000" w:themeColor="text1"/>
           <w:sz w:val="28"/>
           <w:szCs w:val="28"/>
         </w:rPr>
-      </w:pPr>
-      <w:r>
-        <w:rPr>
-          <w:rFonts w:ascii="Times New Roman" w:hAnsi="Times New Roman" w:cs="Times New Roman"/>
-          <w:color w:val="000000" w:themeColor="text1"/>
-          <w:sz w:val="28"/>
-          <w:szCs w:val="28"/>
-        </w:rPr>
         <w:t>Система позволяет организовывать обособленные бессерверные Friend-to-Friend сети или одну глобальную сеть с определённым кругом лиц — например, друзьями, семьёй, коллегами. Соединения устанавливаются напрямую только с теми участниками, которым дали разрешение. Это важная особенность, перемещающая подобные сети в рамки особого класса децентрализованных сетей, в которых несанкционированное подключение к вашему компьютеру запрещено.</w:t>
       </w:r>
     </w:p>
     <w:p>
       <w:pPr>
+        <w:spacing w:line="360" w:lineRule="auto"/>
+        <w:ind w:firstLine="851"/>
+        <w:jc w:val="both"/>
         <w:rPr>
           <w:rFonts w:ascii="Times New Roman" w:hAnsi="Times New Roman" w:cs="Times New Roman"/>
           <w:color w:val="000000" w:themeColor="text1"/>
@@ -8083,6 +8138,7 @@
           <w:sz w:val="28"/>
           <w:szCs w:val="28"/>
         </w:rPr>
+        <w:lastRenderedPageBreak/>
         <w:t>Обмен сообщениями</w:t>
       </w:r>
       <w:r>
@@ -8097,6 +8153,9 @@
     </w:p>
     <w:p>
       <w:pPr>
+        <w:spacing w:line="360" w:lineRule="auto"/>
+        <w:ind w:firstLine="851"/>
+        <w:jc w:val="both"/>
         <w:rPr>
           <w:rFonts w:ascii="Times New Roman" w:hAnsi="Times New Roman" w:cs="Times New Roman"/>
           <w:color w:val="000000" w:themeColor="text1"/>
@@ -8149,7 +8208,6 @@
           <w:noProof/>
           <w:color w:val="000000" w:themeColor="text1"/>
         </w:rPr>
-        <w:lastRenderedPageBreak/>
         <w:pict w14:anchorId="53D86842">
           <v:shape id="_x0000_s1029" type="#_x0000_t75" style="position:absolute;margin-left:62.7pt;margin-top:-39.9pt;width:300pt;height:154.5pt;z-index:-251665408;mso-position-horizontal-relative:text;mso-position-vertical-relative:text;mso-width-relative:page;mso-height-relative:page">
             <v:imagedata r:id="rId11" o:title="a9597d8e96cd4c4abdec50433247b261"/>
@@ -8189,6 +8247,7 @@
     </w:p>
     <w:p>
       <w:pPr>
+        <w:jc w:val="center"/>
         <w:rPr>
           <w:rFonts w:ascii="Times New Roman" w:hAnsi="Times New Roman" w:cs="Times New Roman"/>
           <w:color w:val="000000" w:themeColor="text1"/>
@@ -8200,6 +8259,7 @@
     <w:p>
       <w:pPr>
         <w:ind w:left="708"/>
+        <w:jc w:val="center"/>
         <w:rPr>
           <w:rFonts w:ascii="Times New Roman" w:hAnsi="Times New Roman" w:cs="Times New Roman"/>
           <w:color w:val="000000" w:themeColor="text1"/>
@@ -8214,7 +8274,7 @@
           <w:sz w:val="24"/>
           <w:szCs w:val="24"/>
         </w:rPr>
-        <w:t xml:space="preserve">   Рисунок 2 -</w:t>
+        <w:t>Рисунок 2 -</w:t>
       </w:r>
       <w:r>
         <w:rPr>
@@ -8246,6 +8306,9 @@
     </w:p>
     <w:p>
       <w:pPr>
+        <w:spacing w:line="360" w:lineRule="auto"/>
+        <w:ind w:firstLine="851"/>
+        <w:jc w:val="both"/>
         <w:rPr>
           <w:rFonts w:ascii="Times New Roman" w:hAnsi="Times New Roman" w:cs="Times New Roman"/>
           <w:color w:val="000000" w:themeColor="text1"/>
@@ -8265,6 +8328,9 @@
     </w:p>
     <w:p>
       <w:pPr>
+        <w:spacing w:line="360" w:lineRule="auto"/>
+        <w:ind w:firstLine="851"/>
+        <w:jc w:val="both"/>
         <w:rPr>
           <w:rFonts w:ascii="Times New Roman" w:hAnsi="Times New Roman" w:cs="Times New Roman"/>
           <w:color w:val="000000" w:themeColor="text1"/>
@@ -8318,6 +8384,7 @@
           <w:sz w:val="28"/>
           <w:szCs w:val="28"/>
         </w:rPr>
+        <w:lastRenderedPageBreak/>
         <w:pict w14:anchorId="30249A0C">
           <v:shape id="_x0000_i1025" type="#_x0000_t75" style="width:465pt;height:317.25pt">
             <v:imagedata r:id="rId12" o:title="rs06_screen-10"/>
@@ -8337,52 +8404,16 @@
         <w:rPr>
           <w:rFonts w:ascii="Times New Roman" w:hAnsi="Times New Roman" w:cs="Times New Roman"/>
           <w:color w:val="000000" w:themeColor="text1"/>
-          <w:sz w:val="24"/>
-          <w:szCs w:val="24"/>
-        </w:rPr>
-        <w:t xml:space="preserve">Рисунок </w:t>
+          <w:sz w:val="28"/>
+          <w:szCs w:val="24"/>
+        </w:rPr>
+        <w:t xml:space="preserve">Рисунок 3 - Создание личного </w:t>
       </w:r>
       <w:r>
         <w:rPr>
           <w:rFonts w:ascii="Times New Roman" w:hAnsi="Times New Roman" w:cs="Times New Roman"/>
           <w:color w:val="000000" w:themeColor="text1"/>
-          <w:sz w:val="24"/>
-          <w:szCs w:val="24"/>
-        </w:rPr>
-        <w:t>3</w:t>
-      </w:r>
-      <w:r>
-        <w:rPr>
-          <w:rFonts w:ascii="Times New Roman" w:hAnsi="Times New Roman" w:cs="Times New Roman"/>
-          <w:color w:val="000000" w:themeColor="text1"/>
-          <w:sz w:val="24"/>
-          <w:szCs w:val="24"/>
-        </w:rPr>
-        <w:t xml:space="preserve"> -</w:t>
-      </w:r>
-      <w:r>
-        <w:rPr>
-          <w:rFonts w:ascii="Times New Roman" w:hAnsi="Times New Roman" w:cs="Times New Roman"/>
-          <w:color w:val="000000" w:themeColor="text1"/>
-          <w:sz w:val="24"/>
-          <w:szCs w:val="24"/>
-        </w:rPr>
-        <w:t xml:space="preserve"> </w:t>
-      </w:r>
-      <w:r>
-        <w:rPr>
-          <w:rFonts w:ascii="Times New Roman" w:hAnsi="Times New Roman" w:cs="Times New Roman"/>
-          <w:color w:val="000000" w:themeColor="text1"/>
-          <w:sz w:val="24"/>
-          <w:szCs w:val="24"/>
-        </w:rPr>
-        <w:t xml:space="preserve">Создание личного </w:t>
-      </w:r>
-      <w:r>
-        <w:rPr>
-          <w:rFonts w:ascii="Times New Roman" w:hAnsi="Times New Roman" w:cs="Times New Roman"/>
-          <w:color w:val="000000" w:themeColor="text1"/>
-          <w:sz w:val="24"/>
+          <w:sz w:val="28"/>
           <w:szCs w:val="24"/>
         </w:rPr>
         <w:t>сертификата</w:t>
@@ -8390,6 +8421,9 @@
     </w:p>
     <w:p>
       <w:pPr>
+        <w:spacing w:line="360" w:lineRule="auto"/>
+        <w:ind w:firstLine="851"/>
+        <w:jc w:val="both"/>
         <w:rPr>
           <w:rFonts w:ascii="Times New Roman" w:hAnsi="Times New Roman" w:cs="Times New Roman"/>
           <w:color w:val="000000" w:themeColor="text1"/>
@@ -8423,17 +8457,7 @@
           <w:sz w:val="28"/>
           <w:szCs w:val="28"/>
         </w:rPr>
-        <w:t xml:space="preserve">. Это значит, что вы не сможете производить поиск и просмотр контента. Для этого пользователь должен найти как минимум одного участника сети, готового осуществить взаимный обмен сертификатами. Чат полезен в случае, если требуется наладить временный приватный контакт с человеком или произвести </w:t>
-      </w:r>
-      <w:r>
-        <w:rPr>
-          <w:rFonts w:ascii="Times New Roman" w:hAnsi="Times New Roman" w:cs="Times New Roman"/>
-          <w:color w:val="000000" w:themeColor="text1"/>
-          <w:sz w:val="28"/>
-          <w:szCs w:val="28"/>
-        </w:rPr>
-        <w:lastRenderedPageBreak/>
-        <w:t>обмен сертификатами, когда передача сертификатов через общие чат-комнаты нежелательна. Удалённый контакт реализуется через систему анонимных туннелей и </w:t>
+        <w:t>. Это значит, что вы не сможете производить поиск и просмотр контента. Для этого пользователь должен найти как минимум одного участника сети, готового осуществить взаимный обмен сертификатами. Чат полезен в случае, если требуется наладить временный приватный контакт с человеком или произвести обмен сертификатами, когда передача сертификатов через общие чат-комнаты нежелательна. Удалённый контакт реализуется через систему анонимных туннелей и </w:t>
       </w:r>
       <w:r>
         <w:rPr>
@@ -8458,6 +8482,38 @@
     </w:p>
     <w:p>
       <w:pPr>
+        <w:spacing w:line="360" w:lineRule="auto"/>
+        <w:ind w:firstLine="851"/>
+        <w:jc w:val="both"/>
+        <w:rPr>
+          <w:rFonts w:ascii="Times New Roman" w:hAnsi="Times New Roman" w:cs="Times New Roman"/>
+          <w:color w:val="000000" w:themeColor="text1"/>
+          <w:sz w:val="28"/>
+          <w:szCs w:val="28"/>
+        </w:rPr>
+      </w:pPr>
+      <w:r>
+        <w:rPr>
+          <w:rFonts w:ascii="Times New Roman" w:hAnsi="Times New Roman" w:cs="Times New Roman"/>
+          <w:color w:val="000000" w:themeColor="text1"/>
+          <w:sz w:val="28"/>
+          <w:szCs w:val="28"/>
+        </w:rPr>
+        <w:t>Для того, чтобы начать общение необходимо, чтобы кто-то откликнулся на просьбу и дал ссылку на собственный сертификат. Пользователь добавляет доверенного пира, а также вводите пароль к сертификату, созданному ранее.</w:t>
+      </w:r>
+    </w:p>
+    <w:p>
+      <w:pPr>
+        <w:rPr>
+          <w:rFonts w:ascii="Times New Roman" w:hAnsi="Times New Roman" w:cs="Times New Roman"/>
+          <w:color w:val="000000" w:themeColor="text1"/>
+          <w:sz w:val="28"/>
+          <w:szCs w:val="28"/>
+        </w:rPr>
+      </w:pPr>
+    </w:p>
+    <w:p>
+      <w:pPr>
         <w:rPr>
           <w:rFonts w:ascii="Times New Roman" w:hAnsi="Times New Roman" w:cs="Times New Roman"/>
           <w:color w:val="000000" w:themeColor="text1"/>
@@ -8472,20 +8528,21 @@
           <w:color w:val="000000" w:themeColor="text1"/>
         </w:rPr>
         <w:pict w14:anchorId="07369D26">
-          <v:shape id="_x0000_s1027" type="#_x0000_t75" style="position:absolute;margin-left:25.95pt;margin-top:60.95pt;width:376.5pt;height:368pt;z-index:-251667456;mso-position-horizontal-relative:text;mso-position-vertical-relative:text;mso-width-relative:page;mso-height-relative:page">
+          <v:shape id="_x0000_s1027" type="#_x0000_t75" style="position:absolute;margin-left:42.45pt;margin-top:-37.75pt;width:339.75pt;height:332.1pt;z-index:-251667456;mso-position-horizontal-relative:text;mso-position-vertical-relative:text;mso-width-relative:page;mso-height-relative:page">
             <v:imagedata r:id="rId13" o:title="rs06_screen-39"/>
           </v:shape>
         </w:pict>
       </w:r>
-      <w:r>
+    </w:p>
+    <w:p>
+      <w:pPr>
         <w:rPr>
           <w:rFonts w:ascii="Times New Roman" w:hAnsi="Times New Roman" w:cs="Times New Roman"/>
           <w:color w:val="000000" w:themeColor="text1"/>
           <w:sz w:val="28"/>
           <w:szCs w:val="28"/>
         </w:rPr>
-        <w:t>Для того, чтобы начать общение необходимо, чтобы кто-то откликнулся на просьбу и дал ссылку на собственный сертификат. Пользователь добавляет доверенного пира, а также вводите пароль к сертификату, созданному ранее.</w:t>
-      </w:r>
+      </w:pPr>
     </w:p>
     <w:p>
       <w:pPr>
@@ -8579,209 +8636,67 @@
     </w:p>
     <w:p>
       <w:pPr>
+        <w:jc w:val="center"/>
         <w:rPr>
           <w:rFonts w:ascii="Times New Roman" w:hAnsi="Times New Roman" w:cs="Times New Roman"/>
           <w:color w:val="000000" w:themeColor="text1"/>
           <w:sz w:val="28"/>
-          <w:szCs w:val="28"/>
-        </w:rPr>
-      </w:pPr>
-    </w:p>
-    <w:p>
-      <w:pPr>
+          <w:szCs w:val="24"/>
+        </w:rPr>
+      </w:pPr>
+    </w:p>
+    <w:p>
+      <w:pPr>
+        <w:jc w:val="center"/>
         <w:rPr>
           <w:rFonts w:ascii="Times New Roman" w:hAnsi="Times New Roman" w:cs="Times New Roman"/>
           <w:color w:val="000000" w:themeColor="text1"/>
           <w:sz w:val="28"/>
-          <w:szCs w:val="28"/>
-        </w:rPr>
-      </w:pPr>
-    </w:p>
-    <w:p>
-      <w:pPr>
+          <w:szCs w:val="24"/>
+        </w:rPr>
+      </w:pPr>
+      <w:r>
         <w:rPr>
           <w:rFonts w:ascii="Times New Roman" w:hAnsi="Times New Roman" w:cs="Times New Roman"/>
           <w:color w:val="000000" w:themeColor="text1"/>
           <w:sz w:val="28"/>
-          <w:szCs w:val="28"/>
-        </w:rPr>
-      </w:pPr>
-    </w:p>
-    <w:p>
-      <w:pPr>
+          <w:szCs w:val="24"/>
+        </w:rPr>
+        <w:t xml:space="preserve">Рисунок </w:t>
+      </w:r>
+      <w:r>
         <w:rPr>
           <w:rFonts w:ascii="Times New Roman" w:hAnsi="Times New Roman" w:cs="Times New Roman"/>
           <w:color w:val="000000" w:themeColor="text1"/>
           <w:sz w:val="28"/>
-          <w:szCs w:val="28"/>
-        </w:rPr>
-      </w:pPr>
-    </w:p>
-    <w:p>
-      <w:pPr>
+          <w:szCs w:val="24"/>
+        </w:rPr>
+        <w:t>4</w:t>
+      </w:r>
+      <w:r>
         <w:rPr>
           <w:rFonts w:ascii="Times New Roman" w:hAnsi="Times New Roman" w:cs="Times New Roman"/>
           <w:color w:val="000000" w:themeColor="text1"/>
-          <w:sz w:val="24"/>
-          <w:szCs w:val="24"/>
-        </w:rPr>
-      </w:pPr>
-    </w:p>
-    <w:p>
-      <w:pPr>
+          <w:sz w:val="28"/>
+          <w:szCs w:val="24"/>
+        </w:rPr>
+        <w:t xml:space="preserve"> -</w:t>
+      </w:r>
+      <w:r>
         <w:rPr>
           <w:rFonts w:ascii="Times New Roman" w:hAnsi="Times New Roman" w:cs="Times New Roman"/>
           <w:color w:val="000000" w:themeColor="text1"/>
-          <w:sz w:val="24"/>
-          <w:szCs w:val="24"/>
-        </w:rPr>
-      </w:pPr>
-    </w:p>
-    <w:p>
-      <w:pPr>
-        <w:rPr>
-          <w:rFonts w:ascii="Times New Roman" w:hAnsi="Times New Roman" w:cs="Times New Roman"/>
-          <w:color w:val="000000" w:themeColor="text1"/>
-          <w:sz w:val="24"/>
-          <w:szCs w:val="24"/>
-        </w:rPr>
-      </w:pPr>
-      <w:r>
-        <w:rPr>
-          <w:rFonts w:ascii="Times New Roman" w:hAnsi="Times New Roman" w:cs="Times New Roman"/>
-          <w:color w:val="000000" w:themeColor="text1"/>
-          <w:sz w:val="24"/>
-          <w:szCs w:val="24"/>
-        </w:rPr>
-        <w:t xml:space="preserve">Рисунок </w:t>
-      </w:r>
-      <w:r>
-        <w:rPr>
-          <w:rFonts w:ascii="Times New Roman" w:hAnsi="Times New Roman" w:cs="Times New Roman"/>
-          <w:color w:val="000000" w:themeColor="text1"/>
-          <w:sz w:val="24"/>
-          <w:szCs w:val="24"/>
-        </w:rPr>
-        <w:t>4</w:t>
-      </w:r>
-      <w:r>
-        <w:rPr>
-          <w:rFonts w:ascii="Times New Roman" w:hAnsi="Times New Roman" w:cs="Times New Roman"/>
-          <w:color w:val="000000" w:themeColor="text1"/>
-          <w:sz w:val="24"/>
-          <w:szCs w:val="24"/>
-        </w:rPr>
-        <w:t xml:space="preserve"> -</w:t>
-      </w:r>
-      <w:r>
-        <w:rPr>
-          <w:rFonts w:ascii="Times New Roman" w:hAnsi="Times New Roman" w:cs="Times New Roman"/>
-          <w:color w:val="000000" w:themeColor="text1"/>
-          <w:sz w:val="24"/>
-          <w:szCs w:val="24"/>
-        </w:rPr>
-        <w:t xml:space="preserve"> Для подключения к роботу </w:t>
-      </w:r>
-      <w:r>
-        <w:rPr>
-          <w:rFonts w:ascii="Times New Roman" w:hAnsi="Times New Roman" w:cs="Times New Roman"/>
-          <w:color w:val="000000" w:themeColor="text1"/>
-          <w:sz w:val="24"/>
-          <w:szCs w:val="24"/>
-        </w:rPr>
-        <w:t>помещаем</w:t>
-      </w:r>
-      <w:r>
-        <w:rPr>
-          <w:rFonts w:ascii="Times New Roman" w:hAnsi="Times New Roman" w:cs="Times New Roman"/>
-          <w:color w:val="000000" w:themeColor="text1"/>
-          <w:sz w:val="24"/>
-          <w:szCs w:val="24"/>
-        </w:rPr>
-        <w:t xml:space="preserve"> его сертификат в нижнее окно</w:t>
-      </w:r>
-    </w:p>
-    <w:p>
-      <w:pPr>
-        <w:rPr>
-          <w:rFonts w:ascii="Times New Roman" w:hAnsi="Times New Roman" w:cs="Times New Roman"/>
-          <w:color w:val="000000" w:themeColor="text1"/>
-          <w:sz w:val="28"/>
-          <w:szCs w:val="28"/>
-        </w:rPr>
-      </w:pPr>
-      <w:r>
-        <w:rPr>
-          <w:rFonts w:ascii="Times New Roman" w:hAnsi="Times New Roman" w:cs="Times New Roman"/>
-          <w:color w:val="000000" w:themeColor="text1"/>
-          <w:sz w:val="28"/>
-          <w:szCs w:val="28"/>
-        </w:rPr>
-        <w:t>Появляется окно прогресса подключения. Можно нажать «OK», и подключение к пиру будет проходить в фоновом режиме.</w:t>
-      </w:r>
-    </w:p>
-    <w:p>
-      <w:pPr>
-        <w:rPr>
-          <w:rFonts w:ascii="Times New Roman" w:hAnsi="Times New Roman" w:cs="Times New Roman"/>
-          <w:color w:val="000000" w:themeColor="text1"/>
-          <w:sz w:val="28"/>
-          <w:szCs w:val="28"/>
-        </w:rPr>
-      </w:pPr>
-    </w:p>
-    <w:p>
-      <w:pPr>
-        <w:rPr>
-          <w:rFonts w:ascii="Times New Roman" w:hAnsi="Times New Roman" w:cs="Times New Roman"/>
-          <w:color w:val="000000" w:themeColor="text1"/>
-          <w:sz w:val="28"/>
-          <w:szCs w:val="28"/>
-        </w:rPr>
-      </w:pPr>
-    </w:p>
-    <w:p>
-      <w:pPr>
-        <w:rPr>
-          <w:rFonts w:ascii="Times New Roman" w:hAnsi="Times New Roman" w:cs="Times New Roman"/>
-          <w:color w:val="000000" w:themeColor="text1"/>
-          <w:sz w:val="28"/>
-          <w:szCs w:val="28"/>
-        </w:rPr>
-      </w:pPr>
-    </w:p>
-    <w:p>
-      <w:pPr>
-        <w:rPr>
-          <w:rFonts w:ascii="Times New Roman" w:hAnsi="Times New Roman" w:cs="Times New Roman"/>
-          <w:color w:val="000000" w:themeColor="text1"/>
-          <w:sz w:val="28"/>
-          <w:szCs w:val="28"/>
-        </w:rPr>
-      </w:pPr>
-    </w:p>
-    <w:p>
-      <w:pPr>
-        <w:rPr>
-          <w:rFonts w:ascii="Times New Roman" w:hAnsi="Times New Roman" w:cs="Times New Roman"/>
-          <w:color w:val="000000" w:themeColor="text1"/>
-          <w:sz w:val="28"/>
-          <w:szCs w:val="28"/>
-        </w:rPr>
-      </w:pPr>
-    </w:p>
-    <w:p>
-      <w:pPr>
-        <w:rPr>
-          <w:rFonts w:ascii="Times New Roman" w:hAnsi="Times New Roman" w:cs="Times New Roman"/>
-          <w:color w:val="000000" w:themeColor="text1"/>
-          <w:sz w:val="28"/>
-          <w:szCs w:val="28"/>
-        </w:rPr>
-      </w:pPr>
-    </w:p>
-    <w:p>
-      <w:pPr>
+          <w:sz w:val="28"/>
+          <w:szCs w:val="24"/>
+        </w:rPr>
+        <w:t xml:space="preserve"> Для подключения к роботу помещаем его сертификат в нижнее окно</w:t>
+      </w:r>
+    </w:p>
+    <w:p>
+      <w:pPr>
+        <w:spacing w:line="360" w:lineRule="auto"/>
+        <w:ind w:firstLine="708"/>
+        <w:jc w:val="both"/>
         <w:rPr>
           <w:rFonts w:ascii="Times New Roman" w:hAnsi="Times New Roman" w:cs="Times New Roman"/>
           <w:color w:val="000000" w:themeColor="text1"/>
@@ -8795,23 +8710,21 @@
           <w:noProof/>
           <w:color w:val="000000" w:themeColor="text1"/>
         </w:rPr>
-        <w:lastRenderedPageBreak/>
         <w:pict w14:anchorId="553765AA">
-          <v:shape id="_x0000_s1028" type="#_x0000_t75" style="position:absolute;margin-left:34.2pt;margin-top:-41.85pt;width:379.5pt;height:352pt;z-index:-251666432;mso-position-horizontal-relative:text;mso-position-vertical-relative:text;mso-width-relative:page;mso-height-relative:page">
+          <v:shape id="_x0000_s1028" type="#_x0000_t75" style="position:absolute;left:0;text-align:left;margin-left:80.1pt;margin-top:48.05pt;width:303.6pt;height:281.6pt;z-index:-251666432;mso-position-horizontal-relative:text;mso-position-vertical-relative:text;mso-width-relative:page;mso-height-relative:page">
             <v:imagedata r:id="rId14" o:title="rs06_screen-42"/>
           </v:shape>
         </w:pict>
       </w:r>
-    </w:p>
-    <w:p>
-      <w:pPr>
+      <w:r>
         <w:rPr>
           <w:rFonts w:ascii="Times New Roman" w:hAnsi="Times New Roman" w:cs="Times New Roman"/>
           <w:color w:val="000000" w:themeColor="text1"/>
           <w:sz w:val="28"/>
           <w:szCs w:val="28"/>
         </w:rPr>
-      </w:pPr>
+        <w:t>Появляется окно прогресса подключения. Можно нажать «OK», и подключение к пиру будет проходить в фоновом режиме.</w:t>
+      </w:r>
     </w:p>
     <w:p>
       <w:pPr>
@@ -8885,11 +8798,41 @@
     </w:p>
     <w:p>
       <w:pPr>
+        <w:rPr>
+          <w:rFonts w:ascii="Times New Roman" w:hAnsi="Times New Roman" w:cs="Times New Roman"/>
+          <w:color w:val="000000" w:themeColor="text1"/>
+          <w:sz w:val="28"/>
+          <w:szCs w:val="28"/>
+        </w:rPr>
+      </w:pPr>
+    </w:p>
+    <w:p>
+      <w:pPr>
+        <w:rPr>
+          <w:rFonts w:ascii="Times New Roman" w:hAnsi="Times New Roman" w:cs="Times New Roman"/>
+          <w:color w:val="000000" w:themeColor="text1"/>
+          <w:sz w:val="28"/>
+          <w:szCs w:val="28"/>
+        </w:rPr>
+      </w:pPr>
+    </w:p>
+    <w:p>
+      <w:pPr>
+        <w:rPr>
+          <w:rFonts w:ascii="Times New Roman" w:hAnsi="Times New Roman" w:cs="Times New Roman"/>
+          <w:color w:val="000000" w:themeColor="text1"/>
+          <w:sz w:val="24"/>
+          <w:szCs w:val="24"/>
+        </w:rPr>
+      </w:pPr>
+    </w:p>
+    <w:p>
+      <w:pPr>
         <w:jc w:val="center"/>
         <w:rPr>
           <w:rFonts w:ascii="Times New Roman" w:hAnsi="Times New Roman" w:cs="Times New Roman"/>
           <w:color w:val="000000" w:themeColor="text1"/>
-          <w:sz w:val="24"/>
+          <w:sz w:val="28"/>
           <w:szCs w:val="24"/>
         </w:rPr>
       </w:pPr>
@@ -8900,75 +8843,34 @@
         <w:rPr>
           <w:rFonts w:ascii="Times New Roman" w:hAnsi="Times New Roman" w:cs="Times New Roman"/>
           <w:color w:val="000000" w:themeColor="text1"/>
-          <w:sz w:val="24"/>
-          <w:szCs w:val="24"/>
-        </w:rPr>
-      </w:pPr>
-    </w:p>
-    <w:p>
-      <w:pPr>
-        <w:jc w:val="center"/>
+          <w:sz w:val="28"/>
+          <w:szCs w:val="24"/>
+        </w:rPr>
+      </w:pPr>
+      <w:r>
         <w:rPr>
           <w:rFonts w:ascii="Times New Roman" w:hAnsi="Times New Roman" w:cs="Times New Roman"/>
           <w:color w:val="000000" w:themeColor="text1"/>
-          <w:sz w:val="24"/>
-          <w:szCs w:val="24"/>
-        </w:rPr>
-      </w:pPr>
-    </w:p>
-    <w:p>
-      <w:pPr>
-        <w:jc w:val="center"/>
+          <w:sz w:val="28"/>
+          <w:szCs w:val="24"/>
+        </w:rPr>
+        <w:lastRenderedPageBreak/>
+        <w:t>Рисунок 5 -</w:t>
+      </w:r>
+      <w:r>
         <w:rPr>
           <w:rFonts w:ascii="Times New Roman" w:hAnsi="Times New Roman" w:cs="Times New Roman"/>
           <w:color w:val="000000" w:themeColor="text1"/>
-          <w:sz w:val="24"/>
-          <w:szCs w:val="24"/>
-        </w:rPr>
-      </w:pPr>
-    </w:p>
-    <w:p>
-      <w:pPr>
-        <w:jc w:val="center"/>
+          <w:sz w:val="28"/>
+          <w:szCs w:val="24"/>
+        </w:rPr>
+        <w:t xml:space="preserve"> Процесс подключения клиента к робо</w:t>
+      </w:r>
+      <w:r>
         <w:rPr>
           <w:rFonts w:ascii="Times New Roman" w:hAnsi="Times New Roman" w:cs="Times New Roman"/>
           <w:color w:val="000000" w:themeColor="text1"/>
-          <w:sz w:val="24"/>
-          <w:szCs w:val="24"/>
-        </w:rPr>
-      </w:pPr>
-      <w:r>
-        <w:rPr>
-          <w:rFonts w:ascii="Times New Roman" w:hAnsi="Times New Roman" w:cs="Times New Roman"/>
-          <w:color w:val="000000" w:themeColor="text1"/>
-          <w:sz w:val="24"/>
-          <w:szCs w:val="24"/>
-        </w:rPr>
-        <w:t>Рисунок 5 -</w:t>
-      </w:r>
-      <w:r>
-        <w:rPr>
-          <w:rFonts w:ascii="Times New Roman" w:hAnsi="Times New Roman" w:cs="Times New Roman"/>
-          <w:color w:val="000000" w:themeColor="text1"/>
-          <w:sz w:val="24"/>
-          <w:szCs w:val="24"/>
-        </w:rPr>
-        <w:t xml:space="preserve"> Проце</w:t>
-      </w:r>
-      <w:r>
-        <w:rPr>
-          <w:rFonts w:ascii="Times New Roman" w:hAnsi="Times New Roman" w:cs="Times New Roman"/>
-          <w:color w:val="000000" w:themeColor="text1"/>
-          <w:sz w:val="24"/>
-          <w:szCs w:val="24"/>
-        </w:rPr>
-        <w:t>сс подключения клиента к робо</w:t>
-      </w:r>
-      <w:r>
-        <w:rPr>
-          <w:rFonts w:ascii="Times New Roman" w:hAnsi="Times New Roman" w:cs="Times New Roman"/>
-          <w:color w:val="000000" w:themeColor="text1"/>
-          <w:sz w:val="24"/>
+          <w:sz w:val="28"/>
           <w:szCs w:val="24"/>
         </w:rPr>
         <w:t>ту</w:t>
@@ -8976,6 +8878,9 @@
     </w:p>
     <w:p>
       <w:pPr>
+        <w:spacing w:line="360" w:lineRule="auto"/>
+        <w:ind w:firstLine="851"/>
+        <w:jc w:val="both"/>
         <w:rPr>
           <w:rFonts w:ascii="Times New Roman" w:hAnsi="Times New Roman" w:cs="Times New Roman"/>
           <w:color w:val="000000" w:themeColor="text1"/>
@@ -9012,6 +8917,9 @@
     </w:p>
     <w:p>
       <w:pPr>
+        <w:spacing w:line="360" w:lineRule="auto"/>
+        <w:ind w:firstLine="709"/>
+        <w:jc w:val="both"/>
         <w:rPr>
           <w:rFonts w:ascii="Times New Roman" w:hAnsi="Times New Roman" w:cs="Times New Roman"/>
           <w:color w:val="000000" w:themeColor="text1"/>
@@ -9046,7 +8954,79 @@
           <w:sz w:val="28"/>
           <w:szCs w:val="28"/>
         </w:rPr>
-        <w:t>» (mute) для нарушителя. В результате клиент будет игнорировать сообщения от одного или нескольких пользователей чата, занимающихся рассылкой спама.</w:t>
+        <w:t>» (mute) для нарушителя. В результате клиент будет игнорировать сообщения от одного или нескольких пользователей чата</w:t>
+      </w:r>
+      <w:r>
+        <w:rPr>
+          <w:rFonts w:ascii="Times New Roman" w:hAnsi="Times New Roman" w:cs="Times New Roman"/>
+          <w:color w:val="000000" w:themeColor="text1"/>
+          <w:sz w:val="28"/>
+          <w:szCs w:val="28"/>
+        </w:rPr>
+        <w:t>, занимающихся рассылкой спама.</w:t>
+      </w:r>
+    </w:p>
+    <w:p>
+      <w:pPr>
+        <w:pStyle w:val="a7"/>
+        <w:shd w:val="clear" w:color="auto" w:fill="FFFFFF"/>
+        <w:spacing w:before="0" w:beforeAutospacing="0" w:after="150" w:afterAutospacing="0" w:line="360" w:lineRule="auto"/>
+        <w:ind w:firstLine="709"/>
+        <w:jc w:val="both"/>
+        <w:rPr>
+          <w:color w:val="000000" w:themeColor="text1"/>
+          <w:sz w:val="28"/>
+          <w:szCs w:val="28"/>
+        </w:rPr>
+      </w:pPr>
+      <w:r>
+        <w:rPr>
+          <w:b/>
+          <w:color w:val="000000" w:themeColor="text1"/>
+          <w:sz w:val="28"/>
+          <w:szCs w:val="28"/>
+          <w:lang w:val="en-US"/>
+        </w:rPr>
+        <w:t>MyChat</w:t>
+      </w:r>
+      <w:r>
+        <w:rPr>
+          <w:b/>
+          <w:color w:val="000000" w:themeColor="text1"/>
+          <w:sz w:val="28"/>
+          <w:szCs w:val="28"/>
+        </w:rPr>
+        <w:t xml:space="preserve"> - </w:t>
+      </w:r>
+      <w:r>
+        <w:rPr>
+          <w:color w:val="000000" w:themeColor="text1"/>
+          <w:sz w:val="28"/>
+          <w:szCs w:val="28"/>
+        </w:rPr>
+        <w:t>клиент-серверный чат, идеально подходит для передачи сообщений и обмена файлами в офисе или компании, может работать внутри корпоративной сети, а также через Интернет. Будет полезен компаниям, которым нужно средство корпоративного общения, где недопустимо использование таких публичных IM систем, как ICQ или Skype, в связи с ограниченным доступом к Интернету или корпоративными требованиями к безопасности для предотвращения утечки информации.</w:t>
+      </w:r>
+    </w:p>
+    <w:p>
+      <w:pPr>
+        <w:pStyle w:val="a7"/>
+        <w:shd w:val="clear" w:color="auto" w:fill="FFFFFF"/>
+        <w:spacing w:before="0" w:beforeAutospacing="0" w:after="150" w:afterAutospacing="0" w:line="360" w:lineRule="auto"/>
+        <w:ind w:firstLine="709"/>
+        <w:jc w:val="both"/>
+        <w:rPr>
+          <w:color w:val="000000" w:themeColor="text1"/>
+          <w:sz w:val="28"/>
+          <w:szCs w:val="28"/>
+        </w:rPr>
+      </w:pPr>
+      <w:r>
+        <w:rPr>
+          <w:color w:val="000000" w:themeColor="text1"/>
+          <w:sz w:val="28"/>
+          <w:szCs w:val="28"/>
+        </w:rPr>
+        <w:t>Клиент позволяет подключаться к отдельным каналам, производить регистрацию в каналах, вести приватные разговоры, передавать файлы, просматривать доски объявлений, искать пользователей, создавать оповещения с различными параметрами.</w:t>
       </w:r>
     </w:p>
     <w:p>
@@ -9055,116 +9035,31 @@
         <w:shd w:val="clear" w:color="auto" w:fill="FFFFFF"/>
         <w:spacing w:before="0" w:beforeAutospacing="0" w:after="150" w:afterAutospacing="0"/>
         <w:rPr>
-          <w:rFonts w:eastAsiaTheme="minorHAnsi"/>
           <w:color w:val="000000" w:themeColor="text1"/>
           <w:sz w:val="28"/>
           <w:szCs w:val="28"/>
-          <w:lang w:eastAsia="en-US"/>
-        </w:rPr>
-      </w:pPr>
-    </w:p>
-    <w:p>
-      <w:pPr>
-        <w:pStyle w:val="a7"/>
-        <w:shd w:val="clear" w:color="auto" w:fill="FFFFFF"/>
-        <w:spacing w:before="0" w:beforeAutospacing="0" w:after="150" w:afterAutospacing="0"/>
-        <w:rPr>
-          <w:color w:val="000000" w:themeColor="text1"/>
-          <w:sz w:val="28"/>
-          <w:szCs w:val="28"/>
-        </w:rPr>
-      </w:pPr>
-      <w:r>
-        <w:rPr>
+        </w:rPr>
+      </w:pPr>
+    </w:p>
+    <w:p>
+      <w:pPr>
+        <w:rPr>
+          <w:rFonts w:ascii="Times New Roman" w:hAnsi="Times New Roman" w:cs="Times New Roman"/>
           <w:b/>
           <w:color w:val="000000" w:themeColor="text1"/>
           <w:sz w:val="28"/>
           <w:szCs w:val="28"/>
-          <w:lang w:val="en-US"/>
-        </w:rPr>
-        <w:t>MyChat</w:t>
-      </w:r>
-      <w:r>
-        <w:rPr>
+        </w:rPr>
+      </w:pPr>
+      <w:r>
+        <w:rPr>
+          <w:rFonts w:ascii="Times New Roman" w:hAnsi="Times New Roman" w:cs="Times New Roman"/>
           <w:b/>
           <w:color w:val="000000" w:themeColor="text1"/>
           <w:sz w:val="28"/>
           <w:szCs w:val="28"/>
         </w:rPr>
-        <w:t xml:space="preserve"> - </w:t>
-      </w:r>
-      <w:r>
-        <w:rPr>
-          <w:color w:val="000000" w:themeColor="text1"/>
-          <w:sz w:val="28"/>
-          <w:szCs w:val="28"/>
-        </w:rPr>
-        <w:t>клиент-серверный чат, идеально подходит для передачи сообщений и обмена файлами в офисе или компании, может работать внутри корпоративной сети, а также через Интернет. Будет полезен компаниям, которым нужно средство корпоративного общения, где недопустимо использование таких публичных IM систем, как ICQ или Skype, в связи с ограниченным доступом к Интернету или корпоративными требованиями к безопасности для предотвращения утечки информации.</w:t>
-      </w:r>
-    </w:p>
-    <w:p>
-      <w:pPr>
-        <w:pStyle w:val="a7"/>
-        <w:shd w:val="clear" w:color="auto" w:fill="FFFFFF"/>
-        <w:spacing w:before="0" w:beforeAutospacing="0" w:after="150" w:afterAutospacing="0"/>
-        <w:rPr>
-          <w:color w:val="000000" w:themeColor="text1"/>
-          <w:sz w:val="28"/>
-          <w:szCs w:val="28"/>
-        </w:rPr>
-      </w:pPr>
-    </w:p>
-    <w:p>
-      <w:pPr>
-        <w:pStyle w:val="a7"/>
-        <w:shd w:val="clear" w:color="auto" w:fill="FFFFFF"/>
-        <w:spacing w:before="0" w:beforeAutospacing="0" w:after="150" w:afterAutospacing="0"/>
-        <w:rPr>
-          <w:color w:val="000000" w:themeColor="text1"/>
-          <w:sz w:val="28"/>
-          <w:szCs w:val="28"/>
-        </w:rPr>
-      </w:pPr>
-      <w:r>
-        <w:rPr>
-          <w:color w:val="000000" w:themeColor="text1"/>
-          <w:sz w:val="28"/>
-          <w:szCs w:val="28"/>
-        </w:rPr>
         <w:lastRenderedPageBreak/>
-        <w:t>Клиент позволяет подключаться к отдельным каналам, производить регистрацию в каналах, вести приватные разговоры, передавать файлы, просматривать доски объявлений, искать пользователей, создавать оповещения с различными параметрами.</w:t>
-      </w:r>
-    </w:p>
-    <w:p>
-      <w:pPr>
-        <w:pStyle w:val="a7"/>
-        <w:shd w:val="clear" w:color="auto" w:fill="FFFFFF"/>
-        <w:spacing w:before="0" w:beforeAutospacing="0" w:after="150" w:afterAutospacing="0"/>
-        <w:rPr>
-          <w:color w:val="000000" w:themeColor="text1"/>
-          <w:sz w:val="28"/>
-          <w:szCs w:val="28"/>
-        </w:rPr>
-      </w:pPr>
-    </w:p>
-    <w:p>
-      <w:pPr>
-        <w:rPr>
-          <w:rFonts w:ascii="Times New Roman" w:hAnsi="Times New Roman" w:cs="Times New Roman"/>
-          <w:b/>
-          <w:color w:val="000000" w:themeColor="text1"/>
-          <w:sz w:val="28"/>
-          <w:szCs w:val="28"/>
-        </w:rPr>
-      </w:pPr>
-      <w:r>
-        <w:rPr>
-          <w:rFonts w:ascii="Times New Roman" w:hAnsi="Times New Roman" w:cs="Times New Roman"/>
-          <w:b/>
-          <w:color w:val="000000" w:themeColor="text1"/>
-          <w:sz w:val="28"/>
-          <w:szCs w:val="28"/>
-        </w:rPr>
         <w:pict w14:anchorId="494400B3">
           <v:shape id="_x0000_i1026" type="#_x0000_t75" style="width:467.25pt;height:282.75pt">
             <v:imagedata r:id="rId15" o:title="MyChat_8"/>
@@ -9187,8 +9082,8 @@
         <w:rPr>
           <w:rFonts w:ascii="Times New Roman" w:hAnsi="Times New Roman" w:cs="Times New Roman"/>
           <w:color w:val="000000" w:themeColor="text1"/>
-          <w:sz w:val="24"/>
-          <w:szCs w:val="24"/>
+          <w:sz w:val="28"/>
+          <w:szCs w:val="28"/>
         </w:rPr>
         <w:t xml:space="preserve">Рисунок </w:t>
       </w:r>
@@ -9196,8 +9091,8 @@
         <w:rPr>
           <w:rFonts w:ascii="Times New Roman" w:hAnsi="Times New Roman" w:cs="Times New Roman"/>
           <w:color w:val="000000" w:themeColor="text1"/>
-          <w:sz w:val="24"/>
-          <w:szCs w:val="24"/>
+          <w:sz w:val="28"/>
+          <w:szCs w:val="28"/>
         </w:rPr>
         <w:t>6</w:t>
       </w:r>
@@ -9205,8 +9100,8 @@
         <w:rPr>
           <w:rFonts w:ascii="Times New Roman" w:hAnsi="Times New Roman" w:cs="Times New Roman"/>
           <w:color w:val="000000" w:themeColor="text1"/>
-          <w:sz w:val="24"/>
-          <w:szCs w:val="24"/>
+          <w:sz w:val="28"/>
+          <w:szCs w:val="28"/>
         </w:rPr>
         <w:t xml:space="preserve"> -</w:t>
       </w:r>
@@ -9214,8 +9109,8 @@
         <w:rPr>
           <w:rFonts w:ascii="Times New Roman" w:hAnsi="Times New Roman" w:cs="Times New Roman"/>
           <w:color w:val="000000" w:themeColor="text1"/>
-          <w:sz w:val="24"/>
-          <w:szCs w:val="24"/>
+          <w:sz w:val="28"/>
+          <w:szCs w:val="28"/>
         </w:rPr>
         <w:t xml:space="preserve"> Интерфейс программы «</w:t>
       </w:r>
@@ -9223,8 +9118,8 @@
         <w:rPr>
           <w:rFonts w:ascii="Times New Roman" w:hAnsi="Times New Roman" w:cs="Times New Roman"/>
           <w:color w:val="000000" w:themeColor="text1"/>
-          <w:sz w:val="24"/>
-          <w:szCs w:val="24"/>
+          <w:sz w:val="28"/>
+          <w:szCs w:val="28"/>
           <w:lang w:val="en-US"/>
         </w:rPr>
         <w:t>MyChat</w:t>
@@ -9233,14 +9128,17 @@
         <w:rPr>
           <w:rFonts w:ascii="Times New Roman" w:hAnsi="Times New Roman" w:cs="Times New Roman"/>
           <w:color w:val="000000" w:themeColor="text1"/>
-          <w:sz w:val="24"/>
-          <w:szCs w:val="24"/>
+          <w:sz w:val="28"/>
+          <w:szCs w:val="28"/>
         </w:rPr>
         <w:t>»</w:t>
       </w:r>
     </w:p>
     <w:p>
       <w:pPr>
+        <w:spacing w:line="360" w:lineRule="auto"/>
+        <w:ind w:firstLine="851"/>
+        <w:jc w:val="both"/>
         <w:rPr>
           <w:rFonts w:ascii="Times New Roman" w:hAnsi="Times New Roman" w:cs="Times New Roman"/>
           <w:color w:val="000000" w:themeColor="text1"/>
@@ -9388,37 +9286,44 @@
         <w:pStyle w:val="a7"/>
         <w:shd w:val="clear" w:color="auto" w:fill="FFFFFF"/>
         <w:spacing w:before="0" w:beforeAutospacing="0" w:after="150" w:afterAutospacing="0"/>
+        <w:jc w:val="center"/>
         <w:rPr>
           <w:color w:val="000000" w:themeColor="text1"/>
+          <w:sz w:val="28"/>
         </w:rPr>
       </w:pPr>
       <w:r>
         <w:rPr>
           <w:color w:val="000000" w:themeColor="text1"/>
-        </w:rPr>
-        <w:t xml:space="preserve">                   Рисунок </w:t>
+          <w:sz w:val="28"/>
+        </w:rPr>
+        <w:t xml:space="preserve">Рисунок </w:t>
       </w:r>
       <w:r>
         <w:rPr>
           <w:color w:val="000000" w:themeColor="text1"/>
+          <w:sz w:val="28"/>
         </w:rPr>
         <w:t>7</w:t>
       </w:r>
       <w:r>
         <w:rPr>
           <w:color w:val="000000" w:themeColor="text1"/>
+          <w:sz w:val="28"/>
         </w:rPr>
         <w:t xml:space="preserve"> -</w:t>
       </w:r>
       <w:r>
         <w:rPr>
           <w:color w:val="000000" w:themeColor="text1"/>
+          <w:sz w:val="28"/>
         </w:rPr>
         <w:t xml:space="preserve"> Процесс отпр</w:t>
       </w:r>
       <w:r>
         <w:rPr>
           <w:color w:val="000000" w:themeColor="text1"/>
+          <w:sz w:val="28"/>
         </w:rPr>
         <w:t>авления многоадресных сообщений</w:t>
       </w:r>
@@ -9427,7 +9332,9 @@
       <w:pPr>
         <w:pStyle w:val="a7"/>
         <w:shd w:val="clear" w:color="auto" w:fill="FFFFFF"/>
-        <w:spacing w:before="0" w:beforeAutospacing="0" w:after="150" w:afterAutospacing="0"/>
+        <w:spacing w:before="0" w:beforeAutospacing="0" w:after="150" w:afterAutospacing="0" w:line="360" w:lineRule="auto"/>
+        <w:ind w:firstLine="851"/>
+        <w:jc w:val="both"/>
         <w:rPr>
           <w:color w:val="000000" w:themeColor="text1"/>
           <w:sz w:val="28"/>
@@ -9440,7 +9347,6 @@
           <w:sz w:val="28"/>
           <w:szCs w:val="28"/>
         </w:rPr>
-        <w:lastRenderedPageBreak/>
         <w:t>Все отправленные сообщения попадают к в историю, но диалоги не открываются, чтобы не плодить лишние окошки. Если придёт ответ, программа сразу это покажет.</w:t>
       </w:r>
     </w:p>
@@ -9448,7 +9354,9 @@
       <w:pPr>
         <w:pStyle w:val="a7"/>
         <w:shd w:val="clear" w:color="auto" w:fill="FFFFFF"/>
-        <w:spacing w:before="0" w:beforeAutospacing="0" w:after="150" w:afterAutospacing="0"/>
+        <w:spacing w:before="0" w:beforeAutospacing="0" w:after="150" w:afterAutospacing="0" w:line="360" w:lineRule="auto"/>
+        <w:ind w:firstLine="851"/>
+        <w:jc w:val="both"/>
         <w:rPr>
           <w:color w:val="000000" w:themeColor="text1"/>
           <w:sz w:val="28"/>
@@ -9461,11 +9369,13 @@
           <w:sz w:val="28"/>
           <w:szCs w:val="28"/>
         </w:rPr>
+        <w:lastRenderedPageBreak/>
         <w:t>Для частых однотипных отправок можно пользоваться собственными уже готовыми списками людей, как в оповещениях:</w:t>
       </w:r>
     </w:p>
     <w:p>
       <w:pPr>
+        <w:jc w:val="center"/>
         <w:rPr>
           <w:rFonts w:ascii="Times New Roman" w:hAnsi="Times New Roman" w:cs="Times New Roman"/>
           <w:color w:val="000000" w:themeColor="text1"/>
@@ -9479,7 +9389,7 @@
           <w:color w:val="000000" w:themeColor="text1"/>
         </w:rPr>
         <w:pict w14:anchorId="187A9BB1">
-          <v:shape id="_x0000_s1031" type="#_x0000_t75" style="position:absolute;margin-left:-13.05pt;margin-top:1.4pt;width:467.25pt;height:353.25pt;z-index:-251663360;mso-position-horizontal-relative:text;mso-position-vertical-relative:text;mso-width-relative:page;mso-height-relative:page">
+          <v:shape id="_x0000_s1031" type="#_x0000_t75" style="position:absolute;left:0;text-align:left;margin-left:45.45pt;margin-top:-.1pt;width:390.75pt;height:295.4pt;z-index:-251663360;mso-position-horizontal-relative:text;mso-position-vertical-relative:text;mso-width-relative:page;mso-height-relative:page">
             <v:imagedata r:id="rId17" o:title="image002"/>
           </v:shape>
         </w:pict>
@@ -9487,6 +9397,7 @@
     </w:p>
     <w:p>
       <w:pPr>
+        <w:jc w:val="center"/>
         <w:rPr>
           <w:rFonts w:ascii="Times New Roman" w:hAnsi="Times New Roman" w:cs="Times New Roman"/>
           <w:color w:val="000000" w:themeColor="text1"/>
@@ -9497,6 +9408,7 @@
     </w:p>
     <w:p>
       <w:pPr>
+        <w:jc w:val="center"/>
         <w:rPr>
           <w:rFonts w:ascii="Times New Roman" w:hAnsi="Times New Roman" w:cs="Times New Roman"/>
           <w:color w:val="000000" w:themeColor="text1"/>
@@ -9507,6 +9419,7 @@
     </w:p>
     <w:p>
       <w:pPr>
+        <w:jc w:val="center"/>
         <w:rPr>
           <w:rFonts w:ascii="Times New Roman" w:hAnsi="Times New Roman" w:cs="Times New Roman"/>
           <w:color w:val="000000" w:themeColor="text1"/>
@@ -9517,6 +9430,7 @@
     </w:p>
     <w:p>
       <w:pPr>
+        <w:jc w:val="center"/>
         <w:rPr>
           <w:rFonts w:ascii="Times New Roman" w:hAnsi="Times New Roman" w:cs="Times New Roman"/>
           <w:color w:val="000000" w:themeColor="text1"/>
@@ -9527,6 +9441,7 @@
     </w:p>
     <w:p>
       <w:pPr>
+        <w:jc w:val="center"/>
         <w:rPr>
           <w:rFonts w:ascii="Times New Roman" w:hAnsi="Times New Roman" w:cs="Times New Roman"/>
           <w:color w:val="000000" w:themeColor="text1"/>
@@ -9537,6 +9452,7 @@
     </w:p>
     <w:p>
       <w:pPr>
+        <w:jc w:val="center"/>
         <w:rPr>
           <w:rFonts w:ascii="Times New Roman" w:hAnsi="Times New Roman" w:cs="Times New Roman"/>
           <w:color w:val="000000" w:themeColor="text1"/>
@@ -9547,6 +9463,7 @@
     </w:p>
     <w:p>
       <w:pPr>
+        <w:jc w:val="center"/>
         <w:rPr>
           <w:rFonts w:ascii="Times New Roman" w:hAnsi="Times New Roman" w:cs="Times New Roman"/>
           <w:color w:val="000000" w:themeColor="text1"/>
@@ -9557,6 +9474,7 @@
     </w:p>
     <w:p>
       <w:pPr>
+        <w:jc w:val="center"/>
         <w:rPr>
           <w:rFonts w:ascii="Times New Roman" w:hAnsi="Times New Roman" w:cs="Times New Roman"/>
           <w:color w:val="000000" w:themeColor="text1"/>
@@ -9567,6 +9485,7 @@
     </w:p>
     <w:p>
       <w:pPr>
+        <w:jc w:val="center"/>
         <w:rPr>
           <w:rFonts w:ascii="Times New Roman" w:hAnsi="Times New Roman" w:cs="Times New Roman"/>
           <w:color w:val="000000" w:themeColor="text1"/>
@@ -9577,6 +9496,7 @@
     </w:p>
     <w:p>
       <w:pPr>
+        <w:jc w:val="center"/>
         <w:rPr>
           <w:rFonts w:ascii="Times New Roman" w:hAnsi="Times New Roman" w:cs="Times New Roman"/>
           <w:color w:val="000000" w:themeColor="text1"/>
@@ -9587,6 +9507,7 @@
     </w:p>
     <w:p>
       <w:pPr>
+        <w:jc w:val="center"/>
         <w:rPr>
           <w:rFonts w:ascii="Times New Roman" w:hAnsi="Times New Roman" w:cs="Times New Roman"/>
           <w:b/>
@@ -9598,90 +9519,50 @@
     </w:p>
     <w:p>
       <w:pPr>
+        <w:jc w:val="center"/>
         <w:rPr>
           <w:rFonts w:ascii="Times New Roman" w:hAnsi="Times New Roman" w:cs="Times New Roman"/>
           <w:color w:val="000000" w:themeColor="text1"/>
-          <w:sz w:val="24"/>
-          <w:szCs w:val="24"/>
-        </w:rPr>
-      </w:pPr>
-    </w:p>
-    <w:p>
-      <w:pPr>
+          <w:sz w:val="28"/>
+          <w:szCs w:val="24"/>
+        </w:rPr>
+      </w:pPr>
+      <w:r>
         <w:rPr>
           <w:rFonts w:ascii="Times New Roman" w:hAnsi="Times New Roman" w:cs="Times New Roman"/>
           <w:color w:val="000000" w:themeColor="text1"/>
-          <w:sz w:val="24"/>
-          <w:szCs w:val="24"/>
-        </w:rPr>
-      </w:pPr>
-    </w:p>
-    <w:p>
-      <w:pPr>
+          <w:sz w:val="28"/>
+          <w:szCs w:val="24"/>
+        </w:rPr>
+        <w:t xml:space="preserve">Рисунок </w:t>
+      </w:r>
+      <w:r>
         <w:rPr>
           <w:rFonts w:ascii="Times New Roman" w:hAnsi="Times New Roman" w:cs="Times New Roman"/>
           <w:color w:val="000000" w:themeColor="text1"/>
-          <w:sz w:val="24"/>
-          <w:szCs w:val="24"/>
-        </w:rPr>
-      </w:pPr>
-    </w:p>
-    <w:p>
-      <w:pPr>
-        <w:ind w:left="1416" w:firstLine="708"/>
+          <w:sz w:val="28"/>
+          <w:szCs w:val="24"/>
+        </w:rPr>
+        <w:t>8</w:t>
+      </w:r>
+      <w:r>
         <w:rPr>
           <w:rFonts w:ascii="Times New Roman" w:hAnsi="Times New Roman" w:cs="Times New Roman"/>
           <w:color w:val="000000" w:themeColor="text1"/>
-          <w:sz w:val="24"/>
-          <w:szCs w:val="24"/>
-        </w:rPr>
-      </w:pPr>
+          <w:sz w:val="28"/>
+          <w:szCs w:val="24"/>
+        </w:rPr>
+        <w:t xml:space="preserve"> -</w:t>
+      </w:r>
       <w:r>
         <w:rPr>
           <w:rFonts w:ascii="Times New Roman" w:hAnsi="Times New Roman" w:cs="Times New Roman"/>
           <w:color w:val="000000" w:themeColor="text1"/>
-          <w:sz w:val="24"/>
-          <w:szCs w:val="24"/>
-        </w:rPr>
-        <w:t xml:space="preserve">Рисунок </w:t>
-      </w:r>
-      <w:r>
-        <w:rPr>
-          <w:rFonts w:ascii="Times New Roman" w:hAnsi="Times New Roman" w:cs="Times New Roman"/>
-          <w:color w:val="000000" w:themeColor="text1"/>
-          <w:sz w:val="24"/>
-          <w:szCs w:val="24"/>
-        </w:rPr>
-        <w:t>8</w:t>
-      </w:r>
-      <w:r>
-        <w:rPr>
-          <w:rFonts w:ascii="Times New Roman" w:hAnsi="Times New Roman" w:cs="Times New Roman"/>
-          <w:color w:val="000000" w:themeColor="text1"/>
-          <w:sz w:val="24"/>
-          <w:szCs w:val="24"/>
-        </w:rPr>
-        <w:t xml:space="preserve"> -</w:t>
-      </w:r>
-      <w:r>
-        <w:rPr>
-          <w:rFonts w:ascii="Times New Roman" w:hAnsi="Times New Roman" w:cs="Times New Roman"/>
-          <w:color w:val="000000" w:themeColor="text1"/>
-          <w:sz w:val="24"/>
+          <w:sz w:val="28"/>
           <w:szCs w:val="24"/>
         </w:rPr>
         <w:t xml:space="preserve"> Списки контактов клиента</w:t>
       </w:r>
-    </w:p>
-    <w:p>
-      <w:pPr>
-        <w:rPr>
-          <w:rFonts w:ascii="Times New Roman" w:hAnsi="Times New Roman" w:cs="Times New Roman"/>
-          <w:color w:val="000000" w:themeColor="text1"/>
-          <w:sz w:val="24"/>
-          <w:szCs w:val="24"/>
-        </w:rPr>
-      </w:pPr>
     </w:p>
     <w:p>
       <w:pPr>
@@ -9708,117 +9589,6 @@
       <w:pPr>
         <w:rPr>
           <w:rFonts w:ascii="Times New Roman" w:hAnsi="Times New Roman" w:cs="Times New Roman"/>
-          <w:color w:val="000000" w:themeColor="text1"/>
-          <w:sz w:val="28"/>
-          <w:szCs w:val="28"/>
-        </w:rPr>
-      </w:pPr>
-      <w:r>
-        <w:rPr>
-          <w:rFonts w:ascii="Times New Roman" w:hAnsi="Times New Roman" w:cs="Times New Roman"/>
-          <w:color w:val="000000" w:themeColor="text1"/>
-          <w:sz w:val="28"/>
-          <w:szCs w:val="28"/>
-        </w:rPr>
-        <w:t>1</w:t>
-      </w:r>
-      <w:r>
-        <w:rPr>
-          <w:rFonts w:ascii="Times New Roman" w:hAnsi="Times New Roman" w:cs="Times New Roman"/>
-          <w:color w:val="000000" w:themeColor="text1"/>
-          <w:sz w:val="28"/>
-          <w:szCs w:val="28"/>
-        </w:rPr>
-        <w:t>. Должны быть реализованы стандартные функции работы чата: задание псевдонима,</w:t>
-      </w:r>
-      <w:r>
-        <w:rPr>
-          <w:rFonts w:ascii="Times New Roman" w:hAnsi="Times New Roman" w:cs="Times New Roman"/>
-          <w:color w:val="000000" w:themeColor="text1"/>
-          <w:sz w:val="28"/>
-          <w:szCs w:val="28"/>
-        </w:rPr>
-        <w:t>ввод портов для подключения,</w:t>
-      </w:r>
-      <w:r>
-        <w:rPr>
-          <w:rFonts w:ascii="Times New Roman" w:hAnsi="Times New Roman" w:cs="Times New Roman"/>
-          <w:color w:val="000000" w:themeColor="text1"/>
-          <w:sz w:val="28"/>
-          <w:szCs w:val="28"/>
-        </w:rPr>
-        <w:t xml:space="preserve"> отправка и получение сообщений. </w:t>
-      </w:r>
-    </w:p>
-    <w:p>
-      <w:pPr>
-        <w:rPr>
-          <w:rFonts w:ascii="Times New Roman" w:hAnsi="Times New Roman" w:cs="Times New Roman"/>
-          <w:color w:val="000000" w:themeColor="text1"/>
-          <w:sz w:val="28"/>
-          <w:szCs w:val="28"/>
-        </w:rPr>
-      </w:pPr>
-      <w:r>
-        <w:rPr>
-          <w:rFonts w:ascii="Times New Roman" w:hAnsi="Times New Roman" w:cs="Times New Roman"/>
-          <w:color w:val="000000" w:themeColor="text1"/>
-          <w:sz w:val="28"/>
-          <w:szCs w:val="28"/>
-        </w:rPr>
-        <w:t>2</w:t>
-      </w:r>
-      <w:r>
-        <w:rPr>
-          <w:rFonts w:ascii="Times New Roman" w:hAnsi="Times New Roman" w:cs="Times New Roman"/>
-          <w:color w:val="000000" w:themeColor="text1"/>
-          <w:sz w:val="28"/>
-          <w:szCs w:val="28"/>
-        </w:rPr>
-        <w:t xml:space="preserve">. Программа должна позволять пользователю менять ряд настроек. В частности, имя пользователя в чате, шрифт и размер шрифта текстового поля, а также должна быть реализована возможность сохранения логфайлов. </w:t>
-      </w:r>
-    </w:p>
-    <w:p>
-      <w:pPr>
-        <w:rPr>
-          <w:rFonts w:ascii="Times New Roman" w:hAnsi="Times New Roman" w:cs="Times New Roman"/>
-          <w:color w:val="000000" w:themeColor="text1"/>
-          <w:sz w:val="28"/>
-          <w:szCs w:val="28"/>
-        </w:rPr>
-      </w:pPr>
-      <w:r>
-        <w:rPr>
-          <w:rFonts w:ascii="Times New Roman" w:hAnsi="Times New Roman" w:cs="Times New Roman"/>
-          <w:color w:val="000000" w:themeColor="text1"/>
-          <w:sz w:val="28"/>
-          <w:szCs w:val="28"/>
-        </w:rPr>
-        <w:t>3</w:t>
-      </w:r>
-      <w:r>
-        <w:rPr>
-          <w:rFonts w:ascii="Times New Roman" w:hAnsi="Times New Roman" w:cs="Times New Roman"/>
-          <w:color w:val="000000" w:themeColor="text1"/>
-          <w:sz w:val="28"/>
-          <w:szCs w:val="28"/>
-        </w:rPr>
-        <w:t xml:space="preserve">. Программный продукт должен иметь дружественный интерфейс, не требующий специальной подготовки пользователей, должен способствовать более эффективному распределению и </w:t>
-      </w:r>
-      <w:r>
-        <w:rPr>
-          <w:rFonts w:ascii="Times New Roman" w:hAnsi="Times New Roman" w:cs="Times New Roman"/>
-          <w:color w:val="000000" w:themeColor="text1"/>
-          <w:sz w:val="28"/>
-          <w:szCs w:val="28"/>
-        </w:rPr>
-        <w:t>экономии времени.</w:t>
-      </w:r>
-    </w:p>
-    <w:p>
-      <w:pPr>
-        <w:rPr>
-          <w:rFonts w:ascii="Times New Roman" w:hAnsi="Times New Roman" w:cs="Times New Roman"/>
           <w:b/>
           <w:color w:val="000000" w:themeColor="text1"/>
           <w:sz w:val="28"/>
@@ -9828,6 +9598,157 @@
     </w:p>
     <w:p>
       <w:pPr>
+        <w:spacing w:line="360" w:lineRule="auto"/>
+        <w:ind w:firstLine="851"/>
+        <w:jc w:val="both"/>
+        <w:rPr>
+          <w:rFonts w:ascii="Times New Roman" w:hAnsi="Times New Roman" w:cs="Times New Roman"/>
+          <w:color w:val="000000" w:themeColor="text1"/>
+          <w:sz w:val="28"/>
+          <w:szCs w:val="28"/>
+        </w:rPr>
+      </w:pPr>
+      <w:r>
+        <w:rPr>
+          <w:rFonts w:ascii="Times New Roman" w:hAnsi="Times New Roman" w:cs="Times New Roman"/>
+          <w:color w:val="000000" w:themeColor="text1"/>
+          <w:sz w:val="28"/>
+          <w:szCs w:val="28"/>
+        </w:rPr>
+        <w:t>1</w:t>
+      </w:r>
+      <w:r>
+        <w:rPr>
+          <w:rFonts w:ascii="Times New Roman" w:hAnsi="Times New Roman" w:cs="Times New Roman"/>
+          <w:color w:val="000000" w:themeColor="text1"/>
+          <w:sz w:val="28"/>
+          <w:szCs w:val="28"/>
+        </w:rPr>
+        <w:t>. Должны быть реализованы стандартные функции работы чата: задание псевдонима,</w:t>
+      </w:r>
+      <w:r>
+        <w:rPr>
+          <w:rFonts w:ascii="Times New Roman" w:hAnsi="Times New Roman" w:cs="Times New Roman"/>
+          <w:color w:val="000000" w:themeColor="text1"/>
+          <w:sz w:val="28"/>
+          <w:szCs w:val="28"/>
+        </w:rPr>
+        <w:t xml:space="preserve"> </w:t>
+      </w:r>
+      <w:r>
+        <w:rPr>
+          <w:rFonts w:ascii="Times New Roman" w:hAnsi="Times New Roman" w:cs="Times New Roman"/>
+          <w:color w:val="000000" w:themeColor="text1"/>
+          <w:sz w:val="28"/>
+          <w:szCs w:val="28"/>
+        </w:rPr>
+        <w:t>ввод портов для подключения,</w:t>
+      </w:r>
+      <w:r>
+        <w:rPr>
+          <w:rFonts w:ascii="Times New Roman" w:hAnsi="Times New Roman" w:cs="Times New Roman"/>
+          <w:color w:val="000000" w:themeColor="text1"/>
+          <w:sz w:val="28"/>
+          <w:szCs w:val="28"/>
+        </w:rPr>
+        <w:t xml:space="preserve"> отправка и получение сообщений. </w:t>
+      </w:r>
+    </w:p>
+    <w:p>
+      <w:pPr>
+        <w:spacing w:line="360" w:lineRule="auto"/>
+        <w:ind w:firstLine="851"/>
+        <w:jc w:val="both"/>
+        <w:rPr>
+          <w:rFonts w:ascii="Times New Roman" w:hAnsi="Times New Roman" w:cs="Times New Roman"/>
+          <w:color w:val="000000" w:themeColor="text1"/>
+          <w:sz w:val="28"/>
+          <w:szCs w:val="28"/>
+        </w:rPr>
+      </w:pPr>
+      <w:r>
+        <w:rPr>
+          <w:rFonts w:ascii="Times New Roman" w:hAnsi="Times New Roman" w:cs="Times New Roman"/>
+          <w:color w:val="000000" w:themeColor="text1"/>
+          <w:sz w:val="28"/>
+          <w:szCs w:val="28"/>
+        </w:rPr>
+        <w:t>2</w:t>
+      </w:r>
+      <w:r>
+        <w:rPr>
+          <w:rFonts w:ascii="Times New Roman" w:hAnsi="Times New Roman" w:cs="Times New Roman"/>
+          <w:color w:val="000000" w:themeColor="text1"/>
+          <w:sz w:val="28"/>
+          <w:szCs w:val="28"/>
+        </w:rPr>
+        <w:t xml:space="preserve">. Программа должна позволять пользователю менять ряд настроек. В частности, имя пользователя в чате, шрифт и размер шрифта текстового поля, а также должна быть реализована возможность сохранения логфайлов. </w:t>
+      </w:r>
+    </w:p>
+    <w:p>
+      <w:pPr>
+        <w:spacing w:line="360" w:lineRule="auto"/>
+        <w:ind w:firstLine="851"/>
+        <w:jc w:val="both"/>
+        <w:rPr>
+          <w:rFonts w:ascii="Times New Roman" w:hAnsi="Times New Roman" w:cs="Times New Roman"/>
+          <w:color w:val="000000" w:themeColor="text1"/>
+          <w:sz w:val="28"/>
+          <w:szCs w:val="28"/>
+        </w:rPr>
+      </w:pPr>
+      <w:r>
+        <w:rPr>
+          <w:rFonts w:ascii="Times New Roman" w:hAnsi="Times New Roman" w:cs="Times New Roman"/>
+          <w:color w:val="000000" w:themeColor="text1"/>
+          <w:sz w:val="28"/>
+          <w:szCs w:val="28"/>
+        </w:rPr>
+        <w:t>3</w:t>
+      </w:r>
+      <w:r>
+        <w:rPr>
+          <w:rFonts w:ascii="Times New Roman" w:hAnsi="Times New Roman" w:cs="Times New Roman"/>
+          <w:color w:val="000000" w:themeColor="text1"/>
+          <w:sz w:val="28"/>
+          <w:szCs w:val="28"/>
+        </w:rPr>
+        <w:t xml:space="preserve">. Программный продукт должен иметь дружественный интерфейс, не требующий специальной подготовки пользователей, должен способствовать более эффективному распределению и </w:t>
+      </w:r>
+      <w:r>
+        <w:rPr>
+          <w:rFonts w:ascii="Times New Roman" w:hAnsi="Times New Roman" w:cs="Times New Roman"/>
+          <w:color w:val="000000" w:themeColor="text1"/>
+          <w:sz w:val="28"/>
+          <w:szCs w:val="28"/>
+        </w:rPr>
+        <w:t>экономии времени.</w:t>
+      </w:r>
+    </w:p>
+    <w:p>
+      <w:pPr>
+        <w:jc w:val="both"/>
+        <w:rPr>
+          <w:rFonts w:ascii="Times New Roman" w:hAnsi="Times New Roman" w:cs="Times New Roman"/>
+          <w:color w:val="000000" w:themeColor="text1"/>
+          <w:sz w:val="28"/>
+          <w:szCs w:val="28"/>
+        </w:rPr>
+      </w:pPr>
+    </w:p>
+    <w:p>
+      <w:pPr>
+        <w:jc w:val="both"/>
+        <w:rPr>
+          <w:rFonts w:ascii="Times New Roman" w:hAnsi="Times New Roman" w:cs="Times New Roman"/>
+          <w:color w:val="000000" w:themeColor="text1"/>
+          <w:sz w:val="28"/>
+          <w:szCs w:val="28"/>
+        </w:rPr>
+      </w:pPr>
+    </w:p>
+    <w:p>
+      <w:pPr>
         <w:rPr>
           <w:rFonts w:ascii="Times New Roman" w:hAnsi="Times New Roman" w:cs="Times New Roman"/>
           <w:b/>
@@ -9850,417 +9771,466 @@
     </w:p>
     <w:p>
       <w:pPr>
-        <w:rPr>
-          <w:rFonts w:ascii="Times New Roman" w:hAnsi="Times New Roman" w:cs="Times New Roman"/>
-          <w:color w:val="000000" w:themeColor="text1"/>
-          <w:sz w:val="28"/>
-          <w:szCs w:val="28"/>
-        </w:rPr>
-      </w:pPr>
-      <w:r>
-        <w:rPr>
-          <w:rFonts w:ascii="Times New Roman" w:hAnsi="Times New Roman" w:cs="Times New Roman"/>
-          <w:color w:val="000000" w:themeColor="text1"/>
-          <w:sz w:val="28"/>
-          <w:szCs w:val="28"/>
-        </w:rPr>
-        <w:t>В операционной системе Windows реализована объектноориентированная идеология. Базовый объект системы – окно, поведение которого определяется методом, называемым функцией окна. Графический образ окна на экране дисплея – прямоугольная рабочая область. Независимо от своего типа любой объект Windows идентифицируется описателем или дескриптором (handle). Все взаимоотношения программного кода с объектом осуществляются только через его дескриптор. Интерфейс прикладного программирования (API – Application Programming Interface) представляет собой совокупность 32-битных функций (Win32 API), которые предназначены для создания приложений (программ), работающих под управлением Microsoft Windows. Функции объявлены в заголовочных файлах. Главный из них − файл windows.h, в котором содержатся ссылки на другие заголовочные файлы.</w:t>
-      </w:r>
-    </w:p>
-    <w:p>
-      <w:pPr>
-        <w:rPr>
-          <w:rFonts w:ascii="Times New Roman" w:hAnsi="Times New Roman" w:cs="Times New Roman"/>
-          <w:color w:val="000000" w:themeColor="text1"/>
-          <w:sz w:val="28"/>
-          <w:szCs w:val="28"/>
-        </w:rPr>
-      </w:pPr>
-      <w:r>
-        <w:rPr>
-          <w:rFonts w:ascii="Times New Roman" w:hAnsi="Times New Roman" w:cs="Times New Roman"/>
-          <w:color w:val="000000" w:themeColor="text1"/>
-          <w:sz w:val="28"/>
-          <w:szCs w:val="28"/>
-        </w:rPr>
-        <w:t>API — это аббревиатура названия Application Programming Interface (интерфейс прикладного программирования). API представляет собой совокупность функций и инструментов, позволяющих программисту создавать приложения (программы), работающие в некоторой среде.</w:t>
-      </w:r>
-    </w:p>
-    <w:p>
-      <w:pPr>
-        <w:rPr>
-          <w:rFonts w:ascii="Times New Roman" w:hAnsi="Times New Roman" w:cs="Times New Roman"/>
-          <w:color w:val="000000" w:themeColor="text1"/>
-          <w:sz w:val="28"/>
-          <w:szCs w:val="28"/>
-        </w:rPr>
-      </w:pPr>
-      <w:r>
-        <w:rPr>
-          <w:rFonts w:ascii="Times New Roman" w:hAnsi="Times New Roman" w:cs="Times New Roman"/>
-          <w:color w:val="000000" w:themeColor="text1"/>
-          <w:sz w:val="28"/>
-          <w:szCs w:val="28"/>
-        </w:rPr>
-        <w:t>Win32 API — это набор функций для создания программ, работающих под управлением Microsoft Windows 98, Windows NT или Windows 2000. Все функции этого набора являются 32 битными, что отражено в названии интерфейса.</w:t>
-      </w:r>
-    </w:p>
-    <w:p>
-      <w:pPr>
-        <w:rPr>
-          <w:rFonts w:ascii="Times New Roman" w:hAnsi="Times New Roman" w:cs="Times New Roman"/>
-          <w:color w:val="000000" w:themeColor="text1"/>
-          <w:sz w:val="28"/>
-          <w:szCs w:val="28"/>
-        </w:rPr>
-      </w:pPr>
-      <w:r>
-        <w:rPr>
-          <w:rFonts w:ascii="Times New Roman" w:hAnsi="Times New Roman" w:cs="Times New Roman"/>
-          <w:color w:val="000000" w:themeColor="text1"/>
-          <w:sz w:val="28"/>
-          <w:szCs w:val="28"/>
-        </w:rPr>
-        <w:t>Для выполнения курсовой работы был выбран язык программирования C++.</w:t>
-      </w:r>
-    </w:p>
-    <w:p>
-      <w:pPr>
-        <w:rPr>
-          <w:rFonts w:ascii="Times New Roman" w:hAnsi="Times New Roman" w:cs="Times New Roman"/>
-          <w:color w:val="000000" w:themeColor="text1"/>
-          <w:sz w:val="28"/>
-          <w:szCs w:val="28"/>
-        </w:rPr>
-      </w:pPr>
-      <w:r>
-        <w:rPr>
-          <w:rFonts w:ascii="Times New Roman" w:hAnsi="Times New Roman" w:cs="Times New Roman"/>
-          <w:color w:val="000000" w:themeColor="text1"/>
-          <w:sz w:val="28"/>
-          <w:szCs w:val="28"/>
-        </w:rPr>
-        <w:t>C++ — компилируемый, статически типизированный язык программирования общего назначения.</w:t>
-      </w:r>
-    </w:p>
-    <w:p>
-      <w:pPr>
-        <w:rPr>
-          <w:rFonts w:ascii="Times New Roman" w:hAnsi="Times New Roman" w:cs="Times New Roman"/>
-          <w:color w:val="000000" w:themeColor="text1"/>
-          <w:sz w:val="28"/>
-          <w:szCs w:val="28"/>
-        </w:rPr>
-      </w:pPr>
-      <w:r>
-        <w:rPr>
-          <w:rFonts w:ascii="Times New Roman" w:hAnsi="Times New Roman" w:cs="Times New Roman"/>
-          <w:color w:val="000000" w:themeColor="text1"/>
-          <w:sz w:val="28"/>
-          <w:szCs w:val="28"/>
-        </w:rPr>
-        <w:t>Поддерживает такие парадигмы программирования, как процедурное программирование, объектно-ориентированное программирование, обобщённое программирование. Язык имеет богатую стандартную библиотеку, которая включает в себя распространённые контейнеры и алгоритмы, ввод-вывод, регулярные выражения, поддержку многопоточности и другие возможности. C++ сочетает свойства как высокоуровневых, так и низкоуровневых языков.</w:t>
-      </w:r>
-    </w:p>
-    <w:p>
-      <w:pPr>
-        <w:rPr>
-          <w:rFonts w:ascii="Times New Roman" w:hAnsi="Times New Roman" w:cs="Times New Roman"/>
-          <w:color w:val="000000" w:themeColor="text1"/>
-          <w:sz w:val="28"/>
-          <w:szCs w:val="28"/>
-        </w:rPr>
-      </w:pPr>
-      <w:r>
-        <w:rPr>
-          <w:rFonts w:ascii="Times New Roman" w:hAnsi="Times New Roman" w:cs="Times New Roman"/>
-          <w:color w:val="000000" w:themeColor="text1"/>
-          <w:sz w:val="28"/>
-          <w:szCs w:val="28"/>
-        </w:rPr>
-        <w:t xml:space="preserve"> В сравнении с его предшественником — языком C — наибольшее внимание уделено поддержке объектно-ориентированного и обобщённого программирования.</w:t>
-      </w:r>
-    </w:p>
-    <w:p>
-      <w:pPr>
-        <w:rPr>
-          <w:rFonts w:ascii="Times New Roman" w:hAnsi="Times New Roman" w:cs="Times New Roman"/>
-          <w:color w:val="000000" w:themeColor="text1"/>
-          <w:sz w:val="28"/>
-          <w:szCs w:val="28"/>
-        </w:rPr>
-      </w:pPr>
-      <w:r>
-        <w:rPr>
-          <w:rFonts w:ascii="Times New Roman" w:hAnsi="Times New Roman" w:cs="Times New Roman"/>
-          <w:color w:val="000000" w:themeColor="text1"/>
-          <w:sz w:val="28"/>
-          <w:szCs w:val="28"/>
-        </w:rPr>
-        <w:t xml:space="preserve">C++ широко используется для разработки программного обеспечения, являясь одним из самых популярных языков программирования. </w:t>
-      </w:r>
-    </w:p>
-    <w:p>
-      <w:pPr>
-        <w:rPr>
-          <w:rFonts w:ascii="Times New Roman" w:hAnsi="Times New Roman" w:cs="Times New Roman"/>
-          <w:color w:val="000000" w:themeColor="text1"/>
-          <w:sz w:val="28"/>
-          <w:szCs w:val="28"/>
-        </w:rPr>
-      </w:pPr>
-    </w:p>
-    <w:p>
-      <w:pPr>
-        <w:rPr>
-          <w:rFonts w:ascii="Times New Roman" w:hAnsi="Times New Roman" w:cs="Times New Roman"/>
-          <w:color w:val="000000" w:themeColor="text1"/>
-          <w:sz w:val="28"/>
-          <w:szCs w:val="28"/>
-        </w:rPr>
-      </w:pPr>
-    </w:p>
-    <w:p>
-      <w:pPr>
-        <w:rPr>
-          <w:rFonts w:ascii="Times New Roman" w:hAnsi="Times New Roman" w:cs="Times New Roman"/>
-          <w:color w:val="000000" w:themeColor="text1"/>
-          <w:sz w:val="28"/>
-          <w:szCs w:val="28"/>
-        </w:rPr>
-      </w:pPr>
-      <w:r>
-        <w:rPr>
-          <w:rFonts w:ascii="Times New Roman" w:hAnsi="Times New Roman" w:cs="Times New Roman"/>
-          <w:color w:val="000000" w:themeColor="text1"/>
-          <w:sz w:val="28"/>
-          <w:szCs w:val="28"/>
+        <w:spacing w:before="100" w:beforeAutospacing="1" w:after="100" w:afterAutospacing="1" w:line="360" w:lineRule="auto"/>
+        <w:ind w:firstLine="851"/>
+        <w:rPr>
+          <w:rFonts w:ascii="Times New Roman" w:eastAsia="Times New Roman" w:hAnsi="Times New Roman" w:cs="Times New Roman"/>
+          <w:color w:val="000000"/>
+          <w:sz w:val="28"/>
+          <w:szCs w:val="28"/>
+          <w:lang w:eastAsia="ru-RU"/>
+        </w:rPr>
+      </w:pPr>
+      <w:bookmarkStart w:id="10" w:name="_Toc72878638"/>
+      <w:r>
+        <w:rPr>
+          <w:rFonts w:ascii="Times New Roman" w:eastAsia="Times New Roman" w:hAnsi="Times New Roman" w:cs="Times New Roman"/>
+          <w:color w:val="000000"/>
+          <w:sz w:val="28"/>
+          <w:szCs w:val="28"/>
+          <w:lang w:eastAsia="ru-RU"/>
+        </w:rPr>
+        <w:t>Microsoft Windows (англ. windows — окна) — семейство операционных систем корпорации Майкрософт (Microsoft), ориентированных на применение графического интерфейса при управлении. Изначально были представлены многофункциональными надстройками для MS-DOS.</w:t>
+      </w:r>
+    </w:p>
+    <w:p>
+      <w:pPr>
+        <w:spacing w:before="100" w:beforeAutospacing="1" w:after="100" w:afterAutospacing="1" w:line="360" w:lineRule="auto"/>
+        <w:ind w:firstLine="851"/>
+        <w:rPr>
+          <w:rFonts w:ascii="Times New Roman" w:eastAsia="Times New Roman" w:hAnsi="Times New Roman" w:cs="Times New Roman"/>
+          <w:color w:val="000000"/>
+          <w:sz w:val="28"/>
+          <w:szCs w:val="28"/>
+          <w:lang w:eastAsia="ru-RU"/>
+        </w:rPr>
+      </w:pPr>
+      <w:r>
+        <w:rPr>
+          <w:rFonts w:ascii="Times New Roman" w:eastAsia="Times New Roman" w:hAnsi="Times New Roman" w:cs="Times New Roman"/>
+          <w:color w:val="000000"/>
+          <w:sz w:val="28"/>
+          <w:szCs w:val="28"/>
+          <w:lang w:eastAsia="ru-RU"/>
+        </w:rPr>
+        <w:t>В настоящее время Windows является одной из самых распространенных операционных систем в мире. По официальному сообщению компании Microsoft, к середине 2020 года ОС Windows 10 теперь установлена на один млрд персональных компьютеров, согласно информации компании о количестве активных устройств (ноутбуков, ПК и планшетов) с этой ОС.</w:t>
+      </w:r>
+    </w:p>
+    <w:p>
+      <w:pPr>
+        <w:spacing w:before="100" w:beforeAutospacing="1" w:after="100" w:afterAutospacing="1" w:line="360" w:lineRule="auto"/>
+        <w:ind w:firstLine="851"/>
+        <w:rPr>
+          <w:rFonts w:ascii="Times New Roman" w:eastAsia="Times New Roman" w:hAnsi="Times New Roman" w:cs="Times New Roman"/>
+          <w:color w:val="000000"/>
+          <w:sz w:val="28"/>
+          <w:szCs w:val="28"/>
+          <w:lang w:eastAsia="ru-RU"/>
+        </w:rPr>
+      </w:pPr>
+      <w:r>
+        <w:rPr>
+          <w:rFonts w:ascii="Times New Roman" w:eastAsia="Times New Roman" w:hAnsi="Times New Roman" w:cs="Times New Roman"/>
+          <w:color w:val="000000"/>
+          <w:sz w:val="28"/>
+          <w:szCs w:val="28"/>
+          <w:lang w:eastAsia="ru-RU"/>
+        </w:rPr>
+        <w:t>По состоянию на апрель 2020 года, операционная система Windows заняла второе место в общей мировой статистике использования ОС. Ее распространение составило 32,31% от количества всех операционных систем, существующих в настоящее время.</w:t>
+      </w:r>
+    </w:p>
+    <w:p>
+      <w:pPr>
+        <w:spacing w:before="100" w:beforeAutospacing="1" w:after="100" w:afterAutospacing="1" w:line="360" w:lineRule="auto"/>
+        <w:ind w:firstLine="851"/>
+        <w:rPr>
+          <w:rFonts w:ascii="Times New Roman" w:eastAsia="Times New Roman" w:hAnsi="Times New Roman" w:cs="Times New Roman"/>
+          <w:color w:val="000000"/>
+          <w:sz w:val="28"/>
+          <w:szCs w:val="28"/>
+          <w:lang w:eastAsia="ru-RU"/>
+        </w:rPr>
+      </w:pPr>
+      <w:r>
+        <w:rPr>
+          <w:rFonts w:ascii="Times New Roman" w:eastAsia="Times New Roman" w:hAnsi="Times New Roman" w:cs="Times New Roman"/>
+          <w:color w:val="000000"/>
+          <w:sz w:val="28"/>
+          <w:szCs w:val="28"/>
+          <w:lang w:eastAsia="ru-RU"/>
+        </w:rPr>
+        <w:t>По статистике ОС для компьютеров операционная система Windows заняла первое место. Ее распространение составило 76,58% от количества всех ОС.</w:t>
+      </w:r>
+      <w:r>
+        <w:rPr>
+          <w:rFonts w:ascii="Times New Roman" w:eastAsia="Times New Roman" w:hAnsi="Times New Roman" w:cs="Times New Roman"/>
+          <w:color w:val="000000"/>
+          <w:sz w:val="28"/>
+          <w:szCs w:val="28"/>
+          <w:lang w:eastAsia="ru-RU"/>
+        </w:rPr>
+        <w:t xml:space="preserve"> </w:t>
+      </w:r>
+      <w:r>
+        <w:rPr>
+          <w:rFonts w:ascii="Times New Roman" w:eastAsia="Times New Roman" w:hAnsi="Times New Roman" w:cs="Times New Roman"/>
+          <w:color w:val="000000"/>
+          <w:sz w:val="28"/>
+          <w:szCs w:val="28"/>
+          <w:lang w:eastAsia="ru-RU"/>
+        </w:rPr>
+        <w:t>Общий рейтинг операционных систем в России, включая десктопы, мобильные, планшеты и игровые приставки, показывает, что лидером также является Windows, который установлен на 55,58% устройств. Операционные системы, установленные на компьютерах в России также в большей мере на Windows — 83,83%.</w:t>
+      </w:r>
+      <w:r>
+        <w:rPr>
+          <w:rFonts w:ascii="Times New Roman" w:eastAsia="Times New Roman" w:hAnsi="Times New Roman" w:cs="Times New Roman"/>
+          <w:color w:val="000000"/>
+          <w:sz w:val="28"/>
+          <w:szCs w:val="28"/>
+          <w:lang w:eastAsia="ru-RU"/>
+        </w:rPr>
+        <w:t xml:space="preserve">  </w:t>
+      </w:r>
+      <w:r>
+        <w:rPr>
+          <w:rFonts w:ascii="Times New Roman" w:eastAsia="Times New Roman" w:hAnsi="Times New Roman" w:cs="Times New Roman"/>
+          <w:color w:val="000000"/>
+          <w:sz w:val="28"/>
+          <w:szCs w:val="28"/>
+          <w:lang w:eastAsia="ru-RU"/>
+        </w:rPr>
+        <w:t>Стиль программирования Windows-приложений принципиально отличается от того, который сложился в операционных системах раннего поколения.</w:t>
+      </w:r>
+      <w:r>
+        <w:rPr>
+          <w:rFonts w:ascii="Times New Roman" w:eastAsia="Times New Roman" w:hAnsi="Times New Roman" w:cs="Times New Roman"/>
+          <w:color w:val="000000"/>
+          <w:sz w:val="28"/>
+          <w:szCs w:val="28"/>
+          <w:lang w:eastAsia="ru-RU"/>
+        </w:rPr>
+        <w:t xml:space="preserve"> </w:t>
+      </w:r>
+      <w:r>
+        <w:rPr>
+          <w:rFonts w:ascii="Times New Roman" w:eastAsia="Times New Roman" w:hAnsi="Times New Roman" w:cs="Times New Roman"/>
+          <w:color w:val="000000"/>
+          <w:sz w:val="28"/>
+          <w:szCs w:val="28"/>
+          <w:lang w:eastAsia="ru-RU"/>
+        </w:rPr>
+        <w:t>В MS-DOS программа монопольно владеет всеми ресурсами системы и является инициатором взаимодействия с операционной системой.</w:t>
+      </w:r>
+    </w:p>
+    <w:p>
+      <w:pPr>
+        <w:spacing w:before="100" w:beforeAutospacing="1" w:after="100" w:afterAutospacing="1" w:line="360" w:lineRule="auto"/>
+        <w:ind w:firstLine="851"/>
+        <w:rPr>
+          <w:rFonts w:ascii="Times New Roman" w:eastAsia="Times New Roman" w:hAnsi="Times New Roman" w:cs="Times New Roman"/>
+          <w:color w:val="000000"/>
+          <w:sz w:val="28"/>
+          <w:szCs w:val="28"/>
+          <w:lang w:eastAsia="ru-RU"/>
+        </w:rPr>
+      </w:pPr>
+      <w:r>
+        <w:rPr>
+          <w:rFonts w:ascii="Times New Roman" w:eastAsia="Times New Roman" w:hAnsi="Times New Roman" w:cs="Times New Roman"/>
+          <w:color w:val="000000"/>
+          <w:sz w:val="28"/>
+          <w:szCs w:val="28"/>
+          <w:lang w:eastAsia="ru-RU"/>
+        </w:rPr>
+        <w:t xml:space="preserve">Совсем иначе дело обстоит в операционной системе Windows, которая строилась как многозадачная, и именно операционная система является </w:t>
+      </w:r>
+      <w:r>
+        <w:rPr>
+          <w:rFonts w:ascii="Times New Roman" w:eastAsia="Times New Roman" w:hAnsi="Times New Roman" w:cs="Times New Roman"/>
+          <w:color w:val="000000"/>
+          <w:sz w:val="28"/>
+          <w:szCs w:val="28"/>
+          <w:lang w:eastAsia="ru-RU"/>
         </w:rPr>
         <w:lastRenderedPageBreak/>
-        <w:t xml:space="preserve">Область его </w:t>
-      </w:r>
-      <w:r>
-        <w:rPr>
-          <w:rFonts w:ascii="Times New Roman" w:hAnsi="Times New Roman" w:cs="Times New Roman"/>
-          <w:color w:val="000000" w:themeColor="text1"/>
-          <w:sz w:val="28"/>
-          <w:szCs w:val="28"/>
-        </w:rPr>
-        <w:t>применения включает создание операционных систем, разнообразных прикладных программ, драйверов устройств, приложений для встраиваемых систем, высокопроизводительных серверов, а также игр.</w:t>
-      </w:r>
-    </w:p>
-    <w:p>
-      <w:pPr>
-        <w:rPr>
-          <w:rFonts w:ascii="Times New Roman" w:hAnsi="Times New Roman" w:cs="Times New Roman"/>
-          <w:color w:val="000000" w:themeColor="text1"/>
-          <w:sz w:val="28"/>
-          <w:szCs w:val="28"/>
-        </w:rPr>
-      </w:pPr>
-      <w:r>
-        <w:rPr>
-          <w:rFonts w:ascii="Times New Roman" w:hAnsi="Times New Roman" w:cs="Times New Roman"/>
-          <w:color w:val="000000" w:themeColor="text1"/>
-          <w:sz w:val="28"/>
-          <w:szCs w:val="28"/>
-        </w:rPr>
-        <w:t>Синтаксис C++ унаследован от языка C. Одним из принципов разработки было сохранение совместимости с C. Тем не менее C++ не является в строгом смысле надмножеством C; множество программ, которые могут одинаково успешно транслироваться как компиляторами C, так и компиляторами C++, довольно велико, но не включает все возможные программы на C.</w:t>
-      </w:r>
-    </w:p>
-    <w:p>
-      <w:pPr>
-        <w:rPr>
-          <w:rFonts w:ascii="Times New Roman" w:hAnsi="Times New Roman" w:cs="Times New Roman"/>
-          <w:color w:val="000000" w:themeColor="text1"/>
-          <w:sz w:val="28"/>
-          <w:szCs w:val="28"/>
-        </w:rPr>
-      </w:pPr>
-      <w:r>
-        <w:rPr>
-          <w:rFonts w:ascii="Times New Roman" w:hAnsi="Times New Roman" w:cs="Times New Roman"/>
-          <w:color w:val="000000" w:themeColor="text1"/>
-          <w:sz w:val="28"/>
-          <w:szCs w:val="28"/>
-        </w:rPr>
-        <w:t>Одними из отличительных особенностей и очень важных преимуществ C++ является:</w:t>
-      </w:r>
-    </w:p>
-    <w:p>
-      <w:pPr>
-        <w:rPr>
-          <w:rFonts w:ascii="Times New Roman" w:hAnsi="Times New Roman" w:cs="Times New Roman"/>
-          <w:color w:val="000000" w:themeColor="text1"/>
-          <w:sz w:val="28"/>
-          <w:szCs w:val="28"/>
-        </w:rPr>
-      </w:pPr>
-      <w:r>
-        <w:rPr>
-          <w:rFonts w:ascii="Times New Roman" w:hAnsi="Times New Roman" w:cs="Times New Roman"/>
-          <w:color w:val="000000" w:themeColor="text1"/>
-          <w:sz w:val="28"/>
-          <w:szCs w:val="28"/>
-        </w:rPr>
-        <w:t>Поддерживаются различные стили и технологии программирования, включая традиционное директивное программирование, ООП, обобщённое программирование, метапрограммирование (шаблоны, макросы).</w:t>
-      </w:r>
-    </w:p>
-    <w:p>
-      <w:pPr>
-        <w:rPr>
-          <w:rFonts w:ascii="Times New Roman" w:hAnsi="Times New Roman" w:cs="Times New Roman"/>
-          <w:color w:val="000000" w:themeColor="text1"/>
-          <w:sz w:val="28"/>
-          <w:szCs w:val="28"/>
-        </w:rPr>
-      </w:pPr>
-      <w:r>
-        <w:rPr>
-          <w:rFonts w:ascii="Times New Roman" w:hAnsi="Times New Roman" w:cs="Times New Roman"/>
-          <w:color w:val="000000" w:themeColor="text1"/>
-          <w:sz w:val="28"/>
-          <w:szCs w:val="28"/>
-        </w:rPr>
-        <w:t>Предсказуемое выполнение программ является важным достоинством для построения систем реального времени. Весь код, неявно генерируемый компилятором для реализации языковых возможностей (например, при преобразовании переменной к другому типу), определён в стандарте. Также строго определены места программы, в которых этот код выполняется. Это даёт возможность замерять или рассчитывать время реакции программы на внешнее событие.</w:t>
-      </w:r>
-    </w:p>
-    <w:p>
-      <w:pPr>
-        <w:rPr>
-          <w:rFonts w:ascii="Times New Roman" w:hAnsi="Times New Roman" w:cs="Times New Roman"/>
-          <w:color w:val="000000" w:themeColor="text1"/>
-          <w:sz w:val="28"/>
-          <w:szCs w:val="28"/>
-        </w:rPr>
-      </w:pPr>
-      <w:r>
-        <w:rPr>
-          <w:rFonts w:ascii="Times New Roman" w:hAnsi="Times New Roman" w:cs="Times New Roman"/>
-          <w:color w:val="000000" w:themeColor="text1"/>
-          <w:sz w:val="28"/>
-          <w:szCs w:val="28"/>
-        </w:rPr>
-        <w:t>Автоматический вызов деструкторов объектов при их уничтожении, причём в порядке, обратном вызову конструкторов. Это упрощает (достаточно объявить переменную) и делает более надёжным освобождение ресурсов (память, файлы, семафоры и т. п.).</w:t>
-      </w:r>
-    </w:p>
-    <w:p>
-      <w:pPr>
-        <w:rPr>
-          <w:rFonts w:ascii="Times New Roman" w:hAnsi="Times New Roman" w:cs="Times New Roman"/>
-          <w:color w:val="000000" w:themeColor="text1"/>
-          <w:sz w:val="28"/>
-          <w:szCs w:val="28"/>
-        </w:rPr>
-      </w:pPr>
-      <w:r>
-        <w:rPr>
-          <w:rFonts w:ascii="Times New Roman" w:hAnsi="Times New Roman" w:cs="Times New Roman"/>
-          <w:color w:val="000000" w:themeColor="text1"/>
-          <w:sz w:val="28"/>
-          <w:szCs w:val="28"/>
-        </w:rPr>
-        <w:t>Пользовательские функции-операторы позволяют кратко и ёмко записывать выражения над пользовательскими типами в естественной алгебраической форме.</w:t>
-      </w:r>
-    </w:p>
-    <w:p>
-      <w:pPr>
-        <w:rPr>
-          <w:rFonts w:ascii="Times New Roman" w:hAnsi="Times New Roman" w:cs="Times New Roman"/>
-          <w:b/>
-          <w:color w:val="000000" w:themeColor="text1"/>
-          <w:sz w:val="28"/>
-          <w:szCs w:val="28"/>
-        </w:rPr>
-      </w:pPr>
-    </w:p>
-    <w:p>
-      <w:pPr>
-        <w:rPr>
-          <w:rFonts w:ascii="Times New Roman" w:hAnsi="Times New Roman" w:cs="Times New Roman"/>
-          <w:color w:val="000000" w:themeColor="text1"/>
-          <w:sz w:val="28"/>
-          <w:szCs w:val="28"/>
-        </w:rPr>
-      </w:pPr>
-    </w:p>
-    <w:p>
-      <w:pPr>
-        <w:pStyle w:val="a7"/>
-        <w:spacing w:before="0" w:beforeAutospacing="0" w:after="0" w:afterAutospacing="0" w:line="360" w:lineRule="auto"/>
-        <w:jc w:val="both"/>
-        <w:rPr>
-          <w:b/>
-          <w:color w:val="000000"/>
-          <w:sz w:val="28"/>
-          <w:szCs w:val="28"/>
-        </w:rPr>
-      </w:pPr>
-    </w:p>
-    <w:p>
-      <w:pPr>
-        <w:pStyle w:val="a7"/>
-        <w:spacing w:before="0" w:beforeAutospacing="0" w:after="0" w:afterAutospacing="0" w:line="360" w:lineRule="auto"/>
-        <w:jc w:val="both"/>
-        <w:rPr>
-          <w:b/>
-          <w:color w:val="000000"/>
-          <w:sz w:val="28"/>
-          <w:szCs w:val="28"/>
-        </w:rPr>
-      </w:pPr>
-    </w:p>
-    <w:p>
-      <w:pPr>
-        <w:pStyle w:val="a7"/>
-        <w:spacing w:before="0" w:beforeAutospacing="0" w:after="0" w:afterAutospacing="0" w:line="360" w:lineRule="auto"/>
-        <w:jc w:val="both"/>
-        <w:rPr>
-          <w:b/>
-          <w:color w:val="000000"/>
-          <w:sz w:val="28"/>
-          <w:szCs w:val="28"/>
-        </w:rPr>
-      </w:pPr>
-    </w:p>
-    <w:p>
-      <w:pPr>
-        <w:pStyle w:val="a7"/>
-        <w:spacing w:before="0" w:beforeAutospacing="0" w:after="0" w:afterAutospacing="0" w:line="360" w:lineRule="auto"/>
-        <w:jc w:val="both"/>
-        <w:rPr>
-          <w:b/>
-          <w:color w:val="000000"/>
-          <w:sz w:val="28"/>
-          <w:szCs w:val="28"/>
-        </w:rPr>
-      </w:pPr>
-    </w:p>
-    <w:p>
-      <w:pPr>
-        <w:pStyle w:val="a7"/>
-        <w:spacing w:before="0" w:beforeAutospacing="0" w:after="0" w:afterAutospacing="0" w:line="360" w:lineRule="auto"/>
-        <w:jc w:val="both"/>
-        <w:rPr>
-          <w:b/>
-          <w:color w:val="000000"/>
-          <w:sz w:val="28"/>
-          <w:szCs w:val="28"/>
-        </w:rPr>
-      </w:pPr>
-    </w:p>
-    <w:p>
-      <w:pPr>
-        <w:pStyle w:val="a7"/>
-        <w:spacing w:before="0" w:beforeAutospacing="0" w:after="0" w:afterAutospacing="0" w:line="360" w:lineRule="auto"/>
-        <w:jc w:val="both"/>
-        <w:rPr>
-          <w:b/>
-          <w:color w:val="000000"/>
-          <w:sz w:val="28"/>
-          <w:szCs w:val="28"/>
-        </w:rPr>
-      </w:pPr>
+        <w:t>инициатором обращения к программе. Все ресурсы Windows являются разделяемыми, и программа (приложение), не может владеть ими монопольно. В связи с такой идеологией построения операционной системы приложение должно ждать посылки сообщения операционной системы и лишь после его получения выполнить определенные действия, затем вновь перейти в режим ожидания очередного сообщения</w:t>
+      </w:r>
+      <w:r>
+        <w:rPr>
+          <w:rFonts w:ascii="Times New Roman" w:eastAsia="Times New Roman" w:hAnsi="Times New Roman" w:cs="Times New Roman"/>
+          <w:color w:val="000000"/>
+          <w:sz w:val="28"/>
+          <w:szCs w:val="28"/>
+          <w:lang w:eastAsia="ru-RU"/>
+        </w:rPr>
+        <w:t xml:space="preserve">. </w:t>
+      </w:r>
+      <w:r>
+        <w:rPr>
+          <w:rFonts w:ascii="Times New Roman" w:eastAsia="Times New Roman" w:hAnsi="Times New Roman" w:cs="Times New Roman"/>
+          <w:color w:val="000000"/>
+          <w:sz w:val="28"/>
+          <w:szCs w:val="28"/>
+          <w:lang w:eastAsia="ru-RU"/>
+        </w:rPr>
+        <w:t>Windows генерирует множество различных сообщений, которые направляются приложению, например, щелчок кнопки мыши или нажатие клавиши на клавиатуре. Если приложение не обрабатывает какие-то сообщения, реакция на них осуществляется операционной системой стандартным способом, так что задачей программиста является обработка лишь тех сообщений, которые необходимы приложению.</w:t>
+      </w:r>
+    </w:p>
+    <w:p>
+      <w:pPr>
+        <w:spacing w:before="100" w:beforeAutospacing="1" w:after="100" w:afterAutospacing="1" w:line="360" w:lineRule="auto"/>
+        <w:ind w:firstLine="851"/>
+        <w:rPr>
+          <w:rFonts w:ascii="Times New Roman" w:eastAsia="Times New Roman" w:hAnsi="Times New Roman" w:cs="Times New Roman"/>
+          <w:color w:val="000000"/>
+          <w:sz w:val="28"/>
+          <w:szCs w:val="28"/>
+          <w:lang w:eastAsia="ru-RU"/>
+        </w:rPr>
+      </w:pPr>
+      <w:r>
+        <w:rPr>
+          <w:rFonts w:ascii="Times New Roman" w:eastAsia="Times New Roman" w:hAnsi="Times New Roman" w:cs="Times New Roman"/>
+          <w:color w:val="000000"/>
+          <w:sz w:val="28"/>
+          <w:szCs w:val="28"/>
+          <w:lang w:eastAsia="ru-RU"/>
+        </w:rPr>
+        <w:t>Разработчиками операционной системы Windows была создана библиотека функций, при помощи которых и происходит взаимодействие приложения с операционной системой, так называемые функции Программного интерфейса приложений (Application Program Interface, API).</w:t>
+      </w:r>
+      <w:r>
+        <w:rPr>
+          <w:rFonts w:ascii="Times New Roman" w:eastAsia="Times New Roman" w:hAnsi="Times New Roman" w:cs="Times New Roman"/>
+          <w:color w:val="000000"/>
+          <w:sz w:val="28"/>
+          <w:szCs w:val="28"/>
+          <w:lang w:eastAsia="ru-RU"/>
+        </w:rPr>
+        <w:t xml:space="preserve"> </w:t>
+      </w:r>
+      <w:r>
+        <w:rPr>
+          <w:rFonts w:ascii="Times New Roman" w:eastAsia="Times New Roman" w:hAnsi="Times New Roman" w:cs="Times New Roman"/>
+          <w:color w:val="000000"/>
+          <w:sz w:val="28"/>
+          <w:szCs w:val="28"/>
+          <w:lang w:eastAsia="ru-RU"/>
+        </w:rPr>
+        <w:t>Библиотека API-функций разрабатывалась в расчете на то, что ее можно использовать для любого языка программирования.</w:t>
+      </w:r>
+      <w:r>
+        <w:rPr>
+          <w:rFonts w:ascii="Times New Roman" w:eastAsia="Times New Roman" w:hAnsi="Times New Roman" w:cs="Times New Roman"/>
+          <w:color w:val="000000"/>
+          <w:sz w:val="28"/>
+          <w:szCs w:val="28"/>
+          <w:lang w:eastAsia="ru-RU"/>
+        </w:rPr>
+        <w:t xml:space="preserve"> </w:t>
+      </w:r>
+      <w:r>
+        <w:rPr>
+          <w:rFonts w:ascii="Times New Roman" w:eastAsia="Times New Roman" w:hAnsi="Times New Roman" w:cs="Times New Roman"/>
+          <w:color w:val="000000"/>
+          <w:sz w:val="28"/>
+          <w:szCs w:val="28"/>
+          <w:lang w:eastAsia="ru-RU"/>
+        </w:rPr>
+        <w:t>Вся идеология построения Windows-приложения ориентирована на взаимодействие с пользователем.</w:t>
+      </w:r>
+    </w:p>
+    <w:p>
+      <w:pPr>
+        <w:spacing w:before="100" w:beforeAutospacing="1" w:after="100" w:afterAutospacing="1" w:line="360" w:lineRule="auto"/>
+        <w:ind w:firstLine="851"/>
+        <w:rPr>
+          <w:rFonts w:ascii="Times New Roman" w:eastAsia="Times New Roman" w:hAnsi="Times New Roman" w:cs="Times New Roman"/>
+          <w:color w:val="000000"/>
+          <w:sz w:val="28"/>
+          <w:szCs w:val="28"/>
+          <w:lang w:eastAsia="ru-RU"/>
+        </w:rPr>
+      </w:pPr>
+      <w:r>
+        <w:rPr>
+          <w:rFonts w:ascii="Times New Roman" w:eastAsia="Times New Roman" w:hAnsi="Times New Roman" w:cs="Times New Roman"/>
+          <w:color w:val="000000"/>
+          <w:sz w:val="28"/>
+          <w:szCs w:val="28"/>
+          <w:lang w:eastAsia="ru-RU"/>
+        </w:rPr>
+        <w:t>WinAPI спроектирован для использования в языке С++ для написания прикладных программ, предназначенных для работы под управлением операционной системы MS Windows.</w:t>
+      </w:r>
+    </w:p>
+    <w:p>
+      <w:pPr>
+        <w:spacing w:before="100" w:beforeAutospacing="1" w:after="100" w:afterAutospacing="1" w:line="360" w:lineRule="auto"/>
+        <w:ind w:firstLine="851"/>
+        <w:rPr>
+          <w:rFonts w:ascii="Times New Roman" w:eastAsia="Times New Roman" w:hAnsi="Times New Roman" w:cs="Times New Roman"/>
+          <w:color w:val="000000"/>
+          <w:sz w:val="28"/>
+          <w:szCs w:val="28"/>
+          <w:lang w:eastAsia="ru-RU"/>
+        </w:rPr>
+      </w:pPr>
+      <w:r>
+        <w:rPr>
+          <w:rFonts w:ascii="Times New Roman" w:eastAsia="Times New Roman" w:hAnsi="Times New Roman" w:cs="Times New Roman"/>
+          <w:color w:val="000000"/>
+          <w:sz w:val="28"/>
+          <w:szCs w:val="28"/>
+          <w:lang w:eastAsia="ru-RU"/>
+        </w:rPr>
+        <w:t>Для выполнения курсовой работы был выбран язык программирования С++.Язык С++ является одним из самых распространенных языков.</w:t>
+      </w:r>
+      <w:r>
+        <w:rPr>
+          <w:rFonts w:ascii="Times New Roman" w:eastAsia="Times New Roman" w:hAnsi="Times New Roman" w:cs="Times New Roman"/>
+          <w:color w:val="000000"/>
+          <w:sz w:val="28"/>
+          <w:szCs w:val="28"/>
+          <w:lang w:eastAsia="ru-RU"/>
+        </w:rPr>
+        <w:t xml:space="preserve"> </w:t>
+      </w:r>
+      <w:r>
+        <w:rPr>
+          <w:rFonts w:ascii="Times New Roman" w:eastAsia="Times New Roman" w:hAnsi="Times New Roman" w:cs="Times New Roman"/>
+          <w:color w:val="000000"/>
+          <w:sz w:val="28"/>
+          <w:szCs w:val="28"/>
+          <w:lang w:eastAsia="ru-RU"/>
+        </w:rPr>
+        <w:t>C++ — компилируемый, статически типизированный язык программирования общего назначения. Поддерживает такие парадигмы программирования, как процедурное программирование, объектно-ориентированное программирование, обобщённое программирование.</w:t>
+      </w:r>
+    </w:p>
+    <w:p>
+      <w:pPr>
+        <w:spacing w:before="100" w:beforeAutospacing="1" w:after="100" w:afterAutospacing="1" w:line="360" w:lineRule="auto"/>
+        <w:ind w:firstLine="851"/>
+        <w:rPr>
+          <w:rFonts w:ascii="Times New Roman" w:eastAsia="Times New Roman" w:hAnsi="Times New Roman" w:cs="Times New Roman"/>
+          <w:color w:val="000000"/>
+          <w:sz w:val="28"/>
+          <w:szCs w:val="28"/>
+          <w:lang w:eastAsia="ru-RU"/>
+        </w:rPr>
+      </w:pPr>
+      <w:r>
+        <w:rPr>
+          <w:rFonts w:ascii="Times New Roman" w:eastAsia="Times New Roman" w:hAnsi="Times New Roman" w:cs="Times New Roman"/>
+          <w:color w:val="000000"/>
+          <w:sz w:val="28"/>
+          <w:szCs w:val="28"/>
+          <w:lang w:eastAsia="ru-RU"/>
+        </w:rPr>
+        <w:lastRenderedPageBreak/>
+        <w:t>С++ — это язык программирования общего назначения, хорошо известный своей эффективностью, экономичностью, и переносимостью. Указанные преимущества С++ обеспечивают хорошее качество разработки почти любого вида программного продукта. Использование С++ в качестве инструментального языка позволяет получать быстрые и компактные программы.</w:t>
+      </w:r>
+      <w:r>
+        <w:rPr>
+          <w:rFonts w:ascii="Times New Roman" w:eastAsia="Times New Roman" w:hAnsi="Times New Roman" w:cs="Times New Roman"/>
+          <w:color w:val="000000"/>
+          <w:sz w:val="28"/>
+          <w:szCs w:val="28"/>
+          <w:lang w:eastAsia="ru-RU"/>
+        </w:rPr>
+        <w:t xml:space="preserve"> </w:t>
+      </w:r>
+      <w:r>
+        <w:rPr>
+          <w:rFonts w:ascii="Times New Roman" w:eastAsia="Times New Roman" w:hAnsi="Times New Roman" w:cs="Times New Roman"/>
+          <w:color w:val="000000"/>
+          <w:sz w:val="28"/>
+          <w:szCs w:val="28"/>
+          <w:lang w:eastAsia="ru-RU"/>
+        </w:rPr>
+        <w:t>С++ сочетает эффективность и мощность в относительно малом по размеру языке. Хотя С++ не содержит встроенных компонент языка, выполняющих ввод-вывод, распределение памяти, манипуляций с экраном или управление процессами, тем не менее, системное окружение С++ располагает библиотекой объектных модулей, в которой реализованы подобные функции. Библиотека поддерживает многие из функций, которые требуются.</w:t>
+      </w:r>
+    </w:p>
+    <w:p>
+      <w:pPr>
+        <w:spacing w:before="100" w:beforeAutospacing="1" w:after="100" w:afterAutospacing="1" w:line="360" w:lineRule="auto"/>
+        <w:ind w:firstLine="851"/>
+        <w:rPr>
+          <w:rFonts w:ascii="Times New Roman" w:eastAsia="Times New Roman" w:hAnsi="Times New Roman" w:cs="Times New Roman"/>
+          <w:color w:val="000000"/>
+          <w:sz w:val="28"/>
+          <w:szCs w:val="28"/>
+          <w:lang w:eastAsia="ru-RU"/>
+        </w:rPr>
+      </w:pPr>
+      <w:r>
+        <w:rPr>
+          <w:rFonts w:ascii="Times New Roman" w:eastAsia="Times New Roman" w:hAnsi="Times New Roman" w:cs="Times New Roman"/>
+          <w:color w:val="000000"/>
+          <w:sz w:val="28"/>
+          <w:szCs w:val="28"/>
+          <w:lang w:eastAsia="ru-RU"/>
+        </w:rPr>
+        <w:t>Это решение позволяет изолировать языковые особенности от специфики процессора, на котором выполняется результирующая программа. Строгое определение языка делает его независимым от любых деталей операционной системы.</w:t>
+      </w:r>
+      <w:r>
+        <w:rPr>
+          <w:rFonts w:ascii="Times New Roman" w:eastAsia="Times New Roman" w:hAnsi="Times New Roman" w:cs="Times New Roman"/>
+          <w:color w:val="000000"/>
+          <w:sz w:val="28"/>
+          <w:szCs w:val="28"/>
+          <w:lang w:eastAsia="ru-RU"/>
+        </w:rPr>
+        <w:t xml:space="preserve"> </w:t>
+      </w:r>
+      <w:r>
+        <w:rPr>
+          <w:rFonts w:ascii="Times New Roman" w:eastAsia="Times New Roman" w:hAnsi="Times New Roman" w:cs="Times New Roman"/>
+          <w:color w:val="000000"/>
+          <w:sz w:val="28"/>
+          <w:szCs w:val="28"/>
+          <w:lang w:eastAsia="ru-RU"/>
+        </w:rPr>
+        <w:t>C++ широко используется для разработки программного обеспечения, являясь одним из самых популярных языков программирования. Область его применения включает создание операционных систем, разнообразных прикладных программ, драйверов устройств, приложений для встраиваемых систем, высокопроизводительных серверов, а также игр.</w:t>
+      </w:r>
+      <w:r>
+        <w:rPr>
+          <w:rFonts w:ascii="Times New Roman" w:eastAsia="Times New Roman" w:hAnsi="Times New Roman" w:cs="Times New Roman"/>
+          <w:color w:val="000000"/>
+          <w:sz w:val="28"/>
+          <w:szCs w:val="28"/>
+          <w:lang w:eastAsia="ru-RU"/>
+        </w:rPr>
+        <w:t xml:space="preserve"> </w:t>
+      </w:r>
+      <w:r>
+        <w:rPr>
+          <w:rFonts w:ascii="Times New Roman" w:eastAsia="Times New Roman" w:hAnsi="Times New Roman" w:cs="Times New Roman"/>
+          <w:color w:val="000000"/>
+          <w:sz w:val="28"/>
+          <w:szCs w:val="28"/>
+          <w:lang w:eastAsia="ru-RU"/>
+        </w:rPr>
+        <w:t>В качестве среды разработки используется Visual Studio 2019. Интегрированная среда разработки Visual Studio — это стартовая площадка для написания,</w:t>
+      </w:r>
+      <w:r>
+        <w:rPr>
+          <w:rFonts w:ascii="Times New Roman" w:eastAsia="Times New Roman" w:hAnsi="Times New Roman" w:cs="Times New Roman"/>
+          <w:color w:val="000000"/>
+          <w:sz w:val="28"/>
+          <w:szCs w:val="28"/>
+          <w:lang w:eastAsia="ru-RU"/>
+        </w:rPr>
+        <w:t xml:space="preserve"> </w:t>
+      </w:r>
+      <w:r>
+        <w:rPr>
+          <w:rFonts w:ascii="Times New Roman" w:eastAsia="Times New Roman" w:hAnsi="Times New Roman" w:cs="Times New Roman"/>
+          <w:color w:val="000000"/>
+          <w:sz w:val="28"/>
+          <w:szCs w:val="28"/>
+          <w:lang w:eastAsia="ru-RU"/>
+        </w:rPr>
+        <w:t>отладки и сборки кода, а также последующей публикации приложений. Интегрированная среда разработки (IDE) представляет собой многофункциональную программу, которую можно использовать для различных аспектов разработки программного обеспечения. Помимо стандартного редактора и отладчика, которые существуют в большинстве сред IDE, Visual Studio включает в себя компиляторы, средства автозавершения кода, графические конструкторы и многие другие функции для упрощения процесса разработки.</w:t>
+      </w:r>
     </w:p>
     <w:p>
       <w:pPr>
@@ -10272,7 +10242,6 @@
           <w:sz w:val="28"/>
         </w:rPr>
       </w:pPr>
-      <w:bookmarkStart w:id="10" w:name="_Toc72878638"/>
       <w:r>
         <w:rPr>
           <w:rFonts w:ascii="Times New Roman" w:hAnsi="Times New Roman" w:cs="Times New Roman"/>
@@ -10298,24 +10267,13 @@
       <w:pPr>
         <w:pStyle w:val="2"/>
         <w:rPr>
-          <w:rFonts w:ascii="Times New Roman" w:hAnsi="Times New Roman" w:cs="Times New Roman"/>
-          <w:b/>
-          <w:color w:val="auto"/>
-          <w:sz w:val="28"/>
-          <w:szCs w:val="28"/>
-          <w:shd w:val="clear" w:color="auto" w:fill="FFFFFF"/>
-        </w:rPr>
-      </w:pPr>
-      <w:r>
-        <w:rPr>
           <w:rStyle w:val="25"/>
           <w:b/>
           <w:color w:val="auto"/>
           <w:sz w:val="28"/>
           <w:szCs w:val="28"/>
         </w:rPr>
-        <w:t>3.1</w:t>
-      </w:r>
+      </w:pPr>
       <w:r>
         <w:rPr>
           <w:rStyle w:val="25"/>
@@ -10324,16 +10282,28 @@
           <w:sz w:val="28"/>
           <w:szCs w:val="28"/>
         </w:rPr>
+        <w:t>3.1</w:t>
+      </w:r>
+      <w:r>
+        <w:rPr>
+          <w:rStyle w:val="25"/>
+          <w:b/>
+          <w:color w:val="auto"/>
+          <w:sz w:val="28"/>
+          <w:szCs w:val="28"/>
+        </w:rPr>
         <w:tab/>
         <w:t>Разработка структуры приложения</w:t>
       </w:r>
       <w:bookmarkEnd w:id="11"/>
     </w:p>
+    <w:p/>
     <w:p>
       <w:pPr>
         <w:pStyle w:val="23"/>
         <w:spacing w:line="360" w:lineRule="auto"/>
-        <w:ind w:firstLine="708"/>
+        <w:ind w:left="0" w:firstLine="851"/>
+        <w:jc w:val="both"/>
         <w:rPr>
           <w:rFonts w:ascii="Times New Roman" w:hAnsi="Times New Roman" w:cs="Times New Roman"/>
           <w:sz w:val="28"/>
@@ -10370,6 +10340,8 @@
       <w:pPr>
         <w:pStyle w:val="23"/>
         <w:spacing w:line="360" w:lineRule="auto"/>
+        <w:ind w:left="0" w:firstLine="851"/>
+        <w:jc w:val="both"/>
         <w:rPr>
           <w:rFonts w:ascii="Times New Roman" w:hAnsi="Times New Roman" w:cs="Times New Roman"/>
           <w:sz w:val="28"/>
@@ -10389,6 +10361,8 @@
       <w:pPr>
         <w:pStyle w:val="23"/>
         <w:spacing w:line="360" w:lineRule="auto"/>
+        <w:ind w:left="0" w:firstLine="851"/>
+        <w:jc w:val="both"/>
         <w:rPr>
           <w:rFonts w:ascii="Times New Roman" w:hAnsi="Times New Roman" w:cs="Times New Roman"/>
           <w:sz w:val="28"/>
@@ -10408,6 +10382,8 @@
       <w:pPr>
         <w:pStyle w:val="23"/>
         <w:spacing w:line="360" w:lineRule="auto"/>
+        <w:ind w:left="0" w:firstLine="851"/>
+        <w:jc w:val="both"/>
         <w:rPr>
           <w:rFonts w:ascii="Times New Roman" w:hAnsi="Times New Roman" w:cs="Times New Roman"/>
           <w:sz w:val="28"/>
@@ -10426,6 +10402,7 @@
     <w:p>
       <w:pPr>
         <w:spacing w:after="0" w:line="360" w:lineRule="auto"/>
+        <w:ind w:firstLine="851"/>
         <w:jc w:val="both"/>
         <w:rPr>
           <w:rFonts w:ascii="Times New Roman" w:eastAsia="Times New Roman" w:hAnsi="Times New Roman" w:cs="Times New Roman"/>
@@ -10446,6 +10423,18 @@
     </w:p>
     <w:p>
       <w:pPr>
+        <w:spacing w:after="0" w:line="360" w:lineRule="auto"/>
+        <w:jc w:val="both"/>
+        <w:rPr>
+          <w:rFonts w:ascii="Times New Roman" w:eastAsia="Times New Roman" w:hAnsi="Times New Roman" w:cs="Times New Roman"/>
+          <w:sz w:val="28"/>
+          <w:szCs w:val="28"/>
+          <w:lang w:eastAsia="ru-RU"/>
+        </w:rPr>
+      </w:pPr>
+    </w:p>
+    <w:p>
+      <w:pPr>
         <w:spacing w:line="360" w:lineRule="auto"/>
         <w:jc w:val="both"/>
         <w:rPr>
@@ -10462,7 +10451,6 @@
           <w:b/>
           <w:sz w:val="28"/>
           <w:szCs w:val="28"/>
-          <w:lang w:val="en-US"/>
         </w:rPr>
         <w:t>3.2</w:t>
       </w:r>
@@ -10472,7 +10460,6 @@
           <w:b/>
           <w:sz w:val="28"/>
           <w:szCs w:val="28"/>
-          <w:lang w:val="en-US"/>
         </w:rPr>
         <w:tab/>
       </w:r>
@@ -10489,12 +10476,8 @@
     </w:p>
     <w:p>
       <w:pPr>
-        <w:pStyle w:val="aa"/>
-        <w:numPr>
-          <w:ilvl w:val="0"/>
-          <w:numId w:val="37"/>
-        </w:numPr>
-        <w:spacing w:line="360" w:lineRule="auto"/>
+        <w:spacing w:line="360" w:lineRule="auto"/>
+        <w:ind w:firstLine="851"/>
         <w:jc w:val="both"/>
         <w:rPr>
           <w:rFonts w:ascii="Times New Roman" w:hAnsi="Times New Roman" w:cs="Times New Roman"/>
@@ -10822,6 +10805,7 @@
           <w:sz w:val="28"/>
           <w:szCs w:val="28"/>
         </w:rPr>
+        <w:lastRenderedPageBreak/>
         <w:t>int nCmdShow                           // показывает состояние окна</w:t>
       </w:r>
     </w:p>
@@ -10846,12 +10830,8 @@
     </w:p>
     <w:p>
       <w:pPr>
-        <w:pStyle w:val="aa"/>
-        <w:numPr>
-          <w:ilvl w:val="0"/>
-          <w:numId w:val="37"/>
-        </w:numPr>
-        <w:spacing w:line="360" w:lineRule="auto"/>
+        <w:spacing w:line="360" w:lineRule="auto"/>
+        <w:ind w:firstLine="851"/>
         <w:jc w:val="both"/>
         <w:rPr>
           <w:rFonts w:ascii="Times New Roman" w:hAnsi="Times New Roman" w:cs="Times New Roman"/>
@@ -10867,7 +10847,6 @@
           <w:szCs w:val="28"/>
           <w:lang w:val="en-US"/>
         </w:rPr>
-        <w:lastRenderedPageBreak/>
         <w:t>DefWindowProc</w:t>
       </w:r>
       <w:r>
@@ -11105,27 +11084,21 @@
           <w:rFonts w:ascii="Times New Roman" w:hAnsi="Times New Roman" w:cs="Times New Roman"/>
           <w:sz w:val="28"/>
           <w:szCs w:val="28"/>
-          <w:lang w:val="en-US"/>
-        </w:rPr>
-      </w:pPr>
-      <w:r>
-        <w:rPr>
-          <w:rFonts w:ascii="Times New Roman" w:hAnsi="Times New Roman" w:cs="Times New Roman"/>
-          <w:sz w:val="28"/>
-          <w:szCs w:val="28"/>
-          <w:lang w:val="en-US"/>
+        </w:rPr>
+      </w:pPr>
+      <w:r>
+        <w:rPr>
+          <w:rFonts w:ascii="Times New Roman" w:hAnsi="Times New Roman" w:cs="Times New Roman"/>
+          <w:sz w:val="28"/>
+          <w:szCs w:val="28"/>
         </w:rPr>
         <w:t>);</w:t>
       </w:r>
     </w:p>
     <w:p>
       <w:pPr>
-        <w:pStyle w:val="aa"/>
-        <w:numPr>
-          <w:ilvl w:val="0"/>
-          <w:numId w:val="37"/>
-        </w:numPr>
-        <w:spacing w:line="360" w:lineRule="auto"/>
+        <w:spacing w:line="360" w:lineRule="auto"/>
+        <w:ind w:firstLine="851"/>
         <w:jc w:val="both"/>
         <w:rPr>
           <w:rFonts w:ascii="Times New Roman" w:hAnsi="Times New Roman" w:cs="Times New Roman"/>
@@ -11937,6 +11910,7 @@
           <w:szCs w:val="28"/>
           <w:lang w:val="en-US"/>
         </w:rPr>
+        <w:lastRenderedPageBreak/>
         <w:t>HINSTANCE </w:t>
       </w:r>
       <w:r>
@@ -12079,12 +12053,8 @@
     </w:p>
     <w:p>
       <w:pPr>
-        <w:pStyle w:val="aa"/>
-        <w:numPr>
-          <w:ilvl w:val="0"/>
-          <w:numId w:val="37"/>
-        </w:numPr>
-        <w:spacing w:line="360" w:lineRule="auto"/>
+        <w:spacing w:line="360" w:lineRule="auto"/>
+        <w:ind w:firstLine="851"/>
         <w:jc w:val="both"/>
         <w:rPr>
           <w:rFonts w:ascii="Times New Roman" w:hAnsi="Times New Roman" w:cs="Times New Roman"/>
@@ -12101,7 +12071,6 @@
           <w:sz w:val="28"/>
           <w:szCs w:val="28"/>
         </w:rPr>
-        <w:lastRenderedPageBreak/>
         <w:t xml:space="preserve">GetWindowText - </w:t>
       </w:r>
       <w:r>
@@ -12117,7 +12086,6 @@
     <w:p>
       <w:pPr>
         <w:spacing w:line="360" w:lineRule="auto"/>
-        <w:ind w:left="360"/>
         <w:jc w:val="both"/>
         <w:rPr>
           <w:rFonts w:ascii="Times New Roman" w:hAnsi="Times New Roman" w:cs="Times New Roman"/>
@@ -12139,7 +12107,6 @@
     <w:p>
       <w:pPr>
         <w:spacing w:line="360" w:lineRule="auto"/>
-        <w:ind w:left="360"/>
         <w:jc w:val="both"/>
         <w:rPr>
           <w:rFonts w:ascii="Times New Roman" w:hAnsi="Times New Roman" w:cs="Times New Roman"/>
@@ -12161,7 +12128,6 @@
     <w:p>
       <w:pPr>
         <w:spacing w:line="360" w:lineRule="auto"/>
-        <w:ind w:left="360"/>
         <w:jc w:val="both"/>
         <w:rPr>
           <w:rFonts w:ascii="Times New Roman" w:hAnsi="Times New Roman" w:cs="Times New Roman"/>
@@ -12183,7 +12149,6 @@
     <w:p>
       <w:pPr>
         <w:spacing w:line="360" w:lineRule="auto"/>
-        <w:ind w:left="360"/>
         <w:jc w:val="both"/>
         <w:rPr>
           <w:rFonts w:ascii="Times New Roman" w:hAnsi="Times New Roman" w:cs="Times New Roman"/>
@@ -12205,7 +12170,6 @@
     <w:p>
       <w:pPr>
         <w:spacing w:line="360" w:lineRule="auto"/>
-        <w:ind w:left="360"/>
         <w:jc w:val="both"/>
         <w:rPr>
           <w:rFonts w:ascii="Times New Roman" w:hAnsi="Times New Roman" w:cs="Times New Roman"/>
@@ -12226,12 +12190,8 @@
     </w:p>
     <w:p>
       <w:pPr>
-        <w:pStyle w:val="aa"/>
-        <w:numPr>
-          <w:ilvl w:val="0"/>
-          <w:numId w:val="37"/>
-        </w:numPr>
-        <w:spacing w:line="360" w:lineRule="auto"/>
+        <w:spacing w:line="360" w:lineRule="auto"/>
+        <w:ind w:firstLine="851"/>
         <w:jc w:val="both"/>
         <w:rPr>
           <w:rFonts w:ascii="Times New Roman" w:hAnsi="Times New Roman" w:cs="Times New Roman"/>
@@ -12263,7 +12223,6 @@
     <w:p>
       <w:pPr>
         <w:spacing w:line="360" w:lineRule="auto"/>
-        <w:ind w:left="360"/>
         <w:jc w:val="both"/>
         <w:rPr>
           <w:rFonts w:ascii="Times New Roman" w:hAnsi="Times New Roman" w:cs="Times New Roman"/>
@@ -12285,7 +12244,6 @@
     <w:p>
       <w:pPr>
         <w:spacing w:line="360" w:lineRule="auto"/>
-        <w:ind w:left="360"/>
         <w:jc w:val="both"/>
         <w:rPr>
           <w:rFonts w:ascii="Times New Roman" w:hAnsi="Times New Roman" w:cs="Times New Roman"/>
@@ -12317,7 +12275,6 @@
     <w:p>
       <w:pPr>
         <w:spacing w:line="360" w:lineRule="auto"/>
-        <w:ind w:left="360"/>
         <w:jc w:val="both"/>
         <w:rPr>
           <w:rFonts w:ascii="Times New Roman" w:hAnsi="Times New Roman" w:cs="Times New Roman"/>
@@ -12338,11 +12295,6 @@
     </w:p>
     <w:p>
       <w:pPr>
-        <w:pStyle w:val="aa"/>
-        <w:numPr>
-          <w:ilvl w:val="0"/>
-          <w:numId w:val="37"/>
-        </w:numPr>
         <w:spacing w:line="360" w:lineRule="auto"/>
         <w:jc w:val="both"/>
         <w:rPr>
@@ -12375,7 +12327,6 @@
     <w:p>
       <w:pPr>
         <w:spacing w:line="360" w:lineRule="auto"/>
-        <w:ind w:firstLine="360"/>
         <w:jc w:val="both"/>
         <w:rPr>
           <w:rFonts w:ascii="Times New Roman" w:hAnsi="Times New Roman" w:cs="Times New Roman"/>
@@ -12397,7 +12348,6 @@
     <w:p>
       <w:pPr>
         <w:spacing w:line="360" w:lineRule="auto"/>
-        <w:ind w:firstLine="360"/>
         <w:jc w:val="both"/>
         <w:rPr>
           <w:rFonts w:ascii="Times New Roman" w:hAnsi="Times New Roman" w:cs="Times New Roman"/>
@@ -12419,7 +12369,6 @@
     <w:p>
       <w:pPr>
         <w:spacing w:line="360" w:lineRule="auto"/>
-        <w:ind w:firstLine="360"/>
         <w:jc w:val="both"/>
         <w:rPr>
           <w:rFonts w:ascii="Times New Roman" w:hAnsi="Times New Roman" w:cs="Times New Roman"/>
@@ -12441,7 +12390,6 @@
     <w:p>
       <w:pPr>
         <w:spacing w:line="360" w:lineRule="auto"/>
-        <w:ind w:firstLine="360"/>
         <w:jc w:val="both"/>
         <w:rPr>
           <w:rFonts w:ascii="Times New Roman" w:hAnsi="Times New Roman" w:cs="Times New Roman"/>
@@ -12462,21 +12410,8 @@
     </w:p>
     <w:p>
       <w:pPr>
-        <w:pStyle w:val="aa"/>
-        <w:numPr>
-          <w:ilvl w:val="0"/>
-          <w:numId w:val="37"/>
-        </w:numPr>
-        <w:spacing w:line="360" w:lineRule="auto"/>
-        <w:jc w:val="both"/>
-        <w:rPr>
-          <w:rFonts w:ascii="Times New Roman" w:hAnsi="Times New Roman" w:cs="Times New Roman"/>
-          <w:bCs/>
-          <w:sz w:val="28"/>
-          <w:szCs w:val="28"/>
-        </w:rPr>
-      </w:pPr>
-      <w:r>
+        <w:spacing w:line="360" w:lineRule="auto"/>
+        <w:jc w:val="both"/>
         <w:rPr>
           <w:rFonts w:ascii="Times New Roman" w:hAnsi="Times New Roman" w:cs="Times New Roman"/>
           <w:b/>
@@ -12484,6 +12419,29 @@
           <w:sz w:val="28"/>
           <w:szCs w:val="28"/>
         </w:rPr>
+      </w:pPr>
+    </w:p>
+    <w:p>
+      <w:pPr>
+        <w:spacing w:line="360" w:lineRule="auto"/>
+        <w:ind w:firstLine="851"/>
+        <w:jc w:val="both"/>
+        <w:rPr>
+          <w:rFonts w:ascii="Times New Roman" w:hAnsi="Times New Roman" w:cs="Times New Roman"/>
+          <w:bCs/>
+          <w:sz w:val="28"/>
+          <w:szCs w:val="28"/>
+        </w:rPr>
+      </w:pPr>
+      <w:r>
+        <w:rPr>
+          <w:rFonts w:ascii="Times New Roman" w:hAnsi="Times New Roman" w:cs="Times New Roman"/>
+          <w:b/>
+          <w:bCs/>
+          <w:sz w:val="28"/>
+          <w:szCs w:val="28"/>
+        </w:rPr>
+        <w:lastRenderedPageBreak/>
         <w:t>RegisterClass -</w:t>
       </w:r>
       <w:r>
@@ -12499,7 +12457,6 @@
     <w:p>
       <w:pPr>
         <w:spacing w:line="360" w:lineRule="auto"/>
-        <w:ind w:left="360"/>
         <w:jc w:val="both"/>
         <w:rPr>
           <w:rFonts w:ascii="Times New Roman" w:hAnsi="Times New Roman" w:cs="Times New Roman"/>
@@ -12523,7 +12480,6 @@
     <w:p>
       <w:pPr>
         <w:spacing w:line="360" w:lineRule="auto"/>
-        <w:ind w:left="360"/>
         <w:jc w:val="both"/>
         <w:rPr>
           <w:rFonts w:ascii="Times New Roman" w:hAnsi="Times New Roman" w:cs="Times New Roman"/>
@@ -12697,28 +12653,14 @@
           <w:bCs/>
           <w:sz w:val="28"/>
           <w:szCs w:val="28"/>
-          <w:lang w:val="en-US"/>
-        </w:rPr>
-        <w:t xml:space="preserve">     </w:t>
-      </w:r>
-      <w:r>
-        <w:rPr>
-          <w:rFonts w:ascii="Times New Roman" w:hAnsi="Times New Roman" w:cs="Times New Roman"/>
-          <w:bCs/>
-          <w:sz w:val="28"/>
-          <w:szCs w:val="28"/>
         </w:rPr>
         <w:t>);</w:t>
       </w:r>
     </w:p>
     <w:p>
       <w:pPr>
-        <w:pStyle w:val="aa"/>
-        <w:numPr>
-          <w:ilvl w:val="0"/>
-          <w:numId w:val="37"/>
-        </w:numPr>
-        <w:spacing w:line="360" w:lineRule="auto"/>
+        <w:spacing w:line="360" w:lineRule="auto"/>
+        <w:ind w:firstLine="851"/>
         <w:jc w:val="both"/>
         <w:rPr>
           <w:rFonts w:ascii="Times New Roman" w:hAnsi="Times New Roman" w:cs="Times New Roman"/>
@@ -12735,7 +12677,6 @@
           <w:sz w:val="28"/>
           <w:szCs w:val="28"/>
         </w:rPr>
-        <w:lastRenderedPageBreak/>
         <w:t xml:space="preserve">DispatchMessage - </w:t>
       </w:r>
       <w:r>
@@ -12750,7 +12691,6 @@
     </w:p>
     <w:p>
       <w:pPr>
-        <w:pStyle w:val="aa"/>
         <w:spacing w:line="360" w:lineRule="auto"/>
         <w:jc w:val="both"/>
         <w:rPr>
@@ -12772,7 +12712,6 @@
     </w:p>
     <w:p>
       <w:pPr>
-        <w:pStyle w:val="aa"/>
         <w:spacing w:line="360" w:lineRule="auto"/>
         <w:jc w:val="both"/>
         <w:rPr>
@@ -12794,7 +12733,6 @@
     </w:p>
     <w:p>
       <w:pPr>
-        <w:pStyle w:val="aa"/>
         <w:spacing w:line="360" w:lineRule="auto"/>
         <w:jc w:val="both"/>
         <w:rPr>
@@ -12816,12 +12754,8 @@
     </w:p>
     <w:p>
       <w:pPr>
-        <w:pStyle w:val="aa"/>
-        <w:numPr>
-          <w:ilvl w:val="0"/>
-          <w:numId w:val="37"/>
-        </w:numPr>
-        <w:spacing w:line="360" w:lineRule="auto"/>
+        <w:spacing w:line="360" w:lineRule="auto"/>
+        <w:ind w:firstLine="851"/>
         <w:jc w:val="both"/>
         <w:rPr>
           <w:rFonts w:ascii="Times New Roman" w:hAnsi="Times New Roman" w:cs="Times New Roman"/>
@@ -12852,7 +12786,6 @@
     </w:p>
     <w:p>
       <w:pPr>
-        <w:pStyle w:val="aa"/>
         <w:spacing w:line="360" w:lineRule="auto"/>
         <w:jc w:val="both"/>
         <w:rPr>
@@ -12884,7 +12817,6 @@
     </w:p>
     <w:p>
       <w:pPr>
-        <w:pStyle w:val="aa"/>
         <w:spacing w:line="360" w:lineRule="auto"/>
         <w:jc w:val="both"/>
         <w:rPr>
@@ -12953,7 +12885,6 @@
     </w:p>
     <w:p>
       <w:pPr>
-        <w:pStyle w:val="aa"/>
         <w:spacing w:line="360" w:lineRule="auto"/>
         <w:jc w:val="both"/>
         <w:rPr>
@@ -13004,7 +12935,6 @@
     </w:p>
     <w:p>
       <w:pPr>
-        <w:pStyle w:val="aa"/>
         <w:spacing w:line="360" w:lineRule="auto"/>
         <w:jc w:val="both"/>
         <w:rPr>
@@ -13026,7 +12956,6 @@
     </w:p>
     <w:p>
       <w:pPr>
-        <w:pStyle w:val="aa"/>
         <w:spacing w:line="360" w:lineRule="auto"/>
         <w:jc w:val="both"/>
         <w:rPr>
@@ -13048,7 +12977,6 @@
     </w:p>
     <w:p>
       <w:pPr>
-        <w:pStyle w:val="aa"/>
         <w:spacing w:line="360" w:lineRule="auto"/>
         <w:jc w:val="both"/>
         <w:rPr>
@@ -13070,12 +12998,8 @@
     </w:p>
     <w:p>
       <w:pPr>
-        <w:pStyle w:val="aa"/>
-        <w:numPr>
-          <w:ilvl w:val="0"/>
-          <w:numId w:val="37"/>
-        </w:numPr>
-        <w:spacing w:line="360" w:lineRule="auto"/>
+        <w:spacing w:line="360" w:lineRule="auto"/>
+        <w:ind w:firstLine="851"/>
         <w:jc w:val="both"/>
         <w:rPr>
           <w:rFonts w:ascii="Times New Roman" w:hAnsi="Times New Roman" w:cs="Times New Roman"/>
@@ -13215,6 +13139,7 @@
           <w:szCs w:val="28"/>
           <w:lang w:val="en-US"/>
         </w:rPr>
+        <w:lastRenderedPageBreak/>
         <w:t>LPWSADATA</w:t>
       </w:r>
       <w:r>
@@ -13264,12 +13189,8 @@
     </w:p>
     <w:p>
       <w:pPr>
-        <w:pStyle w:val="aa"/>
-        <w:numPr>
-          <w:ilvl w:val="0"/>
-          <w:numId w:val="37"/>
-        </w:numPr>
-        <w:spacing w:line="360" w:lineRule="auto"/>
+        <w:spacing w:line="360" w:lineRule="auto"/>
+        <w:ind w:firstLine="851"/>
         <w:jc w:val="both"/>
         <w:rPr>
           <w:rFonts w:ascii="Times New Roman" w:hAnsi="Times New Roman" w:cs="Times New Roman"/>
@@ -13299,7 +13220,6 @@
     </w:p>
     <w:p>
       <w:pPr>
-        <w:pStyle w:val="aa"/>
         <w:spacing w:line="360" w:lineRule="auto"/>
         <w:jc w:val="both"/>
         <w:rPr>
@@ -13321,7 +13241,6 @@
     </w:p>
     <w:p>
       <w:pPr>
-        <w:pStyle w:val="aa"/>
         <w:spacing w:line="360" w:lineRule="auto"/>
         <w:jc w:val="both"/>
         <w:rPr>
@@ -13338,17 +13257,13 @@
           <w:szCs w:val="28"/>
           <w:lang w:val="en-US"/>
         </w:rPr>
-        <w:t xml:space="preserve">  const char *cp);</w:t>
-      </w:r>
-    </w:p>
-    <w:p>
-      <w:pPr>
-        <w:pStyle w:val="aa"/>
-        <w:numPr>
-          <w:ilvl w:val="0"/>
-          <w:numId w:val="37"/>
-        </w:numPr>
-        <w:spacing w:line="360" w:lineRule="auto"/>
+        <w:t>const char *cp);</w:t>
+      </w:r>
+    </w:p>
+    <w:p>
+      <w:pPr>
+        <w:spacing w:line="360" w:lineRule="auto"/>
+        <w:ind w:firstLine="851"/>
         <w:jc w:val="both"/>
         <w:rPr>
           <w:rFonts w:ascii="Times New Roman" w:hAnsi="Times New Roman" w:cs="Times New Roman"/>
@@ -13364,7 +13279,6 @@
           <w:szCs w:val="28"/>
           <w:lang w:val="en-US"/>
         </w:rPr>
-        <w:lastRenderedPageBreak/>
         <w:t>htons</w:t>
       </w:r>
       <w:r>
@@ -13373,7 +13287,24 @@
           <w:sz w:val="28"/>
           <w:szCs w:val="28"/>
         </w:rPr>
-        <w:t xml:space="preserve"> - преобразует </w:t>
+        <w:t xml:space="preserve"> - </w:t>
+      </w:r>
+      <w:r>
+        <w:rPr>
+          <w:rFonts w:ascii="Times New Roman" w:hAnsi="Times New Roman" w:cs="Times New Roman"/>
+          <w:sz w:val="28"/>
+          <w:szCs w:val="28"/>
+        </w:rPr>
+        <w:t>преобразует</w:t>
+      </w:r>
+      <w:r>
+        <w:rPr>
+          <w:rFonts w:ascii="Times New Roman" w:hAnsi="Times New Roman" w:cs="Times New Roman"/>
+          <w:sz w:val="28"/>
+          <w:szCs w:val="28"/>
+          <w:lang w:val="en-US"/>
+        </w:rPr>
+        <w:t> </w:t>
       </w:r>
       <w:r>
         <w:rPr>
@@ -13381,16 +13312,9 @@
           <w:bCs/>
           <w:sz w:val="28"/>
           <w:szCs w:val="28"/>
-        </w:rPr>
-        <w:t>u_short</w:t>
-      </w:r>
-      <w:r>
-        <w:rPr>
-          <w:rFonts w:ascii="Times New Roman" w:hAnsi="Times New Roman" w:cs="Times New Roman"/>
-          <w:sz w:val="28"/>
-          <w:szCs w:val="28"/>
-        </w:rPr>
-        <w:t> из хоста в сетевой порядок байтов TCP / IP (который является </w:t>
+          <w:lang w:val="en-US"/>
+        </w:rPr>
+        <w:t>u</w:t>
       </w:r>
       <w:r>
         <w:rPr>
@@ -13399,6 +13323,197 @@
           <w:sz w:val="28"/>
           <w:szCs w:val="28"/>
         </w:rPr>
+        <w:t>_</w:t>
+      </w:r>
+      <w:r>
+        <w:rPr>
+          <w:rFonts w:ascii="Times New Roman" w:hAnsi="Times New Roman" w:cs="Times New Roman"/>
+          <w:bCs/>
+          <w:sz w:val="28"/>
+          <w:szCs w:val="28"/>
+          <w:lang w:val="en-US"/>
+        </w:rPr>
+        <w:t>short</w:t>
+      </w:r>
+      <w:r>
+        <w:rPr>
+          <w:rFonts w:ascii="Times New Roman" w:hAnsi="Times New Roman" w:cs="Times New Roman"/>
+          <w:sz w:val="28"/>
+          <w:szCs w:val="28"/>
+          <w:lang w:val="en-US"/>
+        </w:rPr>
+        <w:t> </w:t>
+      </w:r>
+      <w:r>
+        <w:rPr>
+          <w:rFonts w:ascii="Times New Roman" w:hAnsi="Times New Roman" w:cs="Times New Roman"/>
+          <w:sz w:val="28"/>
+          <w:szCs w:val="28"/>
+        </w:rPr>
+        <w:t>из</w:t>
+      </w:r>
+      <w:r>
+        <w:rPr>
+          <w:rFonts w:ascii="Times New Roman" w:hAnsi="Times New Roman" w:cs="Times New Roman"/>
+          <w:sz w:val="28"/>
+          <w:szCs w:val="28"/>
+        </w:rPr>
+        <w:t xml:space="preserve"> </w:t>
+      </w:r>
+      <w:r>
+        <w:rPr>
+          <w:rFonts w:ascii="Times New Roman" w:hAnsi="Times New Roman" w:cs="Times New Roman"/>
+          <w:sz w:val="28"/>
+          <w:szCs w:val="28"/>
+        </w:rPr>
+        <w:t>хоста</w:t>
+      </w:r>
+      <w:r>
+        <w:rPr>
+          <w:rFonts w:ascii="Times New Roman" w:hAnsi="Times New Roman" w:cs="Times New Roman"/>
+          <w:sz w:val="28"/>
+          <w:szCs w:val="28"/>
+        </w:rPr>
+        <w:t xml:space="preserve"> </w:t>
+      </w:r>
+      <w:r>
+        <w:rPr>
+          <w:rFonts w:ascii="Times New Roman" w:hAnsi="Times New Roman" w:cs="Times New Roman"/>
+          <w:sz w:val="28"/>
+          <w:szCs w:val="28"/>
+        </w:rPr>
+        <w:t>в</w:t>
+      </w:r>
+      <w:r>
+        <w:rPr>
+          <w:rFonts w:ascii="Times New Roman" w:hAnsi="Times New Roman" w:cs="Times New Roman"/>
+          <w:sz w:val="28"/>
+          <w:szCs w:val="28"/>
+        </w:rPr>
+        <w:t xml:space="preserve"> </w:t>
+      </w:r>
+      <w:r>
+        <w:rPr>
+          <w:rFonts w:ascii="Times New Roman" w:hAnsi="Times New Roman" w:cs="Times New Roman"/>
+          <w:sz w:val="28"/>
+          <w:szCs w:val="28"/>
+        </w:rPr>
+        <w:t>сетевой</w:t>
+      </w:r>
+      <w:r>
+        <w:rPr>
+          <w:rFonts w:ascii="Times New Roman" w:hAnsi="Times New Roman" w:cs="Times New Roman"/>
+          <w:sz w:val="28"/>
+          <w:szCs w:val="28"/>
+        </w:rPr>
+        <w:t xml:space="preserve"> </w:t>
+      </w:r>
+      <w:r>
+        <w:rPr>
+          <w:rFonts w:ascii="Times New Roman" w:hAnsi="Times New Roman" w:cs="Times New Roman"/>
+          <w:sz w:val="28"/>
+          <w:szCs w:val="28"/>
+        </w:rPr>
+        <w:t>порядок</w:t>
+      </w:r>
+      <w:r>
+        <w:rPr>
+          <w:rFonts w:ascii="Times New Roman" w:hAnsi="Times New Roman" w:cs="Times New Roman"/>
+          <w:sz w:val="28"/>
+          <w:szCs w:val="28"/>
+        </w:rPr>
+        <w:t xml:space="preserve"> </w:t>
+      </w:r>
+      <w:r>
+        <w:rPr>
+          <w:rFonts w:ascii="Times New Roman" w:hAnsi="Times New Roman" w:cs="Times New Roman"/>
+          <w:sz w:val="28"/>
+          <w:szCs w:val="28"/>
+        </w:rPr>
+        <w:t>байтов</w:t>
+      </w:r>
+      <w:r>
+        <w:rPr>
+          <w:rFonts w:ascii="Times New Roman" w:hAnsi="Times New Roman" w:cs="Times New Roman"/>
+          <w:sz w:val="28"/>
+          <w:szCs w:val="28"/>
+        </w:rPr>
+        <w:t xml:space="preserve"> </w:t>
+      </w:r>
+      <w:r>
+        <w:rPr>
+          <w:rFonts w:ascii="Times New Roman" w:hAnsi="Times New Roman" w:cs="Times New Roman"/>
+          <w:sz w:val="28"/>
+          <w:szCs w:val="28"/>
+          <w:lang w:val="en-US"/>
+        </w:rPr>
+        <w:t>TCP</w:t>
+      </w:r>
+      <w:r>
+        <w:rPr>
+          <w:rFonts w:ascii="Times New Roman" w:hAnsi="Times New Roman" w:cs="Times New Roman"/>
+          <w:sz w:val="28"/>
+          <w:szCs w:val="28"/>
+        </w:rPr>
+        <w:t xml:space="preserve"> / </w:t>
+      </w:r>
+      <w:r>
+        <w:rPr>
+          <w:rFonts w:ascii="Times New Roman" w:hAnsi="Times New Roman" w:cs="Times New Roman"/>
+          <w:sz w:val="28"/>
+          <w:szCs w:val="28"/>
+          <w:lang w:val="en-US"/>
+        </w:rPr>
+        <w:t>IP</w:t>
+      </w:r>
+      <w:r>
+        <w:rPr>
+          <w:rFonts w:ascii="Times New Roman" w:hAnsi="Times New Roman" w:cs="Times New Roman"/>
+          <w:sz w:val="28"/>
+          <w:szCs w:val="28"/>
+        </w:rPr>
+        <w:t xml:space="preserve"> (</w:t>
+      </w:r>
+      <w:r>
+        <w:rPr>
+          <w:rFonts w:ascii="Times New Roman" w:hAnsi="Times New Roman" w:cs="Times New Roman"/>
+          <w:sz w:val="28"/>
+          <w:szCs w:val="28"/>
+        </w:rPr>
+        <w:t>который</w:t>
+      </w:r>
+      <w:r>
+        <w:rPr>
+          <w:rFonts w:ascii="Times New Roman" w:hAnsi="Times New Roman" w:cs="Times New Roman"/>
+          <w:sz w:val="28"/>
+          <w:szCs w:val="28"/>
+        </w:rPr>
+        <w:t xml:space="preserve"> </w:t>
+      </w:r>
+      <w:r>
+        <w:rPr>
+          <w:rFonts w:ascii="Times New Roman" w:hAnsi="Times New Roman" w:cs="Times New Roman"/>
+          <w:sz w:val="28"/>
+          <w:szCs w:val="28"/>
+        </w:rPr>
+        <w:t>является</w:t>
+      </w:r>
+      <w:r>
+        <w:rPr>
+          <w:rFonts w:ascii="Times New Roman" w:hAnsi="Times New Roman" w:cs="Times New Roman"/>
+          <w:sz w:val="28"/>
+          <w:szCs w:val="28"/>
+          <w:lang w:val="en-US"/>
+        </w:rPr>
+        <w:t> </w:t>
+      </w:r>
+      <w:r>
+        <w:rPr>
+          <w:rFonts w:ascii="Times New Roman" w:hAnsi="Times New Roman" w:cs="Times New Roman"/>
+          <w:bCs/>
+          <w:sz w:val="28"/>
+          <w:szCs w:val="28"/>
+        </w:rPr>
         <w:t>прямым</w:t>
       </w:r>
       <w:r>
@@ -13406,61 +13521,134 @@
           <w:rFonts w:ascii="Times New Roman" w:hAnsi="Times New Roman" w:cs="Times New Roman"/>
           <w:sz w:val="28"/>
           <w:szCs w:val="28"/>
-        </w:rPr>
-        <w:t> порядком байтов).</w:t>
-      </w:r>
-    </w:p>
-    <w:p>
-      <w:pPr>
-        <w:pStyle w:val="aa"/>
-        <w:spacing w:line="360" w:lineRule="auto"/>
-        <w:jc w:val="both"/>
-        <w:rPr>
-          <w:rFonts w:ascii="Times New Roman" w:hAnsi="Times New Roman" w:cs="Times New Roman"/>
-          <w:sz w:val="28"/>
-          <w:szCs w:val="28"/>
-        </w:rPr>
-      </w:pPr>
-      <w:r>
-        <w:rPr>
-          <w:rFonts w:ascii="Times New Roman" w:hAnsi="Times New Roman" w:cs="Times New Roman"/>
-          <w:sz w:val="28"/>
-          <w:szCs w:val="28"/>
-        </w:rPr>
-        <w:t>htons(</w:t>
-      </w:r>
-    </w:p>
-    <w:p>
-      <w:pPr>
-        <w:pStyle w:val="aa"/>
-        <w:spacing w:line="360" w:lineRule="auto"/>
-        <w:jc w:val="both"/>
-        <w:rPr>
-          <w:rFonts w:ascii="Times New Roman" w:hAnsi="Times New Roman" w:cs="Times New Roman"/>
-          <w:sz w:val="28"/>
-          <w:szCs w:val="28"/>
-        </w:rPr>
-      </w:pPr>
-      <w:r>
-        <w:rPr>
-          <w:rFonts w:ascii="Times New Roman" w:hAnsi="Times New Roman" w:cs="Times New Roman"/>
-          <w:sz w:val="28"/>
-          <w:szCs w:val="28"/>
-        </w:rPr>
-        <w:t xml:space="preserve">  u_short hostshort</w:t>
-      </w:r>
-    </w:p>
-    <w:p>
-      <w:pPr>
-        <w:pStyle w:val="aa"/>
-        <w:spacing w:line="360" w:lineRule="auto"/>
-        <w:jc w:val="both"/>
-        <w:rPr>
-          <w:rFonts w:ascii="Times New Roman" w:hAnsi="Times New Roman" w:cs="Times New Roman"/>
-          <w:sz w:val="28"/>
-          <w:szCs w:val="28"/>
           <w:lang w:val="en-US"/>
         </w:rPr>
+        <w:t> </w:t>
+      </w:r>
+      <w:r>
+        <w:rPr>
+          <w:rFonts w:ascii="Times New Roman" w:hAnsi="Times New Roman" w:cs="Times New Roman"/>
+          <w:sz w:val="28"/>
+          <w:szCs w:val="28"/>
+        </w:rPr>
+        <w:t>порядком</w:t>
+      </w:r>
+      <w:r>
+        <w:rPr>
+          <w:rFonts w:ascii="Times New Roman" w:hAnsi="Times New Roman" w:cs="Times New Roman"/>
+          <w:sz w:val="28"/>
+          <w:szCs w:val="28"/>
+        </w:rPr>
+        <w:t xml:space="preserve"> </w:t>
+      </w:r>
+      <w:r>
+        <w:rPr>
+          <w:rFonts w:ascii="Times New Roman" w:hAnsi="Times New Roman" w:cs="Times New Roman"/>
+          <w:sz w:val="28"/>
+          <w:szCs w:val="28"/>
+        </w:rPr>
+        <w:t>байтов</w:t>
+      </w:r>
+      <w:r>
+        <w:rPr>
+          <w:rFonts w:ascii="Times New Roman" w:hAnsi="Times New Roman" w:cs="Times New Roman"/>
+          <w:sz w:val="28"/>
+          <w:szCs w:val="28"/>
+        </w:rPr>
+        <w:t>).</w:t>
+      </w:r>
+    </w:p>
+    <w:p>
+      <w:pPr>
+        <w:spacing w:line="360" w:lineRule="auto"/>
+        <w:jc w:val="both"/>
+        <w:rPr>
+          <w:rFonts w:ascii="Times New Roman" w:hAnsi="Times New Roman" w:cs="Times New Roman"/>
+          <w:sz w:val="28"/>
+          <w:szCs w:val="28"/>
+        </w:rPr>
+      </w:pPr>
+      <w:r>
+        <w:rPr>
+          <w:rFonts w:ascii="Times New Roman" w:hAnsi="Times New Roman" w:cs="Times New Roman"/>
+          <w:sz w:val="28"/>
+          <w:szCs w:val="28"/>
+          <w:lang w:val="en-US"/>
+        </w:rPr>
+        <w:t>htons</w:t>
+      </w:r>
+      <w:r>
+        <w:rPr>
+          <w:rFonts w:ascii="Times New Roman" w:hAnsi="Times New Roman" w:cs="Times New Roman"/>
+          <w:sz w:val="28"/>
+          <w:szCs w:val="28"/>
+        </w:rPr>
+        <w:t>(</w:t>
+      </w:r>
+    </w:p>
+    <w:p>
+      <w:pPr>
+        <w:spacing w:line="360" w:lineRule="auto"/>
+        <w:jc w:val="both"/>
+        <w:rPr>
+          <w:rFonts w:ascii="Times New Roman" w:hAnsi="Times New Roman" w:cs="Times New Roman"/>
+          <w:sz w:val="28"/>
+          <w:szCs w:val="28"/>
+        </w:rPr>
+      </w:pPr>
+      <w:r>
+        <w:rPr>
+          <w:rFonts w:ascii="Times New Roman" w:hAnsi="Times New Roman" w:cs="Times New Roman"/>
+          <w:sz w:val="28"/>
+          <w:szCs w:val="28"/>
+          <w:lang w:val="en-US"/>
+        </w:rPr>
+        <w:t>u</w:t>
+      </w:r>
+      <w:r>
+        <w:rPr>
+          <w:rFonts w:ascii="Times New Roman" w:hAnsi="Times New Roman" w:cs="Times New Roman"/>
+          <w:sz w:val="28"/>
+          <w:szCs w:val="28"/>
+        </w:rPr>
+        <w:t>_</w:t>
+      </w:r>
+      <w:r>
+        <w:rPr>
+          <w:rFonts w:ascii="Times New Roman" w:hAnsi="Times New Roman" w:cs="Times New Roman"/>
+          <w:sz w:val="28"/>
+          <w:szCs w:val="28"/>
+          <w:lang w:val="en-US"/>
+        </w:rPr>
+        <w:t>short</w:t>
+      </w:r>
+      <w:r>
+        <w:rPr>
+          <w:rFonts w:ascii="Times New Roman" w:hAnsi="Times New Roman" w:cs="Times New Roman"/>
+          <w:sz w:val="28"/>
+          <w:szCs w:val="28"/>
+        </w:rPr>
+        <w:t xml:space="preserve"> </w:t>
+      </w:r>
+      <w:r>
+        <w:rPr>
+          <w:rFonts w:ascii="Times New Roman" w:hAnsi="Times New Roman" w:cs="Times New Roman"/>
+          <w:sz w:val="28"/>
+          <w:szCs w:val="28"/>
+          <w:lang w:val="en-US"/>
+        </w:rPr>
+        <w:t>hostshort</w:t>
+      </w:r>
+    </w:p>
+    <w:p>
+      <w:pPr>
+        <w:spacing w:line="360" w:lineRule="auto"/>
+        <w:jc w:val="both"/>
+        <w:rPr>
+          <w:rFonts w:ascii="Times New Roman" w:hAnsi="Times New Roman" w:cs="Times New Roman"/>
+          <w:sz w:val="28"/>
+          <w:szCs w:val="28"/>
+        </w:rPr>
       </w:pPr>
       <w:r>
         <w:rPr>
@@ -13473,263 +13661,8 @@
     </w:p>
     <w:p>
       <w:pPr>
-        <w:pStyle w:val="aa"/>
-        <w:numPr>
-          <w:ilvl w:val="0"/>
-          <w:numId w:val="37"/>
-        </w:numPr>
-        <w:spacing w:line="360" w:lineRule="auto"/>
-        <w:jc w:val="both"/>
-        <w:rPr>
-          <w:rFonts w:ascii="Times New Roman" w:hAnsi="Times New Roman" w:cs="Times New Roman"/>
-          <w:sz w:val="28"/>
-          <w:szCs w:val="28"/>
-        </w:rPr>
-      </w:pPr>
-      <w:r>
-        <w:rPr>
-          <w:rFonts w:ascii="Times New Roman" w:hAnsi="Times New Roman" w:cs="Times New Roman"/>
-          <w:b/>
-          <w:sz w:val="28"/>
-          <w:szCs w:val="28"/>
-          <w:lang w:val="en-US"/>
-        </w:rPr>
-        <w:t>bind</w:t>
-      </w:r>
-      <w:r>
-        <w:rPr>
-          <w:rFonts w:ascii="Times New Roman" w:hAnsi="Times New Roman" w:cs="Times New Roman"/>
-          <w:sz w:val="28"/>
-          <w:szCs w:val="28"/>
-        </w:rPr>
-        <w:t xml:space="preserve"> - связываем адрес IP с сокетом </w:t>
-      </w:r>
-    </w:p>
-    <w:p>
-      <w:pPr>
-        <w:spacing w:line="360" w:lineRule="auto"/>
-        <w:ind w:firstLine="708"/>
-        <w:rPr>
-          <w:rFonts w:ascii="Times New Roman" w:hAnsi="Times New Roman" w:cs="Times New Roman"/>
-          <w:sz w:val="28"/>
-          <w:szCs w:val="28"/>
-        </w:rPr>
-      </w:pPr>
-      <w:r>
-        <w:rPr>
-          <w:rFonts w:ascii="Times New Roman" w:hAnsi="Times New Roman" w:cs="Times New Roman"/>
-          <w:sz w:val="28"/>
-          <w:szCs w:val="28"/>
-          <w:lang w:val="en-US"/>
-        </w:rPr>
-        <w:t>bind</w:t>
-      </w:r>
-      <w:r>
-        <w:rPr>
-          <w:rFonts w:ascii="Times New Roman" w:hAnsi="Times New Roman" w:cs="Times New Roman"/>
-          <w:sz w:val="28"/>
-          <w:szCs w:val="28"/>
-        </w:rPr>
-        <w:t>(</w:t>
-      </w:r>
-    </w:p>
-    <w:p>
-      <w:pPr>
-        <w:spacing w:line="360" w:lineRule="auto"/>
-        <w:ind w:firstLine="708"/>
-        <w:rPr>
-          <w:rFonts w:ascii="Times New Roman" w:hAnsi="Times New Roman" w:cs="Times New Roman"/>
-          <w:sz w:val="28"/>
-          <w:szCs w:val="28"/>
-        </w:rPr>
-      </w:pPr>
-      <w:r>
-        <w:rPr>
-          <w:rFonts w:ascii="Times New Roman" w:hAnsi="Times New Roman" w:cs="Times New Roman"/>
-          <w:sz w:val="28"/>
-          <w:szCs w:val="28"/>
-          <w:lang w:val="en-US"/>
-        </w:rPr>
-        <w:t>SOCKET</w:t>
-      </w:r>
-      <w:r>
-        <w:rPr>
-          <w:rFonts w:ascii="Times New Roman" w:hAnsi="Times New Roman" w:cs="Times New Roman"/>
-          <w:sz w:val="28"/>
-          <w:szCs w:val="28"/>
-        </w:rPr>
-        <w:t xml:space="preserve">  </w:t>
-      </w:r>
-      <w:r>
-        <w:rPr>
-          <w:rFonts w:ascii="Times New Roman" w:hAnsi="Times New Roman" w:cs="Times New Roman"/>
-          <w:sz w:val="28"/>
-          <w:szCs w:val="28"/>
-          <w:lang w:val="en-US"/>
-        </w:rPr>
-        <w:t>s</w:t>
-      </w:r>
-      <w:r>
-        <w:rPr>
-          <w:rFonts w:ascii="Times New Roman" w:hAnsi="Times New Roman" w:cs="Times New Roman"/>
-          <w:sz w:val="28"/>
-          <w:szCs w:val="28"/>
-        </w:rPr>
-        <w:t>, // дескриптор, идентифицирующий несвязанный сокет.</w:t>
-      </w:r>
-    </w:p>
-    <w:p>
-      <w:pPr>
-        <w:spacing w:line="360" w:lineRule="auto"/>
-        <w:ind w:firstLine="708"/>
-        <w:rPr>
-          <w:rFonts w:ascii="Times New Roman" w:hAnsi="Times New Roman" w:cs="Times New Roman"/>
-          <w:sz w:val="28"/>
-          <w:szCs w:val="28"/>
-        </w:rPr>
-      </w:pPr>
-      <w:r>
-        <w:rPr>
-          <w:rFonts w:ascii="Times New Roman" w:hAnsi="Times New Roman" w:cs="Times New Roman"/>
-          <w:sz w:val="28"/>
-          <w:szCs w:val="28"/>
-          <w:lang w:val="en-US"/>
-        </w:rPr>
-        <w:t>const</w:t>
-      </w:r>
-      <w:r>
-        <w:rPr>
-          <w:rFonts w:ascii="Times New Roman" w:hAnsi="Times New Roman" w:cs="Times New Roman"/>
-          <w:sz w:val="28"/>
-          <w:szCs w:val="28"/>
-        </w:rPr>
-        <w:t xml:space="preserve"> </w:t>
-      </w:r>
-      <w:r>
-        <w:rPr>
-          <w:rFonts w:ascii="Times New Roman" w:hAnsi="Times New Roman" w:cs="Times New Roman"/>
-          <w:sz w:val="28"/>
-          <w:szCs w:val="28"/>
-          <w:lang w:val="en-US"/>
-        </w:rPr>
-        <w:t>sockaddr</w:t>
-      </w:r>
-      <w:r>
-        <w:rPr>
-          <w:rFonts w:ascii="Times New Roman" w:hAnsi="Times New Roman" w:cs="Times New Roman"/>
-          <w:sz w:val="28"/>
-          <w:szCs w:val="28"/>
-        </w:rPr>
-        <w:t xml:space="preserve"> *</w:t>
-      </w:r>
-      <w:r>
-        <w:rPr>
-          <w:rFonts w:ascii="Times New Roman" w:hAnsi="Times New Roman" w:cs="Times New Roman"/>
-          <w:sz w:val="28"/>
-          <w:szCs w:val="28"/>
-          <w:lang w:val="en-US"/>
-        </w:rPr>
-        <w:t>addr</w:t>
-      </w:r>
-      <w:r>
-        <w:rPr>
-          <w:rFonts w:ascii="Times New Roman" w:hAnsi="Times New Roman" w:cs="Times New Roman"/>
-          <w:sz w:val="28"/>
-          <w:szCs w:val="28"/>
-        </w:rPr>
-        <w:t>, // указатель на  sockaddr локального адреса</w:t>
-      </w:r>
-    </w:p>
-    <w:p>
-      <w:pPr>
-        <w:spacing w:line="360" w:lineRule="auto"/>
-        <w:ind w:left="705" w:hanging="705"/>
-        <w:rPr>
-          <w:rFonts w:ascii="Times New Roman" w:hAnsi="Times New Roman" w:cs="Times New Roman"/>
-          <w:sz w:val="28"/>
-          <w:szCs w:val="28"/>
-        </w:rPr>
-      </w:pPr>
-      <w:r>
-        <w:rPr>
-          <w:rFonts w:ascii="Times New Roman" w:hAnsi="Times New Roman" w:cs="Times New Roman"/>
-          <w:sz w:val="28"/>
-          <w:szCs w:val="28"/>
-        </w:rPr>
-        <w:tab/>
-      </w:r>
-      <w:r>
-        <w:rPr>
-          <w:rFonts w:ascii="Times New Roman" w:hAnsi="Times New Roman" w:cs="Times New Roman"/>
-          <w:sz w:val="28"/>
-          <w:szCs w:val="28"/>
-          <w:lang w:val="en-US"/>
-        </w:rPr>
-        <w:t>Int</w:t>
-      </w:r>
-      <w:r>
-        <w:rPr>
-          <w:rFonts w:ascii="Times New Roman" w:hAnsi="Times New Roman" w:cs="Times New Roman"/>
-          <w:sz w:val="28"/>
-          <w:szCs w:val="28"/>
-        </w:rPr>
-        <w:t xml:space="preserve"> </w:t>
-      </w:r>
-      <w:r>
-        <w:rPr>
-          <w:rFonts w:ascii="Times New Roman" w:hAnsi="Times New Roman" w:cs="Times New Roman"/>
-          <w:sz w:val="28"/>
-          <w:szCs w:val="28"/>
-          <w:lang w:val="en-US"/>
-        </w:rPr>
-        <w:t>namelen</w:t>
-      </w:r>
-      <w:r>
-        <w:rPr>
-          <w:rFonts w:ascii="Times New Roman" w:hAnsi="Times New Roman" w:cs="Times New Roman"/>
-          <w:sz w:val="28"/>
-          <w:szCs w:val="28"/>
-        </w:rPr>
-        <w:t xml:space="preserve"> // Длина в байтах значения, на которое указывает </w:t>
-      </w:r>
-      <w:r>
-        <w:rPr>
-          <w:rFonts w:ascii="Times New Roman" w:hAnsi="Times New Roman" w:cs="Times New Roman"/>
-          <w:sz w:val="28"/>
-          <w:szCs w:val="28"/>
-          <w:lang w:val="en-US"/>
-        </w:rPr>
-        <w:t>name</w:t>
-      </w:r>
-    </w:p>
-    <w:p>
-      <w:pPr>
-        <w:spacing w:line="360" w:lineRule="auto"/>
-        <w:ind w:firstLine="708"/>
-        <w:rPr>
-          <w:rFonts w:ascii="Times New Roman" w:hAnsi="Times New Roman" w:cs="Times New Roman"/>
-          <w:sz w:val="28"/>
-          <w:szCs w:val="28"/>
-        </w:rPr>
-      </w:pPr>
-      <w:r>
-        <w:rPr>
-          <w:rFonts w:ascii="Times New Roman" w:hAnsi="Times New Roman" w:cs="Times New Roman"/>
-          <w:sz w:val="28"/>
-          <w:szCs w:val="28"/>
-        </w:rPr>
-        <w:t>);</w:t>
-      </w:r>
-    </w:p>
-    <w:p>
-      <w:pPr>
-        <w:pStyle w:val="aa"/>
-        <w:numPr>
-          <w:ilvl w:val="0"/>
-          <w:numId w:val="26"/>
-        </w:numPr>
-        <w:spacing w:line="360" w:lineRule="auto"/>
-        <w:ind w:left="786"/>
+        <w:spacing w:after="0" w:line="360" w:lineRule="auto"/>
+        <w:ind w:firstLine="851"/>
         <w:rPr>
           <w:rFonts w:ascii="Times New Roman" w:eastAsia="Times New Roman" w:hAnsi="Times New Roman" w:cs="Times New Roman"/>
           <w:b/>
@@ -13746,74 +13679,195 @@
           <w:bCs/>
           <w:sz w:val="28"/>
           <w:szCs w:val="28"/>
+          <w:lang w:eastAsia="ru-RU"/>
+        </w:rPr>
+        <w:t xml:space="preserve">recvfrom - </w:t>
+      </w:r>
+      <w:r>
+        <w:rPr>
+          <w:rFonts w:ascii="Times New Roman" w:eastAsia="Times New Roman" w:hAnsi="Times New Roman" w:cs="Times New Roman"/>
+          <w:sz w:val="28"/>
+          <w:szCs w:val="28"/>
+          <w:lang w:eastAsia="ru-RU"/>
+        </w:rPr>
+        <w:t>получает данные из подключенного сокета или привязанного сокета без установления соединения.</w:t>
+      </w:r>
+    </w:p>
+    <w:p>
+      <w:pPr>
+        <w:spacing w:after="0" w:line="360" w:lineRule="auto"/>
+        <w:rPr>
+          <w:rFonts w:ascii="Times New Roman" w:eastAsia="Times New Roman" w:hAnsi="Times New Roman" w:cs="Times New Roman"/>
+          <w:sz w:val="28"/>
+          <w:szCs w:val="28"/>
           <w:lang w:val="en-US" w:eastAsia="ru-RU"/>
         </w:rPr>
-        <w:t>s</w:t>
-      </w:r>
+      </w:pPr>
       <w:r>
         <w:rPr>
           <w:rFonts w:ascii="Times New Roman" w:eastAsia="Times New Roman" w:hAnsi="Times New Roman" w:cs="Times New Roman"/>
-          <w:b/>
-          <w:bCs/>
+          <w:sz w:val="28"/>
+          <w:szCs w:val="28"/>
+          <w:lang w:val="en-US" w:eastAsia="ru-RU"/>
+        </w:rPr>
+        <w:t>recvfrom (</w:t>
+      </w:r>
+    </w:p>
+    <w:p>
+      <w:pPr>
+        <w:spacing w:after="0" w:line="360" w:lineRule="auto"/>
+        <w:rPr>
+          <w:rFonts w:ascii="Times New Roman" w:eastAsia="Times New Roman" w:hAnsi="Times New Roman" w:cs="Times New Roman"/>
+          <w:sz w:val="28"/>
+          <w:szCs w:val="28"/>
+          <w:lang w:val="en-US" w:eastAsia="ru-RU"/>
+        </w:rPr>
+      </w:pPr>
+      <w:r>
+        <w:rPr>
+          <w:rFonts w:ascii="Times New Roman" w:eastAsia="Times New Roman" w:hAnsi="Times New Roman" w:cs="Times New Roman"/>
+          <w:sz w:val="28"/>
+          <w:szCs w:val="28"/>
+          <w:lang w:val="en-US" w:eastAsia="ru-RU"/>
+        </w:rPr>
+        <w:t xml:space="preserve">  </w:t>
+      </w:r>
+      <w:r>
+        <w:rPr>
+          <w:rFonts w:ascii="Times New Roman" w:eastAsia="Times New Roman" w:hAnsi="Times New Roman" w:cs="Times New Roman"/>
+          <w:sz w:val="28"/>
+          <w:szCs w:val="28"/>
+          <w:lang w:val="en-US" w:eastAsia="ru-RU"/>
+        </w:rPr>
+        <w:t>SOCKET s,</w:t>
+      </w:r>
+    </w:p>
+    <w:p>
+      <w:pPr>
+        <w:spacing w:after="0" w:line="360" w:lineRule="auto"/>
+        <w:rPr>
+          <w:rFonts w:ascii="Times New Roman" w:eastAsia="Times New Roman" w:hAnsi="Times New Roman" w:cs="Times New Roman"/>
+          <w:sz w:val="28"/>
+          <w:szCs w:val="28"/>
+          <w:lang w:val="en-US" w:eastAsia="ru-RU"/>
+        </w:rPr>
+      </w:pPr>
+      <w:r>
+        <w:rPr>
+          <w:rFonts w:ascii="Times New Roman" w:eastAsia="Times New Roman" w:hAnsi="Times New Roman" w:cs="Times New Roman"/>
+          <w:sz w:val="28"/>
+          <w:szCs w:val="28"/>
+          <w:lang w:val="en-US" w:eastAsia="ru-RU"/>
+        </w:rPr>
+        <w:t xml:space="preserve">  </w:t>
+      </w:r>
+      <w:r>
+        <w:rPr>
+          <w:rFonts w:ascii="Times New Roman" w:eastAsia="Times New Roman" w:hAnsi="Times New Roman" w:cs="Times New Roman"/>
+          <w:sz w:val="28"/>
+          <w:szCs w:val="28"/>
+          <w:lang w:val="en-US" w:eastAsia="ru-RU"/>
+        </w:rPr>
+        <w:t>char   *buf,</w:t>
+      </w:r>
+    </w:p>
+    <w:p>
+      <w:pPr>
+        <w:spacing w:after="0" w:line="360" w:lineRule="auto"/>
+        <w:rPr>
+          <w:rFonts w:ascii="Times New Roman" w:eastAsia="Times New Roman" w:hAnsi="Times New Roman" w:cs="Times New Roman"/>
           <w:sz w:val="28"/>
           <w:szCs w:val="28"/>
           <w:lang w:eastAsia="ru-RU"/>
         </w:rPr>
-        <w:t>end</w:t>
-      </w:r>
+      </w:pPr>
       <w:r>
         <w:rPr>
           <w:rFonts w:ascii="Times New Roman" w:eastAsia="Times New Roman" w:hAnsi="Times New Roman" w:cs="Times New Roman"/>
-          <w:b/>
-          <w:bCs/>
           <w:sz w:val="28"/>
           <w:szCs w:val="28"/>
           <w:lang w:val="en-US" w:eastAsia="ru-RU"/>
         </w:rPr>
-        <w:t>to</w:t>
+        <w:t xml:space="preserve">  </w:t>
       </w:r>
       <w:r>
         <w:rPr>
           <w:rFonts w:ascii="Times New Roman" w:eastAsia="Times New Roman" w:hAnsi="Times New Roman" w:cs="Times New Roman"/>
-          <w:b/>
-          <w:bCs/>
           <w:sz w:val="28"/>
           <w:szCs w:val="28"/>
           <w:lang w:eastAsia="ru-RU"/>
         </w:rPr>
-        <w:t xml:space="preserve"> - </w:t>
-      </w:r>
-      <w:r>
+        <w:t>int    len,</w:t>
+      </w:r>
+    </w:p>
+    <w:p>
+      <w:pPr>
+        <w:spacing w:after="0" w:line="360" w:lineRule="auto"/>
         <w:rPr>
           <w:rFonts w:ascii="Times New Roman" w:eastAsia="Times New Roman" w:hAnsi="Times New Roman" w:cs="Times New Roman"/>
-          <w:bCs/>
           <w:sz w:val="28"/>
           <w:szCs w:val="28"/>
           <w:lang w:eastAsia="ru-RU"/>
         </w:rPr>
-        <w:t>отправляет данные на подключенный сокет.</w:t>
+      </w:pPr>
+      <w:r>
+        <w:rPr>
+          <w:rFonts w:ascii="Times New Roman" w:eastAsia="Times New Roman" w:hAnsi="Times New Roman" w:cs="Times New Roman"/>
+          <w:sz w:val="28"/>
+          <w:szCs w:val="28"/>
+          <w:lang w:eastAsia="ru-RU"/>
+        </w:rPr>
+        <w:t xml:space="preserve">  </w:t>
+      </w:r>
+      <w:r>
+        <w:rPr>
+          <w:rFonts w:ascii="Times New Roman" w:eastAsia="Times New Roman" w:hAnsi="Times New Roman" w:cs="Times New Roman"/>
+          <w:sz w:val="28"/>
+          <w:szCs w:val="28"/>
+          <w:lang w:eastAsia="ru-RU"/>
+        </w:rPr>
+        <w:t>int    flags</w:t>
+      </w:r>
+      <w:r>
+        <w:rPr>
+          <w:rFonts w:ascii="Times New Roman" w:eastAsia="Times New Roman" w:hAnsi="Times New Roman" w:cs="Times New Roman"/>
+          <w:sz w:val="28"/>
+          <w:szCs w:val="28"/>
+          <w:lang w:eastAsia="ru-RU"/>
+        </w:rPr>
+        <w:t xml:space="preserve"> </w:t>
+      </w:r>
+      <w:r>
+        <w:rPr>
+          <w:rFonts w:ascii="Times New Roman" w:eastAsia="Times New Roman" w:hAnsi="Times New Roman" w:cs="Times New Roman"/>
+          <w:sz w:val="28"/>
+          <w:szCs w:val="28"/>
+          <w:lang w:eastAsia="ru-RU"/>
+        </w:rPr>
+        <w:t>);</w:t>
       </w:r>
     </w:p>
     <w:p>
       <w:pPr>
         <w:spacing w:after="0" w:line="360" w:lineRule="auto"/>
-        <w:ind w:firstLine="708"/>
         <w:rPr>
           <w:rFonts w:ascii="Times New Roman" w:eastAsia="Times New Roman" w:hAnsi="Times New Roman" w:cs="Times New Roman"/>
           <w:sz w:val="28"/>
           <w:szCs w:val="28"/>
-          <w:lang w:val="en-US" w:eastAsia="ru-RU"/>
-        </w:rPr>
-      </w:pPr>
-      <w:r>
+          <w:lang w:eastAsia="ru-RU"/>
+        </w:rPr>
+      </w:pPr>
+    </w:p>
+    <w:p>
+      <w:pPr>
+        <w:spacing w:after="0" w:line="360" w:lineRule="auto"/>
         <w:rPr>
           <w:rFonts w:ascii="Times New Roman" w:eastAsia="Times New Roman" w:hAnsi="Times New Roman" w:cs="Times New Roman"/>
           <w:sz w:val="28"/>
           <w:szCs w:val="28"/>
-          <w:lang w:val="en-US" w:eastAsia="ru-RU"/>
-        </w:rPr>
-        <w:t>sendto(</w:t>
-      </w:r>
+          <w:lang w:eastAsia="ru-RU"/>
+        </w:rPr>
+      </w:pPr>
     </w:p>
     <w:p>
       <w:pPr>
@@ -13822,396 +13876,9 @@
           <w:rFonts w:ascii="Times New Roman" w:eastAsia="Times New Roman" w:hAnsi="Times New Roman" w:cs="Times New Roman"/>
           <w:sz w:val="28"/>
           <w:szCs w:val="28"/>
-          <w:lang w:val="en-US" w:eastAsia="ru-RU"/>
-        </w:rPr>
-      </w:pPr>
-      <w:r>
-        <w:rPr>
-          <w:rFonts w:ascii="Times New Roman" w:eastAsia="Times New Roman" w:hAnsi="Times New Roman" w:cs="Times New Roman"/>
-          <w:sz w:val="28"/>
-          <w:szCs w:val="28"/>
-          <w:lang w:val="en-US" w:eastAsia="ru-RU"/>
-        </w:rPr>
-        <w:t xml:space="preserve">  </w:t>
-      </w:r>
-      <w:r>
-        <w:rPr>
-          <w:rFonts w:ascii="Times New Roman" w:eastAsia="Times New Roman" w:hAnsi="Times New Roman" w:cs="Times New Roman"/>
-          <w:sz w:val="28"/>
-          <w:szCs w:val="28"/>
-          <w:lang w:val="en-US" w:eastAsia="ru-RU"/>
-        </w:rPr>
-        <w:tab/>
-        <w:t>SOCKET     s,</w:t>
-      </w:r>
-    </w:p>
-    <w:p>
-      <w:pPr>
-        <w:spacing w:after="0" w:line="360" w:lineRule="auto"/>
-        <w:rPr>
-          <w:rFonts w:ascii="Times New Roman" w:eastAsia="Times New Roman" w:hAnsi="Times New Roman" w:cs="Times New Roman"/>
-          <w:sz w:val="28"/>
-          <w:szCs w:val="28"/>
-          <w:lang w:val="en-US" w:eastAsia="ru-RU"/>
-        </w:rPr>
-      </w:pPr>
-      <w:r>
-        <w:rPr>
-          <w:rFonts w:ascii="Times New Roman" w:eastAsia="Times New Roman" w:hAnsi="Times New Roman" w:cs="Times New Roman"/>
-          <w:sz w:val="28"/>
-          <w:szCs w:val="28"/>
-          <w:lang w:val="en-US" w:eastAsia="ru-RU"/>
-        </w:rPr>
-        <w:t xml:space="preserve">  </w:t>
-      </w:r>
-      <w:r>
-        <w:rPr>
-          <w:rFonts w:ascii="Times New Roman" w:eastAsia="Times New Roman" w:hAnsi="Times New Roman" w:cs="Times New Roman"/>
-          <w:sz w:val="28"/>
-          <w:szCs w:val="28"/>
-          <w:lang w:val="en-US" w:eastAsia="ru-RU"/>
-        </w:rPr>
-        <w:tab/>
-        <w:t>const char *buf,</w:t>
-      </w:r>
-    </w:p>
-    <w:p>
-      <w:pPr>
-        <w:spacing w:after="0" w:line="360" w:lineRule="auto"/>
-        <w:rPr>
-          <w:rFonts w:ascii="Times New Roman" w:eastAsia="Times New Roman" w:hAnsi="Times New Roman" w:cs="Times New Roman"/>
-          <w:sz w:val="28"/>
-          <w:szCs w:val="28"/>
-          <w:lang w:val="en-US" w:eastAsia="ru-RU"/>
-        </w:rPr>
-      </w:pPr>
-      <w:r>
-        <w:rPr>
-          <w:rFonts w:ascii="Times New Roman" w:eastAsia="Times New Roman" w:hAnsi="Times New Roman" w:cs="Times New Roman"/>
-          <w:sz w:val="28"/>
-          <w:szCs w:val="28"/>
-          <w:lang w:val="en-US" w:eastAsia="ru-RU"/>
-        </w:rPr>
-        <w:t xml:space="preserve">  </w:t>
-      </w:r>
-      <w:r>
-        <w:rPr>
-          <w:rFonts w:ascii="Times New Roman" w:eastAsia="Times New Roman" w:hAnsi="Times New Roman" w:cs="Times New Roman"/>
-          <w:sz w:val="28"/>
-          <w:szCs w:val="28"/>
-          <w:lang w:val="en-US" w:eastAsia="ru-RU"/>
-        </w:rPr>
-        <w:tab/>
-        <w:t>int        len,</w:t>
-      </w:r>
-    </w:p>
-    <w:p>
-      <w:pPr>
-        <w:spacing w:after="0" w:line="360" w:lineRule="auto"/>
-        <w:rPr>
-          <w:rFonts w:ascii="Times New Roman" w:eastAsia="Times New Roman" w:hAnsi="Times New Roman" w:cs="Times New Roman"/>
-          <w:sz w:val="28"/>
-          <w:szCs w:val="28"/>
-          <w:lang w:val="en-US" w:eastAsia="ru-RU"/>
-        </w:rPr>
-      </w:pPr>
-      <w:r>
-        <w:rPr>
-          <w:rFonts w:ascii="Times New Roman" w:eastAsia="Times New Roman" w:hAnsi="Times New Roman" w:cs="Times New Roman"/>
-          <w:sz w:val="28"/>
-          <w:szCs w:val="28"/>
-          <w:lang w:val="en-US" w:eastAsia="ru-RU"/>
-        </w:rPr>
-        <w:t xml:space="preserve">  </w:t>
-      </w:r>
-      <w:r>
-        <w:rPr>
-          <w:rFonts w:ascii="Times New Roman" w:eastAsia="Times New Roman" w:hAnsi="Times New Roman" w:cs="Times New Roman"/>
-          <w:sz w:val="28"/>
-          <w:szCs w:val="28"/>
-          <w:lang w:val="en-US" w:eastAsia="ru-RU"/>
-        </w:rPr>
-        <w:tab/>
-        <w:t>int        flags</w:t>
-      </w:r>
-    </w:p>
-    <w:p>
-      <w:pPr>
-        <w:spacing w:after="0" w:line="360" w:lineRule="auto"/>
-        <w:ind w:firstLine="708"/>
-        <w:rPr>
-          <w:rFonts w:ascii="Times New Roman" w:eastAsia="Times New Roman" w:hAnsi="Times New Roman" w:cs="Times New Roman"/>
-          <w:sz w:val="28"/>
-          <w:szCs w:val="28"/>
-          <w:lang w:val="en-US" w:eastAsia="ru-RU"/>
-        </w:rPr>
-      </w:pPr>
-      <w:r>
-        <w:rPr>
-          <w:rFonts w:ascii="Times New Roman" w:eastAsia="Times New Roman" w:hAnsi="Times New Roman" w:cs="Times New Roman"/>
-          <w:sz w:val="28"/>
-          <w:szCs w:val="28"/>
-          <w:lang w:val="en-US" w:eastAsia="ru-RU"/>
-        </w:rPr>
-        <w:t>const sockaddr *to,</w:t>
-      </w:r>
-    </w:p>
-    <w:p>
-      <w:pPr>
-        <w:spacing w:after="0" w:line="360" w:lineRule="auto"/>
-        <w:rPr>
-          <w:rFonts w:ascii="Times New Roman" w:eastAsia="Times New Roman" w:hAnsi="Times New Roman" w:cs="Times New Roman"/>
-          <w:sz w:val="28"/>
-          <w:szCs w:val="28"/>
-          <w:lang w:val="en-US" w:eastAsia="ru-RU"/>
-        </w:rPr>
-      </w:pPr>
-      <w:r>
-        <w:rPr>
-          <w:rFonts w:ascii="Times New Roman" w:eastAsia="Times New Roman" w:hAnsi="Times New Roman" w:cs="Times New Roman"/>
-          <w:sz w:val="28"/>
-          <w:szCs w:val="28"/>
-          <w:lang w:val="en-US" w:eastAsia="ru-RU"/>
-        </w:rPr>
-        <w:t xml:space="preserve"> </w:t>
-      </w:r>
-      <w:r>
-        <w:rPr>
-          <w:rFonts w:ascii="Times New Roman" w:eastAsia="Times New Roman" w:hAnsi="Times New Roman" w:cs="Times New Roman"/>
-          <w:sz w:val="28"/>
-          <w:szCs w:val="28"/>
-          <w:lang w:val="en-US" w:eastAsia="ru-RU"/>
-        </w:rPr>
-        <w:tab/>
-        <w:t xml:space="preserve"> int            tolen</w:t>
-      </w:r>
-    </w:p>
-    <w:p>
-      <w:pPr>
-        <w:spacing w:after="0" w:line="360" w:lineRule="auto"/>
-        <w:ind w:firstLine="708"/>
-        <w:rPr>
-          <w:rFonts w:ascii="Times New Roman" w:eastAsia="Times New Roman" w:hAnsi="Times New Roman" w:cs="Times New Roman"/>
-          <w:sz w:val="28"/>
-          <w:szCs w:val="28"/>
-          <w:lang w:val="en-US" w:eastAsia="ru-RU"/>
-        </w:rPr>
-      </w:pPr>
-      <w:r>
-        <w:rPr>
-          <w:rFonts w:ascii="Times New Roman" w:eastAsia="Times New Roman" w:hAnsi="Times New Roman" w:cs="Times New Roman"/>
-          <w:sz w:val="28"/>
-          <w:szCs w:val="28"/>
-          <w:lang w:val="en-US" w:eastAsia="ru-RU"/>
-        </w:rPr>
-        <w:t>);</w:t>
-      </w:r>
-    </w:p>
-    <w:p>
-      <w:pPr>
-        <w:pStyle w:val="aa"/>
-        <w:numPr>
-          <w:ilvl w:val="0"/>
-          <w:numId w:val="26"/>
-        </w:numPr>
-        <w:spacing w:after="0" w:line="360" w:lineRule="auto"/>
-        <w:ind w:left="786"/>
-        <w:rPr>
-          <w:rFonts w:ascii="Times New Roman" w:eastAsia="Times New Roman" w:hAnsi="Times New Roman" w:cs="Times New Roman"/>
-          <w:b/>
-          <w:bCs/>
-          <w:sz w:val="28"/>
-          <w:szCs w:val="28"/>
           <w:lang w:eastAsia="ru-RU"/>
         </w:rPr>
       </w:pPr>
-      <w:r>
-        <w:rPr>
-          <w:rFonts w:ascii="Times New Roman" w:eastAsia="Times New Roman" w:hAnsi="Times New Roman" w:cs="Times New Roman"/>
-          <w:b/>
-          <w:bCs/>
-          <w:sz w:val="28"/>
-          <w:szCs w:val="28"/>
-          <w:lang w:eastAsia="ru-RU"/>
-        </w:rPr>
-        <w:t xml:space="preserve">recvfrom - </w:t>
-      </w:r>
-      <w:r>
-        <w:rPr>
-          <w:rFonts w:ascii="Times New Roman" w:eastAsia="Times New Roman" w:hAnsi="Times New Roman" w:cs="Times New Roman"/>
-          <w:sz w:val="28"/>
-          <w:szCs w:val="28"/>
-          <w:lang w:eastAsia="ru-RU"/>
-        </w:rPr>
-        <w:t>получает данные из подключенного сокета или привязанного сокета без установления соединения.</w:t>
-      </w:r>
-    </w:p>
-    <w:p>
-      <w:pPr>
-        <w:spacing w:after="0" w:line="360" w:lineRule="auto"/>
-        <w:ind w:firstLine="708"/>
-        <w:rPr>
-          <w:rFonts w:ascii="Times New Roman" w:eastAsia="Times New Roman" w:hAnsi="Times New Roman" w:cs="Times New Roman"/>
-          <w:sz w:val="28"/>
-          <w:szCs w:val="28"/>
-          <w:lang w:val="en-US" w:eastAsia="ru-RU"/>
-        </w:rPr>
-      </w:pPr>
-      <w:r>
-        <w:rPr>
-          <w:rFonts w:ascii="Times New Roman" w:eastAsia="Times New Roman" w:hAnsi="Times New Roman" w:cs="Times New Roman"/>
-          <w:sz w:val="28"/>
-          <w:szCs w:val="28"/>
-          <w:lang w:val="en-US" w:eastAsia="ru-RU"/>
-        </w:rPr>
-        <w:t>recvfrom (</w:t>
-      </w:r>
-    </w:p>
-    <w:p>
-      <w:pPr>
-        <w:spacing w:after="0" w:line="360" w:lineRule="auto"/>
-        <w:rPr>
-          <w:rFonts w:ascii="Times New Roman" w:eastAsia="Times New Roman" w:hAnsi="Times New Roman" w:cs="Times New Roman"/>
-          <w:sz w:val="28"/>
-          <w:szCs w:val="28"/>
-          <w:lang w:val="en-US" w:eastAsia="ru-RU"/>
-        </w:rPr>
-      </w:pPr>
-      <w:r>
-        <w:rPr>
-          <w:rFonts w:ascii="Times New Roman" w:eastAsia="Times New Roman" w:hAnsi="Times New Roman" w:cs="Times New Roman"/>
-          <w:sz w:val="28"/>
-          <w:szCs w:val="28"/>
-          <w:lang w:val="en-US" w:eastAsia="ru-RU"/>
-        </w:rPr>
-        <w:t xml:space="preserve">  </w:t>
-      </w:r>
-      <w:r>
-        <w:rPr>
-          <w:rFonts w:ascii="Times New Roman" w:eastAsia="Times New Roman" w:hAnsi="Times New Roman" w:cs="Times New Roman"/>
-          <w:sz w:val="28"/>
-          <w:szCs w:val="28"/>
-          <w:lang w:val="en-US" w:eastAsia="ru-RU"/>
-        </w:rPr>
-        <w:tab/>
-        <w:t>SOCKET s,</w:t>
-      </w:r>
-    </w:p>
-    <w:p>
-      <w:pPr>
-        <w:spacing w:after="0" w:line="360" w:lineRule="auto"/>
-        <w:rPr>
-          <w:rFonts w:ascii="Times New Roman" w:eastAsia="Times New Roman" w:hAnsi="Times New Roman" w:cs="Times New Roman"/>
-          <w:sz w:val="28"/>
-          <w:szCs w:val="28"/>
-          <w:lang w:val="en-US" w:eastAsia="ru-RU"/>
-        </w:rPr>
-      </w:pPr>
-      <w:r>
-        <w:rPr>
-          <w:rFonts w:ascii="Times New Roman" w:eastAsia="Times New Roman" w:hAnsi="Times New Roman" w:cs="Times New Roman"/>
-          <w:sz w:val="28"/>
-          <w:szCs w:val="28"/>
-          <w:lang w:val="en-US" w:eastAsia="ru-RU"/>
-        </w:rPr>
-        <w:t xml:space="preserve">  </w:t>
-      </w:r>
-      <w:r>
-        <w:rPr>
-          <w:rFonts w:ascii="Times New Roman" w:eastAsia="Times New Roman" w:hAnsi="Times New Roman" w:cs="Times New Roman"/>
-          <w:sz w:val="28"/>
-          <w:szCs w:val="28"/>
-          <w:lang w:val="en-US" w:eastAsia="ru-RU"/>
-        </w:rPr>
-        <w:tab/>
-        <w:t>char   *buf,</w:t>
-      </w:r>
-    </w:p>
-    <w:p>
-      <w:pPr>
-        <w:spacing w:after="0" w:line="360" w:lineRule="auto"/>
-        <w:rPr>
-          <w:rFonts w:ascii="Times New Roman" w:eastAsia="Times New Roman" w:hAnsi="Times New Roman" w:cs="Times New Roman"/>
-          <w:sz w:val="28"/>
-          <w:szCs w:val="28"/>
-          <w:lang w:eastAsia="ru-RU"/>
-        </w:rPr>
-      </w:pPr>
-      <w:r>
-        <w:rPr>
-          <w:rFonts w:ascii="Times New Roman" w:eastAsia="Times New Roman" w:hAnsi="Times New Roman" w:cs="Times New Roman"/>
-          <w:sz w:val="28"/>
-          <w:szCs w:val="28"/>
-          <w:lang w:val="en-US" w:eastAsia="ru-RU"/>
-        </w:rPr>
-        <w:t xml:space="preserve">  </w:t>
-      </w:r>
-      <w:r>
-        <w:rPr>
-          <w:rFonts w:ascii="Times New Roman" w:eastAsia="Times New Roman" w:hAnsi="Times New Roman" w:cs="Times New Roman"/>
-          <w:sz w:val="28"/>
-          <w:szCs w:val="28"/>
-          <w:lang w:val="en-US" w:eastAsia="ru-RU"/>
-        </w:rPr>
-        <w:tab/>
-      </w:r>
-      <w:r>
-        <w:rPr>
-          <w:rFonts w:ascii="Times New Roman" w:eastAsia="Times New Roman" w:hAnsi="Times New Roman" w:cs="Times New Roman"/>
-          <w:sz w:val="28"/>
-          <w:szCs w:val="28"/>
-          <w:lang w:eastAsia="ru-RU"/>
-        </w:rPr>
-        <w:t>int    len,</w:t>
-      </w:r>
-    </w:p>
-    <w:p>
-      <w:pPr>
-        <w:spacing w:after="0" w:line="360" w:lineRule="auto"/>
-        <w:rPr>
-          <w:rFonts w:ascii="Times New Roman" w:eastAsia="Times New Roman" w:hAnsi="Times New Roman" w:cs="Times New Roman"/>
-          <w:sz w:val="28"/>
-          <w:szCs w:val="28"/>
-          <w:lang w:eastAsia="ru-RU"/>
-        </w:rPr>
-      </w:pPr>
-      <w:r>
-        <w:rPr>
-          <w:rFonts w:ascii="Times New Roman" w:eastAsia="Times New Roman" w:hAnsi="Times New Roman" w:cs="Times New Roman"/>
-          <w:sz w:val="28"/>
-          <w:szCs w:val="28"/>
-          <w:lang w:eastAsia="ru-RU"/>
-        </w:rPr>
-        <w:t xml:space="preserve">  </w:t>
-      </w:r>
-      <w:r>
-        <w:rPr>
-          <w:rFonts w:ascii="Times New Roman" w:eastAsia="Times New Roman" w:hAnsi="Times New Roman" w:cs="Times New Roman"/>
-          <w:sz w:val="28"/>
-          <w:szCs w:val="28"/>
-          <w:lang w:eastAsia="ru-RU"/>
-        </w:rPr>
-        <w:tab/>
-        <w:t>int    flags</w:t>
-      </w:r>
-      <w:r>
-        <w:rPr>
-          <w:rFonts w:ascii="Times New Roman" w:eastAsia="Times New Roman" w:hAnsi="Times New Roman" w:cs="Times New Roman"/>
-          <w:sz w:val="28"/>
-          <w:szCs w:val="28"/>
-          <w:lang w:eastAsia="ru-RU"/>
-        </w:rPr>
-        <w:t xml:space="preserve"> </w:t>
-      </w:r>
-      <w:r>
-        <w:rPr>
-          <w:rFonts w:ascii="Times New Roman" w:eastAsia="Times New Roman" w:hAnsi="Times New Roman" w:cs="Times New Roman"/>
-          <w:sz w:val="28"/>
-          <w:szCs w:val="28"/>
-          <w:lang w:eastAsia="ru-RU"/>
-        </w:rPr>
-        <w:t>);</w:t>
-      </w:r>
     </w:p>
     <w:p>
       <w:pPr>
@@ -14233,7 +13900,6 @@
           <w:sz w:val="28"/>
           <w:szCs w:val="28"/>
         </w:rPr>
-        <w:lastRenderedPageBreak/>
         <w:t>3.3</w:t>
       </w:r>
       <w:r>
@@ -14259,6 +13925,8 @@
     </w:p>
     <w:p>
       <w:pPr>
+        <w:spacing w:line="360" w:lineRule="auto"/>
+        <w:ind w:firstLine="851"/>
         <w:rPr>
           <w:rFonts w:ascii="Times New Roman" w:hAnsi="Times New Roman" w:cs="Times New Roman"/>
           <w:sz w:val="28"/>
@@ -14278,6 +13946,8 @@
     </w:p>
     <w:p>
       <w:pPr>
+        <w:spacing w:line="360" w:lineRule="auto"/>
+        <w:ind w:firstLine="851"/>
         <w:rPr>
           <w:rFonts w:ascii="Times New Roman" w:hAnsi="Times New Roman" w:cs="Times New Roman"/>
           <w:sz w:val="28"/>
@@ -14292,6 +13962,7 @@
           <w:szCs w:val="28"/>
           <w:lang w:eastAsia="ru-RU"/>
         </w:rPr>
+        <w:lastRenderedPageBreak/>
         <w:t>Классическая архитектура одноранговой сети - тип, в которой все рабочие станции имеют равные возможности и права. Для решения задачи создается одноранговая (peer-to-peer) вычислительная среда, которая позволяет отдельным элементам сети взаимодействовать без помощи серверов. Каждый участвующий компьютер вносит свой вклад в виде файлов, дискового пространства, процессорного времени. Пользователи Сети могут оказывать друг другу услуги на основе кооперации без жесткой зависимости от централизованных служб.</w:t>
       </w:r>
     </w:p>
@@ -14306,7 +13977,7 @@
           <w:noProof/>
         </w:rPr>
         <w:pict w14:anchorId="37EDAC9E">
-          <v:shape id="_x0000_s1032" type="#_x0000_t75" style="position:absolute;left:0;text-align:left;margin-left:-8.4pt;margin-top:10.9pt;width:437.1pt;height:294.5pt;z-index:-251662336;mso-position-horizontal-relative:text;mso-position-vertical-relative:text;mso-width-relative:page;mso-height-relative:page">
+          <v:shape id="_x0000_s1032" type="#_x0000_t75" style="position:absolute;left:0;text-align:left;margin-left:-6.15pt;margin-top:10.9pt;width:437.1pt;height:294.5pt;z-index:-251662336;mso-position-horizontal-relative:text;mso-position-vertical-relative:text;mso-width-relative:page;mso-height-relative:page">
             <v:imagedata r:id="rId18" o:title="unnamed"/>
           </v:shape>
         </w:pict>
@@ -14415,7 +14086,7 @@
       <w:pPr>
         <w:spacing w:line="360" w:lineRule="auto"/>
         <w:ind w:left="708"/>
-        <w:jc w:val="both"/>
+        <w:jc w:val="center"/>
         <w:rPr>
           <w:rFonts w:ascii="Times New Roman" w:hAnsi="Times New Roman" w:cs="Times New Roman"/>
           <w:iCs/>
@@ -14426,24 +14097,16 @@
       <w:r>
         <w:rPr>
           <w:rFonts w:ascii="Times New Roman" w:hAnsi="Times New Roman" w:cs="Times New Roman"/>
-          <w:sz w:val="24"/>
-          <w:szCs w:val="24"/>
-        </w:rPr>
-        <w:t xml:space="preserve">      Рисунок 9 - </w:t>
-      </w:r>
-      <w:r>
-        <w:rPr>
-          <w:rFonts w:ascii="Times New Roman" w:hAnsi="Times New Roman" w:cs="Times New Roman"/>
-          <w:sz w:val="24"/>
-          <w:szCs w:val="24"/>
-        </w:rPr>
-        <w:t xml:space="preserve"> </w:t>
+          <w:sz w:val="28"/>
+          <w:szCs w:val="24"/>
+        </w:rPr>
+        <w:t xml:space="preserve">Рисунок 9 -  </w:t>
       </w:r>
       <w:r>
         <w:rPr>
           <w:rFonts w:ascii="Times New Roman" w:hAnsi="Times New Roman" w:cs="Times New Roman"/>
           <w:iCs/>
-          <w:sz w:val="24"/>
+          <w:sz w:val="28"/>
           <w:szCs w:val="24"/>
         </w:rPr>
         <w:t>Обобщенная схема однорангового взаимодействия</w:t>
@@ -14464,6 +14127,7 @@
     <w:p>
       <w:pPr>
         <w:spacing w:line="360" w:lineRule="auto"/>
+        <w:ind w:firstLine="708"/>
         <w:jc w:val="both"/>
         <w:rPr>
           <w:rFonts w:ascii="Times New Roman" w:hAnsi="Times New Roman" w:cs="Times New Roman"/>
@@ -14479,33 +14143,22 @@
           <w:sz w:val="28"/>
           <w:szCs w:val="24"/>
         </w:rPr>
-        <w:t>UDP — User Datagram Protocol</w:t>
-      </w:r>
-    </w:p>
-    <w:p>
-      <w:pPr>
-        <w:spacing w:line="360" w:lineRule="auto"/>
-        <w:jc w:val="both"/>
+        <w:t xml:space="preserve">UDP — User Datagram Protocol. </w:t>
+      </w:r>
+      <w:r>
         <w:rPr>
           <w:rFonts w:ascii="Times New Roman" w:hAnsi="Times New Roman" w:cs="Times New Roman"/>
           <w:iCs/>
           <w:sz w:val="28"/>
           <w:szCs w:val="24"/>
         </w:rPr>
-      </w:pPr>
-      <w:r>
-        <w:rPr>
-          <w:rFonts w:ascii="Times New Roman" w:hAnsi="Times New Roman" w:cs="Times New Roman"/>
-          <w:iCs/>
-          <w:sz w:val="28"/>
-          <w:szCs w:val="24"/>
-        </w:rPr>
         <w:t xml:space="preserve">UDP — очень быстрый протокол, поскольку в нем определен самый минимальный механизм, необходимый для передачи данных. Конечно, он имеет некоторые недостатки. Сообщения поступают в любом порядке, и то, которое отправлено первым, может быть получено последним. </w:t>
       </w:r>
     </w:p>
     <w:p>
       <w:pPr>
         <w:spacing w:line="360" w:lineRule="auto"/>
+        <w:ind w:firstLine="708"/>
         <w:jc w:val="both"/>
         <w:rPr>
           <w:rFonts w:ascii="Times New Roman" w:hAnsi="Times New Roman" w:cs="Times New Roman"/>
@@ -14528,6 +14181,7 @@
     <w:p>
       <w:pPr>
         <w:spacing w:line="360" w:lineRule="auto"/>
+        <w:ind w:firstLine="708"/>
         <w:jc w:val="both"/>
         <w:rPr>
           <w:rFonts w:ascii="Times New Roman" w:hAnsi="Times New Roman" w:cs="Times New Roman"/>
@@ -14562,39 +14216,298 @@
         <w:rPr>
           <w:rFonts w:ascii="Times New Roman" w:hAnsi="Times New Roman" w:cs="Times New Roman"/>
           <w:b/>
+          <w:color w:val="auto"/>
+          <w:sz w:val="28"/>
+          <w:szCs w:val="28"/>
+        </w:rPr>
+        <w:t>3.4</w:t>
+      </w:r>
+      <w:r>
+        <w:rPr>
+          <w:rFonts w:ascii="Times New Roman" w:hAnsi="Times New Roman" w:cs="Times New Roman"/>
+          <w:b/>
+          <w:color w:val="auto"/>
+          <w:sz w:val="28"/>
+          <w:szCs w:val="28"/>
+        </w:rPr>
+        <w:tab/>
+        <w:t xml:space="preserve">Разработка и реализация </w:t>
+      </w:r>
+      <w:r>
+        <w:rPr>
+          <w:rFonts w:ascii="Times New Roman" w:hAnsi="Times New Roman" w:cs="Times New Roman"/>
+          <w:b/>
+          <w:color w:val="auto"/>
+          <w:sz w:val="28"/>
+          <w:szCs w:val="28"/>
+        </w:rPr>
+        <w:t>структуры</w:t>
+      </w:r>
+      <w:r>
+        <w:rPr>
+          <w:rFonts w:ascii="Times New Roman" w:hAnsi="Times New Roman" w:cs="Times New Roman"/>
+          <w:b/>
+          <w:color w:val="auto"/>
+          <w:sz w:val="28"/>
+          <w:szCs w:val="28"/>
+        </w:rPr>
+        <w:t xml:space="preserve"> приложения</w:t>
+      </w:r>
+      <w:bookmarkEnd w:id="14"/>
+    </w:p>
+    <w:p>
+      <w:pPr>
+        <w:spacing w:line="360" w:lineRule="auto"/>
+        <w:jc w:val="both"/>
+        <w:rPr>
+          <w:rFonts w:ascii="Times New Roman" w:hAnsi="Times New Roman" w:cs="Times New Roman"/>
+          <w:iCs/>
+          <w:sz w:val="24"/>
+          <w:szCs w:val="24"/>
+        </w:rPr>
+      </w:pPr>
+      <w:r>
+        <w:rPr>
+          <w:rFonts w:ascii="Times New Roman" w:hAnsi="Times New Roman" w:cs="Times New Roman"/>
+          <w:b/>
           <w:noProof/>
-          <w:color w:val="auto"/>
           <w:sz w:val="28"/>
           <w:szCs w:val="28"/>
         </w:rPr>
         <w:pict w14:anchorId="34040470">
-          <v:shape id="_x0000_s1033" type="#_x0000_t75" style="position:absolute;margin-left:-18.4pt;margin-top:17.3pt;width:483.1pt;height:434.2pt;z-index:-251661312;mso-position-horizontal-relative:text;mso-position-vertical-relative:text;mso-width-relative:page;mso-height-relative:page">
+          <v:shape id="_x0000_s1033" type="#_x0000_t75" style="position:absolute;left:0;text-align:left;margin-left:37.2pt;margin-top:27.2pt;width:351pt;height:315.45pt;z-index:-251661312;mso-position-horizontal-relative:text;mso-position-vertical-relative:text;mso-width-relative:page;mso-height-relative:page">
             <v:imagedata r:id="rId19" o:title="Screenshot_10"/>
           </v:shape>
         </w:pict>
       </w:r>
+    </w:p>
+    <w:p>
+      <w:pPr>
+        <w:spacing w:line="360" w:lineRule="auto"/>
+        <w:jc w:val="both"/>
+        <w:rPr>
+          <w:rFonts w:ascii="Times New Roman" w:hAnsi="Times New Roman" w:cs="Times New Roman"/>
+          <w:iCs/>
+          <w:sz w:val="24"/>
+          <w:szCs w:val="24"/>
+        </w:rPr>
+      </w:pPr>
+    </w:p>
+    <w:p>
+      <w:pPr>
+        <w:spacing w:line="360" w:lineRule="auto"/>
+        <w:jc w:val="both"/>
+        <w:rPr>
+          <w:rFonts w:ascii="Times New Roman" w:hAnsi="Times New Roman" w:cs="Times New Roman"/>
+          <w:iCs/>
+          <w:sz w:val="24"/>
+          <w:szCs w:val="24"/>
+        </w:rPr>
+      </w:pPr>
+    </w:p>
+    <w:p>
+      <w:pPr>
+        <w:spacing w:line="360" w:lineRule="auto"/>
+        <w:jc w:val="both"/>
+        <w:rPr>
+          <w:rFonts w:ascii="Times New Roman" w:hAnsi="Times New Roman" w:cs="Times New Roman"/>
+          <w:iCs/>
+          <w:sz w:val="24"/>
+          <w:szCs w:val="24"/>
+        </w:rPr>
+      </w:pPr>
+    </w:p>
+    <w:p>
+      <w:pPr>
+        <w:spacing w:line="360" w:lineRule="auto"/>
+        <w:jc w:val="both"/>
+        <w:rPr>
+          <w:rFonts w:ascii="Times New Roman" w:hAnsi="Times New Roman" w:cs="Times New Roman"/>
+          <w:iCs/>
+          <w:sz w:val="24"/>
+          <w:szCs w:val="24"/>
+        </w:rPr>
+      </w:pPr>
+    </w:p>
+    <w:p>
+      <w:pPr>
+        <w:spacing w:line="360" w:lineRule="auto"/>
+        <w:jc w:val="both"/>
+        <w:rPr>
+          <w:rFonts w:ascii="Times New Roman" w:hAnsi="Times New Roman" w:cs="Times New Roman"/>
+          <w:iCs/>
+          <w:sz w:val="24"/>
+          <w:szCs w:val="24"/>
+        </w:rPr>
+      </w:pPr>
+    </w:p>
+    <w:p>
+      <w:pPr>
+        <w:spacing w:line="360" w:lineRule="auto"/>
+        <w:jc w:val="both"/>
+        <w:rPr>
+          <w:rFonts w:ascii="Times New Roman" w:hAnsi="Times New Roman" w:cs="Times New Roman"/>
+          <w:iCs/>
+          <w:sz w:val="24"/>
+          <w:szCs w:val="24"/>
+        </w:rPr>
+      </w:pPr>
+    </w:p>
+    <w:p>
+      <w:pPr>
+        <w:spacing w:line="360" w:lineRule="auto"/>
+        <w:jc w:val="both"/>
+        <w:rPr>
+          <w:rFonts w:ascii="Times New Roman" w:hAnsi="Times New Roman" w:cs="Times New Roman"/>
+          <w:iCs/>
+          <w:sz w:val="24"/>
+          <w:szCs w:val="24"/>
+        </w:rPr>
+      </w:pPr>
+    </w:p>
+    <w:p>
+      <w:pPr>
+        <w:spacing w:line="360" w:lineRule="auto"/>
+        <w:jc w:val="both"/>
+        <w:rPr>
+          <w:rFonts w:ascii="Times New Roman" w:hAnsi="Times New Roman" w:cs="Times New Roman"/>
+          <w:iCs/>
+          <w:sz w:val="24"/>
+          <w:szCs w:val="24"/>
+        </w:rPr>
+      </w:pPr>
+    </w:p>
+    <w:p>
+      <w:pPr>
+        <w:spacing w:line="360" w:lineRule="auto"/>
+        <w:jc w:val="both"/>
+        <w:rPr>
+          <w:rFonts w:ascii="Times New Roman" w:hAnsi="Times New Roman" w:cs="Times New Roman"/>
+          <w:iCs/>
+          <w:sz w:val="24"/>
+          <w:szCs w:val="24"/>
+        </w:rPr>
+      </w:pPr>
+    </w:p>
+    <w:p>
+      <w:pPr>
+        <w:spacing w:line="360" w:lineRule="auto"/>
+        <w:jc w:val="both"/>
+        <w:rPr>
+          <w:rFonts w:ascii="Times New Roman" w:hAnsi="Times New Roman" w:cs="Times New Roman"/>
+          <w:iCs/>
+          <w:sz w:val="24"/>
+          <w:szCs w:val="24"/>
+        </w:rPr>
+      </w:pPr>
+    </w:p>
+    <w:p>
+      <w:pPr>
+        <w:spacing w:line="360" w:lineRule="auto"/>
+        <w:jc w:val="both"/>
+        <w:rPr>
+          <w:rFonts w:ascii="Times New Roman" w:hAnsi="Times New Roman" w:cs="Times New Roman"/>
+          <w:iCs/>
+          <w:sz w:val="24"/>
+          <w:szCs w:val="24"/>
+        </w:rPr>
+      </w:pPr>
+    </w:p>
+    <w:p>
+      <w:pPr>
+        <w:spacing w:line="360" w:lineRule="auto"/>
+        <w:jc w:val="center"/>
+        <w:rPr>
+          <w:rFonts w:ascii="Times New Roman" w:hAnsi="Times New Roman" w:cs="Times New Roman"/>
+          <w:iCs/>
+          <w:sz w:val="28"/>
+          <w:szCs w:val="24"/>
+        </w:rPr>
+      </w:pPr>
+      <w:r>
+        <w:rPr>
+          <w:rFonts w:ascii="Times New Roman" w:hAnsi="Times New Roman" w:cs="Times New Roman"/>
+          <w:iCs/>
+          <w:sz w:val="28"/>
+          <w:szCs w:val="24"/>
+        </w:rPr>
+        <w:t xml:space="preserve">Рисунок </w:t>
+      </w:r>
+      <w:r>
+        <w:rPr>
+          <w:rFonts w:ascii="Times New Roman" w:hAnsi="Times New Roman" w:cs="Times New Roman"/>
+          <w:iCs/>
+          <w:sz w:val="28"/>
+          <w:szCs w:val="24"/>
+        </w:rPr>
+        <w:t>10</w:t>
+      </w:r>
+      <w:r>
+        <w:rPr>
+          <w:rFonts w:ascii="Times New Roman" w:hAnsi="Times New Roman" w:cs="Times New Roman"/>
+          <w:iCs/>
+          <w:sz w:val="28"/>
+          <w:szCs w:val="24"/>
+        </w:rPr>
+        <w:t xml:space="preserve"> -</w:t>
+      </w:r>
+      <w:r>
+        <w:rPr>
+          <w:rFonts w:ascii="Times New Roman" w:hAnsi="Times New Roman" w:cs="Times New Roman"/>
+          <w:iCs/>
+          <w:sz w:val="28"/>
+          <w:szCs w:val="24"/>
+        </w:rPr>
+        <w:t xml:space="preserve"> Сценарий исп</w:t>
+      </w:r>
+      <w:r>
+        <w:rPr>
+          <w:rFonts w:ascii="Times New Roman" w:hAnsi="Times New Roman" w:cs="Times New Roman"/>
+          <w:iCs/>
+          <w:sz w:val="28"/>
+          <w:szCs w:val="24"/>
+        </w:rPr>
+        <w:t>ользования (Use case) программы</w:t>
+      </w:r>
+    </w:p>
+    <w:p>
+      <w:pPr>
+        <w:spacing w:line="360" w:lineRule="auto"/>
+        <w:jc w:val="both"/>
+        <w:rPr>
+          <w:rFonts w:ascii="Times New Roman" w:hAnsi="Times New Roman" w:cs="Times New Roman"/>
+          <w:iCs/>
+          <w:sz w:val="24"/>
+          <w:szCs w:val="24"/>
+        </w:rPr>
+      </w:pPr>
       <w:r>
         <w:rPr>
           <w:rFonts w:ascii="Times New Roman" w:hAnsi="Times New Roman" w:cs="Times New Roman"/>
           <w:b/>
-          <w:color w:val="auto"/>
-          <w:sz w:val="28"/>
-          <w:szCs w:val="28"/>
-        </w:rPr>
-        <w:t>3.4</w:t>
+          <w:sz w:val="28"/>
+          <w:szCs w:val="28"/>
+        </w:rPr>
+        <w:t>3.5</w:t>
       </w:r>
       <w:r>
         <w:rPr>
           <w:rFonts w:ascii="Times New Roman" w:hAnsi="Times New Roman" w:cs="Times New Roman"/>
           <w:b/>
-          <w:color w:val="auto"/>
           <w:sz w:val="28"/>
           <w:szCs w:val="28"/>
         </w:rPr>
         <w:tab/>
+      </w:r>
+      <w:r>
+        <w:rPr>
+          <w:rFonts w:ascii="Times New Roman" w:hAnsi="Times New Roman" w:cs="Times New Roman"/>
+          <w:b/>
+          <w:sz w:val="28"/>
+          <w:szCs w:val="28"/>
+        </w:rPr>
         <w:t>Разработка и реализация алгоритмов приложения</w:t>
       </w:r>
-      <w:bookmarkEnd w:id="14"/>
     </w:p>
     <w:p>
       <w:pPr>
@@ -14607,252 +14520,13 @@
           <w:szCs w:val="24"/>
         </w:rPr>
       </w:pPr>
-    </w:p>
-    <w:p>
-      <w:pPr>
-        <w:spacing w:line="360" w:lineRule="auto"/>
-        <w:jc w:val="both"/>
-        <w:rPr>
-          <w:rFonts w:ascii="Times New Roman" w:hAnsi="Times New Roman" w:cs="Times New Roman"/>
-          <w:iCs/>
-          <w:sz w:val="24"/>
-          <w:szCs w:val="24"/>
-        </w:rPr>
-      </w:pPr>
-    </w:p>
-    <w:p>
-      <w:pPr>
-        <w:spacing w:line="360" w:lineRule="auto"/>
-        <w:jc w:val="both"/>
-        <w:rPr>
-          <w:rFonts w:ascii="Times New Roman" w:hAnsi="Times New Roman" w:cs="Times New Roman"/>
-          <w:iCs/>
-          <w:sz w:val="24"/>
-          <w:szCs w:val="24"/>
-        </w:rPr>
-      </w:pPr>
-    </w:p>
-    <w:p>
-      <w:pPr>
-        <w:spacing w:line="360" w:lineRule="auto"/>
-        <w:jc w:val="both"/>
-        <w:rPr>
-          <w:rFonts w:ascii="Times New Roman" w:hAnsi="Times New Roman" w:cs="Times New Roman"/>
-          <w:iCs/>
-          <w:sz w:val="24"/>
-          <w:szCs w:val="24"/>
-        </w:rPr>
-      </w:pPr>
-    </w:p>
-    <w:p>
-      <w:pPr>
-        <w:spacing w:line="360" w:lineRule="auto"/>
-        <w:jc w:val="both"/>
-        <w:rPr>
-          <w:rFonts w:ascii="Times New Roman" w:hAnsi="Times New Roman" w:cs="Times New Roman"/>
-          <w:iCs/>
-          <w:sz w:val="24"/>
-          <w:szCs w:val="24"/>
-        </w:rPr>
-      </w:pPr>
-    </w:p>
-    <w:p>
-      <w:pPr>
-        <w:spacing w:line="360" w:lineRule="auto"/>
-        <w:jc w:val="both"/>
-        <w:rPr>
-          <w:rFonts w:ascii="Times New Roman" w:hAnsi="Times New Roman" w:cs="Times New Roman"/>
-          <w:iCs/>
-          <w:sz w:val="24"/>
-          <w:szCs w:val="24"/>
-        </w:rPr>
-      </w:pPr>
-    </w:p>
-    <w:p>
-      <w:pPr>
-        <w:spacing w:line="360" w:lineRule="auto"/>
-        <w:jc w:val="both"/>
-        <w:rPr>
-          <w:rFonts w:ascii="Times New Roman" w:hAnsi="Times New Roman" w:cs="Times New Roman"/>
-          <w:iCs/>
-          <w:sz w:val="24"/>
-          <w:szCs w:val="24"/>
-        </w:rPr>
-      </w:pPr>
-    </w:p>
-    <w:p>
-      <w:pPr>
-        <w:spacing w:line="360" w:lineRule="auto"/>
-        <w:jc w:val="both"/>
-        <w:rPr>
-          <w:rFonts w:ascii="Times New Roman" w:hAnsi="Times New Roman" w:cs="Times New Roman"/>
-          <w:iCs/>
-          <w:sz w:val="24"/>
-          <w:szCs w:val="24"/>
-        </w:rPr>
-      </w:pPr>
-    </w:p>
-    <w:p>
-      <w:pPr>
-        <w:spacing w:line="360" w:lineRule="auto"/>
-        <w:jc w:val="both"/>
-        <w:rPr>
-          <w:rFonts w:ascii="Times New Roman" w:hAnsi="Times New Roman" w:cs="Times New Roman"/>
-          <w:iCs/>
-          <w:sz w:val="24"/>
-          <w:szCs w:val="24"/>
-        </w:rPr>
-      </w:pPr>
-    </w:p>
-    <w:p>
-      <w:pPr>
-        <w:spacing w:line="360" w:lineRule="auto"/>
-        <w:jc w:val="both"/>
-        <w:rPr>
-          <w:rFonts w:ascii="Times New Roman" w:hAnsi="Times New Roman" w:cs="Times New Roman"/>
-          <w:iCs/>
-          <w:sz w:val="24"/>
-          <w:szCs w:val="24"/>
-        </w:rPr>
-      </w:pPr>
-    </w:p>
-    <w:p>
-      <w:pPr>
-        <w:spacing w:line="360" w:lineRule="auto"/>
-        <w:jc w:val="both"/>
-        <w:rPr>
-          <w:rFonts w:ascii="Times New Roman" w:hAnsi="Times New Roman" w:cs="Times New Roman"/>
-          <w:iCs/>
-          <w:sz w:val="24"/>
-          <w:szCs w:val="24"/>
-        </w:rPr>
-      </w:pPr>
-    </w:p>
-    <w:p>
-      <w:pPr>
-        <w:spacing w:line="360" w:lineRule="auto"/>
-        <w:jc w:val="both"/>
-        <w:rPr>
-          <w:rFonts w:ascii="Times New Roman" w:hAnsi="Times New Roman" w:cs="Times New Roman"/>
-          <w:iCs/>
-          <w:sz w:val="24"/>
-          <w:szCs w:val="24"/>
-        </w:rPr>
-      </w:pPr>
-    </w:p>
-    <w:p>
-      <w:pPr>
-        <w:spacing w:line="360" w:lineRule="auto"/>
-        <w:jc w:val="both"/>
-        <w:rPr>
-          <w:rFonts w:ascii="Times New Roman" w:hAnsi="Times New Roman" w:cs="Times New Roman"/>
-          <w:iCs/>
-          <w:sz w:val="24"/>
-          <w:szCs w:val="24"/>
-        </w:rPr>
-      </w:pPr>
-    </w:p>
-    <w:p>
-      <w:pPr>
-        <w:spacing w:line="360" w:lineRule="auto"/>
-        <w:jc w:val="both"/>
-        <w:rPr>
-          <w:rFonts w:ascii="Times New Roman" w:hAnsi="Times New Roman" w:cs="Times New Roman"/>
-          <w:iCs/>
-          <w:sz w:val="24"/>
-          <w:szCs w:val="24"/>
-        </w:rPr>
-      </w:pPr>
-    </w:p>
-    <w:p>
-      <w:pPr>
-        <w:spacing w:line="360" w:lineRule="auto"/>
-        <w:jc w:val="both"/>
-        <w:rPr>
-          <w:rFonts w:ascii="Times New Roman" w:hAnsi="Times New Roman" w:cs="Times New Roman"/>
-          <w:iCs/>
-          <w:sz w:val="24"/>
-          <w:szCs w:val="24"/>
-        </w:rPr>
-      </w:pPr>
-    </w:p>
-    <w:p>
-      <w:pPr>
-        <w:spacing w:line="360" w:lineRule="auto"/>
-        <w:ind w:left="708" w:firstLine="708"/>
-        <w:jc w:val="both"/>
-        <w:rPr>
-          <w:rFonts w:ascii="Times New Roman" w:hAnsi="Times New Roman" w:cs="Times New Roman"/>
-          <w:iCs/>
-          <w:sz w:val="24"/>
-          <w:szCs w:val="24"/>
-        </w:rPr>
-      </w:pPr>
-      <w:r>
-        <w:rPr>
-          <w:rFonts w:ascii="Times New Roman" w:hAnsi="Times New Roman" w:cs="Times New Roman"/>
-          <w:iCs/>
-          <w:sz w:val="24"/>
-          <w:szCs w:val="24"/>
-        </w:rPr>
-        <w:t xml:space="preserve">Рисунок </w:t>
-      </w:r>
-      <w:r>
-        <w:rPr>
-          <w:rFonts w:ascii="Times New Roman" w:hAnsi="Times New Roman" w:cs="Times New Roman"/>
-          <w:iCs/>
-          <w:sz w:val="24"/>
-          <w:szCs w:val="24"/>
-        </w:rPr>
-        <w:t>10</w:t>
-      </w:r>
-      <w:r>
-        <w:rPr>
-          <w:rFonts w:ascii="Times New Roman" w:hAnsi="Times New Roman" w:cs="Times New Roman"/>
-          <w:iCs/>
-          <w:sz w:val="24"/>
-          <w:szCs w:val="24"/>
-        </w:rPr>
-        <w:t xml:space="preserve"> -</w:t>
-      </w:r>
-      <w:r>
-        <w:rPr>
-          <w:rFonts w:ascii="Times New Roman" w:hAnsi="Times New Roman" w:cs="Times New Roman"/>
-          <w:iCs/>
-          <w:sz w:val="24"/>
-          <w:szCs w:val="24"/>
-        </w:rPr>
-        <w:t xml:space="preserve"> Сценарий исп</w:t>
-      </w:r>
-      <w:r>
-        <w:rPr>
-          <w:rFonts w:ascii="Times New Roman" w:hAnsi="Times New Roman" w:cs="Times New Roman"/>
-          <w:iCs/>
-          <w:sz w:val="24"/>
-          <w:szCs w:val="24"/>
-        </w:rPr>
-        <w:t>ользования (Use case) программы</w:t>
-      </w:r>
-    </w:p>
-    <w:p>
-      <w:pPr>
-        <w:spacing w:line="360" w:lineRule="auto"/>
-        <w:jc w:val="both"/>
-        <w:rPr>
-          <w:rFonts w:ascii="Times New Roman" w:hAnsi="Times New Roman" w:cs="Times New Roman"/>
-          <w:iCs/>
-          <w:sz w:val="24"/>
-          <w:szCs w:val="24"/>
-        </w:rPr>
-      </w:pPr>
       <w:r>
         <w:rPr>
           <w:rFonts w:ascii="Times New Roman" w:hAnsi="Times New Roman" w:cs="Times New Roman"/>
           <w:noProof/>
         </w:rPr>
-        <w:lastRenderedPageBreak/>
         <w:pict w14:anchorId="192B0AC4">
-          <v:shape id="_x0000_s1034" type="#_x0000_t75" style="position:absolute;left:0;text-align:left;margin-left:-27.3pt;margin-top:-24.4pt;width:442.5pt;height:705.75pt;z-index:-251660288;mso-position-horizontal-relative:text;mso-position-vertical-relative:text;mso-width-relative:page;mso-height-relative:page">
+          <v:shape id="_x0000_s1034" type="#_x0000_t75" style="position:absolute;left:0;text-align:left;margin-left:-19.8pt;margin-top:8.7pt;width:401.25pt;height:639.95pt;z-index:-251660288;mso-position-horizontal-relative:text;mso-position-vertical-relative:text;mso-width-relative:page;mso-height-relative:page">
             <v:imagedata r:id="rId20" o:title="Screenshot_11"/>
           </v:shape>
         </w:pict>
@@ -14900,235 +14574,223 @@
         <w:jc w:val="both"/>
         <w:rPr>
           <w:rFonts w:ascii="Times New Roman" w:hAnsi="Times New Roman" w:cs="Times New Roman"/>
-          <w:iCs/>
-          <w:sz w:val="24"/>
-          <w:szCs w:val="24"/>
-        </w:rPr>
-      </w:pPr>
-    </w:p>
-    <w:p>
-      <w:pPr>
-        <w:spacing w:line="360" w:lineRule="auto"/>
-        <w:jc w:val="both"/>
-        <w:rPr>
-          <w:rFonts w:ascii="Times New Roman" w:hAnsi="Times New Roman" w:cs="Times New Roman"/>
-          <w:sz w:val="24"/>
-          <w:szCs w:val="24"/>
-        </w:rPr>
-      </w:pPr>
-    </w:p>
-    <w:p>
-      <w:pPr>
-        <w:spacing w:line="360" w:lineRule="auto"/>
-        <w:jc w:val="both"/>
-        <w:rPr>
-          <w:rFonts w:ascii="Times New Roman" w:hAnsi="Times New Roman" w:cs="Times New Roman"/>
-          <w:sz w:val="24"/>
-          <w:szCs w:val="24"/>
-        </w:rPr>
-      </w:pPr>
-    </w:p>
-    <w:p>
-      <w:pPr>
-        <w:spacing w:line="360" w:lineRule="auto"/>
-        <w:jc w:val="both"/>
-        <w:rPr>
-          <w:rFonts w:ascii="Times New Roman" w:hAnsi="Times New Roman" w:cs="Times New Roman"/>
-          <w:sz w:val="24"/>
-          <w:szCs w:val="24"/>
-        </w:rPr>
-      </w:pPr>
-    </w:p>
-    <w:p>
-      <w:pPr>
-        <w:spacing w:line="360" w:lineRule="auto"/>
-        <w:jc w:val="both"/>
-        <w:rPr>
-          <w:rFonts w:ascii="Times New Roman" w:hAnsi="Times New Roman" w:cs="Times New Roman"/>
-          <w:sz w:val="24"/>
-          <w:szCs w:val="24"/>
-        </w:rPr>
-      </w:pPr>
-    </w:p>
-    <w:p>
-      <w:pPr>
-        <w:spacing w:line="360" w:lineRule="auto"/>
-        <w:jc w:val="both"/>
-        <w:rPr>
-          <w:rFonts w:ascii="Times New Roman" w:hAnsi="Times New Roman" w:cs="Times New Roman"/>
-          <w:sz w:val="24"/>
-          <w:szCs w:val="24"/>
-        </w:rPr>
-      </w:pPr>
-    </w:p>
-    <w:p>
-      <w:pPr>
-        <w:spacing w:line="360" w:lineRule="auto"/>
-        <w:jc w:val="both"/>
-        <w:rPr>
-          <w:rFonts w:ascii="Times New Roman" w:hAnsi="Times New Roman" w:cs="Times New Roman"/>
-          <w:sz w:val="24"/>
-          <w:szCs w:val="24"/>
-        </w:rPr>
-      </w:pPr>
-    </w:p>
-    <w:p>
-      <w:pPr>
-        <w:spacing w:line="360" w:lineRule="auto"/>
-        <w:jc w:val="both"/>
-        <w:rPr>
-          <w:rFonts w:ascii="Times New Roman" w:hAnsi="Times New Roman" w:cs="Times New Roman"/>
-          <w:sz w:val="24"/>
-          <w:szCs w:val="24"/>
-        </w:rPr>
-      </w:pPr>
-    </w:p>
-    <w:p>
-      <w:pPr>
-        <w:spacing w:line="360" w:lineRule="auto"/>
-        <w:jc w:val="both"/>
-        <w:rPr>
-          <w:rFonts w:ascii="Times New Roman" w:hAnsi="Times New Roman" w:cs="Times New Roman"/>
-          <w:sz w:val="24"/>
-          <w:szCs w:val="24"/>
-        </w:rPr>
-      </w:pPr>
-    </w:p>
-    <w:p>
-      <w:pPr>
-        <w:spacing w:line="360" w:lineRule="auto"/>
-        <w:jc w:val="both"/>
-        <w:rPr>
-          <w:rFonts w:ascii="Times New Roman" w:hAnsi="Times New Roman" w:cs="Times New Roman"/>
-          <w:sz w:val="24"/>
-          <w:szCs w:val="24"/>
-        </w:rPr>
-      </w:pPr>
-    </w:p>
-    <w:p>
-      <w:pPr>
-        <w:spacing w:line="360" w:lineRule="auto"/>
-        <w:jc w:val="both"/>
-        <w:rPr>
-          <w:rFonts w:ascii="Times New Roman" w:hAnsi="Times New Roman" w:cs="Times New Roman"/>
-          <w:sz w:val="24"/>
-          <w:szCs w:val="24"/>
-        </w:rPr>
-      </w:pPr>
-    </w:p>
-    <w:p>
-      <w:pPr>
-        <w:spacing w:line="360" w:lineRule="auto"/>
-        <w:jc w:val="both"/>
-        <w:rPr>
-          <w:rFonts w:ascii="Times New Roman" w:hAnsi="Times New Roman" w:cs="Times New Roman"/>
-          <w:sz w:val="24"/>
-          <w:szCs w:val="24"/>
-        </w:rPr>
-      </w:pPr>
-    </w:p>
-    <w:p>
-      <w:pPr>
-        <w:spacing w:line="360" w:lineRule="auto"/>
-        <w:jc w:val="both"/>
-        <w:rPr>
-          <w:rFonts w:ascii="Times New Roman" w:hAnsi="Times New Roman" w:cs="Times New Roman"/>
-          <w:sz w:val="24"/>
-          <w:szCs w:val="24"/>
-        </w:rPr>
-      </w:pPr>
-    </w:p>
-    <w:p>
-      <w:pPr>
-        <w:spacing w:line="360" w:lineRule="auto"/>
-        <w:jc w:val="both"/>
-        <w:rPr>
-          <w:rFonts w:ascii="Times New Roman" w:hAnsi="Times New Roman" w:cs="Times New Roman"/>
-          <w:sz w:val="24"/>
-          <w:szCs w:val="24"/>
-        </w:rPr>
-      </w:pPr>
-    </w:p>
-    <w:p>
-      <w:pPr>
-        <w:spacing w:line="360" w:lineRule="auto"/>
-        <w:jc w:val="both"/>
-        <w:rPr>
-          <w:rFonts w:ascii="Times New Roman" w:hAnsi="Times New Roman" w:cs="Times New Roman"/>
-          <w:sz w:val="24"/>
-          <w:szCs w:val="24"/>
-        </w:rPr>
-      </w:pPr>
-    </w:p>
-    <w:p>
-      <w:pPr>
-        <w:spacing w:line="360" w:lineRule="auto"/>
-        <w:jc w:val="both"/>
-        <w:rPr>
-          <w:rFonts w:ascii="Times New Roman" w:hAnsi="Times New Roman" w:cs="Times New Roman"/>
-          <w:sz w:val="24"/>
-          <w:szCs w:val="24"/>
-        </w:rPr>
-      </w:pPr>
-    </w:p>
-    <w:p>
-      <w:pPr>
-        <w:spacing w:line="360" w:lineRule="auto"/>
-        <w:jc w:val="both"/>
-        <w:rPr>
-          <w:rFonts w:ascii="Times New Roman" w:hAnsi="Times New Roman" w:cs="Times New Roman"/>
-          <w:sz w:val="24"/>
-          <w:szCs w:val="24"/>
-        </w:rPr>
-      </w:pPr>
-    </w:p>
-    <w:p>
-      <w:pPr>
-        <w:spacing w:line="360" w:lineRule="auto"/>
-        <w:jc w:val="both"/>
-        <w:rPr>
-          <w:rFonts w:ascii="Times New Roman" w:hAnsi="Times New Roman" w:cs="Times New Roman"/>
-          <w:sz w:val="24"/>
-          <w:szCs w:val="24"/>
-        </w:rPr>
-      </w:pPr>
-    </w:p>
-    <w:p>
-      <w:pPr>
-        <w:spacing w:line="360" w:lineRule="auto"/>
-        <w:jc w:val="both"/>
-        <w:rPr>
-          <w:rFonts w:ascii="Times New Roman" w:hAnsi="Times New Roman" w:cs="Times New Roman"/>
-          <w:sz w:val="24"/>
-          <w:szCs w:val="24"/>
-        </w:rPr>
-      </w:pPr>
-    </w:p>
-    <w:p>
-      <w:pPr>
-        <w:spacing w:line="360" w:lineRule="auto"/>
-        <w:jc w:val="both"/>
-        <w:rPr>
-          <w:rFonts w:ascii="Times New Roman" w:hAnsi="Times New Roman" w:cs="Times New Roman"/>
-          <w:sz w:val="24"/>
-          <w:szCs w:val="24"/>
-        </w:rPr>
-      </w:pPr>
-    </w:p>
-    <w:p>
-      <w:pPr>
-        <w:spacing w:line="360" w:lineRule="auto"/>
-        <w:jc w:val="both"/>
-        <w:rPr>
-          <w:rFonts w:ascii="Times New Roman" w:hAnsi="Times New Roman" w:cs="Times New Roman"/>
-          <w:sz w:val="24"/>
-          <w:szCs w:val="24"/>
-        </w:rPr>
-      </w:pPr>
-      <w:r>
-        <w:rPr>
-          <w:rFonts w:ascii="Times New Roman" w:hAnsi="Times New Roman" w:cs="Times New Roman"/>
-          <w:sz w:val="24"/>
+          <w:sz w:val="24"/>
+          <w:szCs w:val="24"/>
+        </w:rPr>
+      </w:pPr>
+    </w:p>
+    <w:p>
+      <w:pPr>
+        <w:spacing w:line="360" w:lineRule="auto"/>
+        <w:jc w:val="both"/>
+        <w:rPr>
+          <w:rFonts w:ascii="Times New Roman" w:hAnsi="Times New Roman" w:cs="Times New Roman"/>
+          <w:sz w:val="24"/>
+          <w:szCs w:val="24"/>
+        </w:rPr>
+      </w:pPr>
+    </w:p>
+    <w:p>
+      <w:pPr>
+        <w:spacing w:line="360" w:lineRule="auto"/>
+        <w:jc w:val="both"/>
+        <w:rPr>
+          <w:rFonts w:ascii="Times New Roman" w:hAnsi="Times New Roman" w:cs="Times New Roman"/>
+          <w:sz w:val="24"/>
+          <w:szCs w:val="24"/>
+        </w:rPr>
+      </w:pPr>
+    </w:p>
+    <w:p>
+      <w:pPr>
+        <w:spacing w:line="360" w:lineRule="auto"/>
+        <w:jc w:val="both"/>
+        <w:rPr>
+          <w:rFonts w:ascii="Times New Roman" w:hAnsi="Times New Roman" w:cs="Times New Roman"/>
+          <w:sz w:val="24"/>
+          <w:szCs w:val="24"/>
+        </w:rPr>
+      </w:pPr>
+    </w:p>
+    <w:p>
+      <w:pPr>
+        <w:spacing w:line="360" w:lineRule="auto"/>
+        <w:jc w:val="both"/>
+        <w:rPr>
+          <w:rFonts w:ascii="Times New Roman" w:hAnsi="Times New Roman" w:cs="Times New Roman"/>
+          <w:sz w:val="24"/>
+          <w:szCs w:val="24"/>
+        </w:rPr>
+      </w:pPr>
+    </w:p>
+    <w:p>
+      <w:pPr>
+        <w:spacing w:line="360" w:lineRule="auto"/>
+        <w:jc w:val="both"/>
+        <w:rPr>
+          <w:rFonts w:ascii="Times New Roman" w:hAnsi="Times New Roman" w:cs="Times New Roman"/>
+          <w:sz w:val="24"/>
+          <w:szCs w:val="24"/>
+        </w:rPr>
+      </w:pPr>
+    </w:p>
+    <w:p>
+      <w:pPr>
+        <w:spacing w:line="360" w:lineRule="auto"/>
+        <w:jc w:val="both"/>
+        <w:rPr>
+          <w:rFonts w:ascii="Times New Roman" w:hAnsi="Times New Roman" w:cs="Times New Roman"/>
+          <w:sz w:val="24"/>
+          <w:szCs w:val="24"/>
+        </w:rPr>
+      </w:pPr>
+    </w:p>
+    <w:p>
+      <w:pPr>
+        <w:spacing w:line="360" w:lineRule="auto"/>
+        <w:jc w:val="both"/>
+        <w:rPr>
+          <w:rFonts w:ascii="Times New Roman" w:hAnsi="Times New Roman" w:cs="Times New Roman"/>
+          <w:sz w:val="24"/>
+          <w:szCs w:val="24"/>
+        </w:rPr>
+      </w:pPr>
+    </w:p>
+    <w:p>
+      <w:pPr>
+        <w:spacing w:line="360" w:lineRule="auto"/>
+        <w:jc w:val="both"/>
+        <w:rPr>
+          <w:rFonts w:ascii="Times New Roman" w:hAnsi="Times New Roman" w:cs="Times New Roman"/>
+          <w:sz w:val="24"/>
+          <w:szCs w:val="24"/>
+        </w:rPr>
+      </w:pPr>
+    </w:p>
+    <w:p>
+      <w:pPr>
+        <w:spacing w:line="360" w:lineRule="auto"/>
+        <w:jc w:val="both"/>
+        <w:rPr>
+          <w:rFonts w:ascii="Times New Roman" w:hAnsi="Times New Roman" w:cs="Times New Roman"/>
+          <w:sz w:val="24"/>
+          <w:szCs w:val="24"/>
+        </w:rPr>
+      </w:pPr>
+    </w:p>
+    <w:p>
+      <w:pPr>
+        <w:spacing w:line="360" w:lineRule="auto"/>
+        <w:jc w:val="both"/>
+        <w:rPr>
+          <w:rFonts w:ascii="Times New Roman" w:hAnsi="Times New Roman" w:cs="Times New Roman"/>
+          <w:sz w:val="24"/>
+          <w:szCs w:val="24"/>
+        </w:rPr>
+      </w:pPr>
+    </w:p>
+    <w:p>
+      <w:pPr>
+        <w:spacing w:line="360" w:lineRule="auto"/>
+        <w:jc w:val="both"/>
+        <w:rPr>
+          <w:rFonts w:ascii="Times New Roman" w:hAnsi="Times New Roman" w:cs="Times New Roman"/>
+          <w:sz w:val="24"/>
+          <w:szCs w:val="24"/>
+        </w:rPr>
+      </w:pPr>
+    </w:p>
+    <w:p>
+      <w:pPr>
+        <w:spacing w:line="360" w:lineRule="auto"/>
+        <w:jc w:val="both"/>
+        <w:rPr>
+          <w:rFonts w:ascii="Times New Roman" w:hAnsi="Times New Roman" w:cs="Times New Roman"/>
+          <w:sz w:val="24"/>
+          <w:szCs w:val="24"/>
+        </w:rPr>
+      </w:pPr>
+    </w:p>
+    <w:p>
+      <w:pPr>
+        <w:spacing w:line="360" w:lineRule="auto"/>
+        <w:jc w:val="both"/>
+        <w:rPr>
+          <w:rFonts w:ascii="Times New Roman" w:hAnsi="Times New Roman" w:cs="Times New Roman"/>
+          <w:sz w:val="24"/>
+          <w:szCs w:val="24"/>
+        </w:rPr>
+      </w:pPr>
+    </w:p>
+    <w:p>
+      <w:pPr>
+        <w:spacing w:line="360" w:lineRule="auto"/>
+        <w:jc w:val="both"/>
+        <w:rPr>
+          <w:rFonts w:ascii="Times New Roman" w:hAnsi="Times New Roman" w:cs="Times New Roman"/>
+          <w:sz w:val="24"/>
+          <w:szCs w:val="24"/>
+        </w:rPr>
+      </w:pPr>
+    </w:p>
+    <w:p>
+      <w:pPr>
+        <w:spacing w:line="360" w:lineRule="auto"/>
+        <w:jc w:val="both"/>
+        <w:rPr>
+          <w:rFonts w:ascii="Times New Roman" w:hAnsi="Times New Roman" w:cs="Times New Roman"/>
+          <w:sz w:val="24"/>
+          <w:szCs w:val="24"/>
+        </w:rPr>
+      </w:pPr>
+    </w:p>
+    <w:p>
+      <w:pPr>
+        <w:spacing w:line="360" w:lineRule="auto"/>
+        <w:jc w:val="both"/>
+        <w:rPr>
+          <w:rFonts w:ascii="Times New Roman" w:hAnsi="Times New Roman" w:cs="Times New Roman"/>
+          <w:sz w:val="24"/>
+          <w:szCs w:val="24"/>
+        </w:rPr>
+      </w:pPr>
+    </w:p>
+    <w:p>
+      <w:pPr>
+        <w:spacing w:line="360" w:lineRule="auto"/>
+        <w:jc w:val="both"/>
+        <w:rPr>
+          <w:rFonts w:ascii="Times New Roman" w:hAnsi="Times New Roman" w:cs="Times New Roman"/>
+          <w:sz w:val="24"/>
+          <w:szCs w:val="24"/>
+        </w:rPr>
+      </w:pPr>
+    </w:p>
+    <w:p>
+      <w:pPr>
+        <w:spacing w:line="360" w:lineRule="auto"/>
+        <w:jc w:val="both"/>
+        <w:rPr>
+          <w:rFonts w:ascii="Times New Roman" w:hAnsi="Times New Roman" w:cs="Times New Roman"/>
+          <w:sz w:val="24"/>
+          <w:szCs w:val="24"/>
+        </w:rPr>
+      </w:pPr>
+    </w:p>
+    <w:p>
+      <w:pPr>
+        <w:spacing w:line="360" w:lineRule="auto"/>
+        <w:jc w:val="center"/>
+        <w:rPr>
+          <w:rFonts w:ascii="Times New Roman" w:hAnsi="Times New Roman" w:cs="Times New Roman"/>
+          <w:sz w:val="28"/>
+          <w:szCs w:val="24"/>
+        </w:rPr>
+      </w:pPr>
+      <w:r>
+        <w:rPr>
+          <w:rFonts w:ascii="Times New Roman" w:hAnsi="Times New Roman" w:cs="Times New Roman"/>
+          <w:sz w:val="28"/>
           <w:szCs w:val="24"/>
         </w:rPr>
         <w:t xml:space="preserve">Рисунок </w:t>
@@ -15136,7 +14798,7 @@
       <w:r>
         <w:rPr>
           <w:rFonts w:ascii="Times New Roman" w:hAnsi="Times New Roman" w:cs="Times New Roman"/>
-          <w:sz w:val="24"/>
+          <w:sz w:val="28"/>
           <w:szCs w:val="24"/>
         </w:rPr>
         <w:t>11</w:t>
@@ -15144,7 +14806,7 @@
       <w:r>
         <w:rPr>
           <w:rFonts w:ascii="Times New Roman" w:hAnsi="Times New Roman" w:cs="Times New Roman"/>
-          <w:sz w:val="24"/>
+          <w:sz w:val="28"/>
           <w:szCs w:val="24"/>
         </w:rPr>
         <w:t xml:space="preserve"> -</w:t>
@@ -15152,7 +14814,7 @@
       <w:r>
         <w:rPr>
           <w:rFonts w:ascii="Times New Roman" w:hAnsi="Times New Roman" w:cs="Times New Roman"/>
-          <w:sz w:val="24"/>
+          <w:sz w:val="28"/>
           <w:szCs w:val="24"/>
         </w:rPr>
         <w:t xml:space="preserve"> Основная блок-схема, описыв</w:t>
@@ -15160,7 +14822,7 @@
       <w:r>
         <w:rPr>
           <w:rFonts w:ascii="Times New Roman" w:hAnsi="Times New Roman" w:cs="Times New Roman"/>
-          <w:sz w:val="24"/>
+          <w:sz w:val="28"/>
           <w:szCs w:val="24"/>
         </w:rPr>
         <w:t>ающая работу приложения в целом</w:t>
@@ -15169,7 +14831,7 @@
     <w:p>
       <w:pPr>
         <w:spacing w:line="360" w:lineRule="auto"/>
-        <w:jc w:val="both"/>
+        <w:jc w:val="center"/>
         <w:rPr>
           <w:rFonts w:ascii="Times New Roman" w:hAnsi="Times New Roman" w:cs="Times New Roman"/>
           <w:sz w:val="24"/>
@@ -15181,7 +14843,6 @@
           <w:rFonts w:ascii="Times New Roman" w:hAnsi="Times New Roman" w:cs="Times New Roman"/>
           <w:noProof/>
         </w:rPr>
-        <w:lastRenderedPageBreak/>
         <w:pict w14:anchorId="2348BF05">
           <v:shape id="_x0000_s1035" type="#_x0000_t75" style="position:absolute;left:0;text-align:left;margin-left:-21.3pt;margin-top:-45.2pt;width:467.25pt;height:726.75pt;z-index:-251659264;mso-position-horizontal-relative:text;mso-position-vertical-relative:text;mso-width-relative:page;mso-height-relative:page">
             <v:imagedata r:id="rId21" o:title="Screenshot_12"/>
@@ -15192,249 +14853,249 @@
     <w:p>
       <w:pPr>
         <w:spacing w:line="360" w:lineRule="auto"/>
-        <w:jc w:val="both"/>
-        <w:rPr>
-          <w:rFonts w:ascii="Times New Roman" w:hAnsi="Times New Roman" w:cs="Times New Roman"/>
-          <w:sz w:val="24"/>
-          <w:szCs w:val="24"/>
-        </w:rPr>
-      </w:pPr>
-    </w:p>
-    <w:p>
-      <w:pPr>
-        <w:spacing w:line="360" w:lineRule="auto"/>
-        <w:jc w:val="both"/>
-        <w:rPr>
-          <w:rFonts w:ascii="Times New Roman" w:hAnsi="Times New Roman" w:cs="Times New Roman"/>
-          <w:sz w:val="24"/>
-          <w:szCs w:val="24"/>
-        </w:rPr>
-      </w:pPr>
-    </w:p>
-    <w:p>
-      <w:pPr>
-        <w:spacing w:line="360" w:lineRule="auto"/>
-        <w:jc w:val="both"/>
-        <w:rPr>
-          <w:rFonts w:ascii="Times New Roman" w:hAnsi="Times New Roman" w:cs="Times New Roman"/>
-          <w:sz w:val="24"/>
-          <w:szCs w:val="24"/>
-        </w:rPr>
-      </w:pPr>
-    </w:p>
-    <w:p>
-      <w:pPr>
-        <w:spacing w:line="360" w:lineRule="auto"/>
-        <w:jc w:val="both"/>
-        <w:rPr>
-          <w:rFonts w:ascii="Times New Roman" w:hAnsi="Times New Roman" w:cs="Times New Roman"/>
-          <w:sz w:val="24"/>
-          <w:szCs w:val="24"/>
-        </w:rPr>
-      </w:pPr>
-    </w:p>
-    <w:p>
-      <w:pPr>
-        <w:spacing w:line="360" w:lineRule="auto"/>
-        <w:jc w:val="both"/>
-        <w:rPr>
-          <w:rFonts w:ascii="Times New Roman" w:hAnsi="Times New Roman" w:cs="Times New Roman"/>
-          <w:sz w:val="24"/>
-          <w:szCs w:val="24"/>
-        </w:rPr>
-      </w:pPr>
-    </w:p>
-    <w:p>
-      <w:pPr>
-        <w:spacing w:line="360" w:lineRule="auto"/>
-        <w:jc w:val="both"/>
-        <w:rPr>
-          <w:rFonts w:ascii="Times New Roman" w:hAnsi="Times New Roman" w:cs="Times New Roman"/>
-          <w:sz w:val="24"/>
-          <w:szCs w:val="24"/>
-        </w:rPr>
-      </w:pPr>
-    </w:p>
-    <w:p>
-      <w:pPr>
-        <w:spacing w:line="360" w:lineRule="auto"/>
-        <w:jc w:val="both"/>
-        <w:rPr>
-          <w:rFonts w:ascii="Times New Roman" w:hAnsi="Times New Roman" w:cs="Times New Roman"/>
-          <w:sz w:val="24"/>
-          <w:szCs w:val="24"/>
-        </w:rPr>
-      </w:pPr>
-    </w:p>
-    <w:p>
-      <w:pPr>
-        <w:spacing w:line="360" w:lineRule="auto"/>
-        <w:jc w:val="both"/>
-        <w:rPr>
-          <w:rFonts w:ascii="Times New Roman" w:hAnsi="Times New Roman" w:cs="Times New Roman"/>
-          <w:sz w:val="24"/>
-          <w:szCs w:val="24"/>
-        </w:rPr>
-      </w:pPr>
-    </w:p>
-    <w:p>
-      <w:pPr>
-        <w:spacing w:line="360" w:lineRule="auto"/>
-        <w:jc w:val="both"/>
-        <w:rPr>
-          <w:rFonts w:ascii="Times New Roman" w:hAnsi="Times New Roman" w:cs="Times New Roman"/>
-          <w:sz w:val="24"/>
-          <w:szCs w:val="24"/>
-        </w:rPr>
-      </w:pPr>
-    </w:p>
-    <w:p>
-      <w:pPr>
-        <w:spacing w:line="360" w:lineRule="auto"/>
-        <w:jc w:val="both"/>
-        <w:rPr>
-          <w:rFonts w:ascii="Times New Roman" w:hAnsi="Times New Roman" w:cs="Times New Roman"/>
-          <w:sz w:val="24"/>
-          <w:szCs w:val="24"/>
-        </w:rPr>
-      </w:pPr>
-    </w:p>
-    <w:p>
-      <w:pPr>
-        <w:spacing w:line="360" w:lineRule="auto"/>
-        <w:jc w:val="both"/>
-        <w:rPr>
-          <w:rFonts w:ascii="Times New Roman" w:hAnsi="Times New Roman" w:cs="Times New Roman"/>
-          <w:sz w:val="24"/>
-          <w:szCs w:val="24"/>
-        </w:rPr>
-      </w:pPr>
-    </w:p>
-    <w:p>
-      <w:pPr>
-        <w:spacing w:line="360" w:lineRule="auto"/>
-        <w:jc w:val="both"/>
-        <w:rPr>
-          <w:rFonts w:ascii="Times New Roman" w:hAnsi="Times New Roman" w:cs="Times New Roman"/>
-          <w:sz w:val="24"/>
-          <w:szCs w:val="24"/>
-        </w:rPr>
-      </w:pPr>
-    </w:p>
-    <w:p>
-      <w:pPr>
-        <w:spacing w:line="360" w:lineRule="auto"/>
-        <w:jc w:val="both"/>
-        <w:rPr>
-          <w:rFonts w:ascii="Times New Roman" w:hAnsi="Times New Roman" w:cs="Times New Roman"/>
-          <w:sz w:val="24"/>
-          <w:szCs w:val="24"/>
-        </w:rPr>
-      </w:pPr>
-    </w:p>
-    <w:p>
-      <w:pPr>
-        <w:spacing w:line="360" w:lineRule="auto"/>
-        <w:jc w:val="both"/>
-        <w:rPr>
-          <w:rFonts w:ascii="Times New Roman" w:hAnsi="Times New Roman" w:cs="Times New Roman"/>
-          <w:sz w:val="24"/>
-          <w:szCs w:val="24"/>
-        </w:rPr>
-      </w:pPr>
-    </w:p>
-    <w:p>
-      <w:pPr>
-        <w:spacing w:line="360" w:lineRule="auto"/>
-        <w:jc w:val="both"/>
-        <w:rPr>
-          <w:rFonts w:ascii="Times New Roman" w:hAnsi="Times New Roman" w:cs="Times New Roman"/>
-          <w:sz w:val="24"/>
-          <w:szCs w:val="24"/>
-        </w:rPr>
-      </w:pPr>
-    </w:p>
-    <w:p>
-      <w:pPr>
-        <w:spacing w:line="360" w:lineRule="auto"/>
-        <w:jc w:val="both"/>
-        <w:rPr>
-          <w:rFonts w:ascii="Times New Roman" w:hAnsi="Times New Roman" w:cs="Times New Roman"/>
-          <w:sz w:val="24"/>
-          <w:szCs w:val="24"/>
-        </w:rPr>
-      </w:pPr>
-    </w:p>
-    <w:p>
-      <w:pPr>
-        <w:spacing w:line="360" w:lineRule="auto"/>
-        <w:jc w:val="both"/>
-        <w:rPr>
-          <w:rFonts w:ascii="Times New Roman" w:hAnsi="Times New Roman" w:cs="Times New Roman"/>
-          <w:sz w:val="24"/>
-          <w:szCs w:val="24"/>
-        </w:rPr>
-      </w:pPr>
-    </w:p>
-    <w:p>
-      <w:pPr>
-        <w:spacing w:line="360" w:lineRule="auto"/>
-        <w:jc w:val="both"/>
-        <w:rPr>
-          <w:rFonts w:ascii="Times New Roman" w:hAnsi="Times New Roman" w:cs="Times New Roman"/>
-          <w:sz w:val="24"/>
-          <w:szCs w:val="24"/>
-        </w:rPr>
-      </w:pPr>
-    </w:p>
-    <w:p>
-      <w:pPr>
-        <w:spacing w:line="360" w:lineRule="auto"/>
-        <w:jc w:val="both"/>
-        <w:rPr>
-          <w:rFonts w:ascii="Times New Roman" w:hAnsi="Times New Roman" w:cs="Times New Roman"/>
-          <w:sz w:val="24"/>
-          <w:szCs w:val="24"/>
-        </w:rPr>
-      </w:pPr>
-    </w:p>
-    <w:p>
-      <w:pPr>
-        <w:spacing w:line="360" w:lineRule="auto"/>
-        <w:jc w:val="both"/>
-        <w:rPr>
-          <w:rFonts w:ascii="Times New Roman" w:hAnsi="Times New Roman" w:cs="Times New Roman"/>
-          <w:sz w:val="24"/>
-          <w:szCs w:val="24"/>
-        </w:rPr>
-      </w:pPr>
-    </w:p>
-    <w:p>
-      <w:pPr>
-        <w:spacing w:line="360" w:lineRule="auto"/>
-        <w:jc w:val="both"/>
-        <w:rPr>
-          <w:rFonts w:ascii="Times New Roman" w:hAnsi="Times New Roman" w:cs="Times New Roman"/>
-          <w:sz w:val="24"/>
-          <w:szCs w:val="24"/>
-        </w:rPr>
-      </w:pPr>
-    </w:p>
-    <w:p>
-      <w:pPr>
-        <w:spacing w:line="360" w:lineRule="auto"/>
-        <w:jc w:val="both"/>
-        <w:rPr>
-          <w:rFonts w:ascii="Times New Roman" w:hAnsi="Times New Roman" w:cs="Times New Roman"/>
-          <w:sz w:val="24"/>
-          <w:szCs w:val="24"/>
-        </w:rPr>
-      </w:pPr>
-    </w:p>
-    <w:p>
-      <w:pPr>
-        <w:spacing w:line="360" w:lineRule="auto"/>
-        <w:jc w:val="both"/>
+        <w:jc w:val="center"/>
+        <w:rPr>
+          <w:rFonts w:ascii="Times New Roman" w:hAnsi="Times New Roman" w:cs="Times New Roman"/>
+          <w:sz w:val="24"/>
+          <w:szCs w:val="24"/>
+        </w:rPr>
+      </w:pPr>
+    </w:p>
+    <w:p>
+      <w:pPr>
+        <w:spacing w:line="360" w:lineRule="auto"/>
+        <w:jc w:val="center"/>
+        <w:rPr>
+          <w:rFonts w:ascii="Times New Roman" w:hAnsi="Times New Roman" w:cs="Times New Roman"/>
+          <w:sz w:val="24"/>
+          <w:szCs w:val="24"/>
+        </w:rPr>
+      </w:pPr>
+    </w:p>
+    <w:p>
+      <w:pPr>
+        <w:spacing w:line="360" w:lineRule="auto"/>
+        <w:jc w:val="center"/>
+        <w:rPr>
+          <w:rFonts w:ascii="Times New Roman" w:hAnsi="Times New Roman" w:cs="Times New Roman"/>
+          <w:sz w:val="24"/>
+          <w:szCs w:val="24"/>
+        </w:rPr>
+      </w:pPr>
+    </w:p>
+    <w:p>
+      <w:pPr>
+        <w:spacing w:line="360" w:lineRule="auto"/>
+        <w:jc w:val="center"/>
+        <w:rPr>
+          <w:rFonts w:ascii="Times New Roman" w:hAnsi="Times New Roman" w:cs="Times New Roman"/>
+          <w:sz w:val="24"/>
+          <w:szCs w:val="24"/>
+        </w:rPr>
+      </w:pPr>
+    </w:p>
+    <w:p>
+      <w:pPr>
+        <w:spacing w:line="360" w:lineRule="auto"/>
+        <w:jc w:val="center"/>
+        <w:rPr>
+          <w:rFonts w:ascii="Times New Roman" w:hAnsi="Times New Roman" w:cs="Times New Roman"/>
+          <w:sz w:val="24"/>
+          <w:szCs w:val="24"/>
+        </w:rPr>
+      </w:pPr>
+    </w:p>
+    <w:p>
+      <w:pPr>
+        <w:spacing w:line="360" w:lineRule="auto"/>
+        <w:jc w:val="center"/>
+        <w:rPr>
+          <w:rFonts w:ascii="Times New Roman" w:hAnsi="Times New Roman" w:cs="Times New Roman"/>
+          <w:sz w:val="24"/>
+          <w:szCs w:val="24"/>
+        </w:rPr>
+      </w:pPr>
+    </w:p>
+    <w:p>
+      <w:pPr>
+        <w:spacing w:line="360" w:lineRule="auto"/>
+        <w:jc w:val="center"/>
+        <w:rPr>
+          <w:rFonts w:ascii="Times New Roman" w:hAnsi="Times New Roman" w:cs="Times New Roman"/>
+          <w:sz w:val="24"/>
+          <w:szCs w:val="24"/>
+        </w:rPr>
+      </w:pPr>
+    </w:p>
+    <w:p>
+      <w:pPr>
+        <w:spacing w:line="360" w:lineRule="auto"/>
+        <w:jc w:val="center"/>
+        <w:rPr>
+          <w:rFonts w:ascii="Times New Roman" w:hAnsi="Times New Roman" w:cs="Times New Roman"/>
+          <w:sz w:val="24"/>
+          <w:szCs w:val="24"/>
+        </w:rPr>
+      </w:pPr>
+    </w:p>
+    <w:p>
+      <w:pPr>
+        <w:spacing w:line="360" w:lineRule="auto"/>
+        <w:jc w:val="center"/>
+        <w:rPr>
+          <w:rFonts w:ascii="Times New Roman" w:hAnsi="Times New Roman" w:cs="Times New Roman"/>
+          <w:sz w:val="24"/>
+          <w:szCs w:val="24"/>
+        </w:rPr>
+      </w:pPr>
+    </w:p>
+    <w:p>
+      <w:pPr>
+        <w:spacing w:line="360" w:lineRule="auto"/>
+        <w:jc w:val="center"/>
+        <w:rPr>
+          <w:rFonts w:ascii="Times New Roman" w:hAnsi="Times New Roman" w:cs="Times New Roman"/>
+          <w:sz w:val="24"/>
+          <w:szCs w:val="24"/>
+        </w:rPr>
+      </w:pPr>
+    </w:p>
+    <w:p>
+      <w:pPr>
+        <w:spacing w:line="360" w:lineRule="auto"/>
+        <w:jc w:val="center"/>
+        <w:rPr>
+          <w:rFonts w:ascii="Times New Roman" w:hAnsi="Times New Roman" w:cs="Times New Roman"/>
+          <w:sz w:val="24"/>
+          <w:szCs w:val="24"/>
+        </w:rPr>
+      </w:pPr>
+    </w:p>
+    <w:p>
+      <w:pPr>
+        <w:spacing w:line="360" w:lineRule="auto"/>
+        <w:jc w:val="center"/>
+        <w:rPr>
+          <w:rFonts w:ascii="Times New Roman" w:hAnsi="Times New Roman" w:cs="Times New Roman"/>
+          <w:sz w:val="24"/>
+          <w:szCs w:val="24"/>
+        </w:rPr>
+      </w:pPr>
+    </w:p>
+    <w:p>
+      <w:pPr>
+        <w:spacing w:line="360" w:lineRule="auto"/>
+        <w:jc w:val="center"/>
+        <w:rPr>
+          <w:rFonts w:ascii="Times New Roman" w:hAnsi="Times New Roman" w:cs="Times New Roman"/>
+          <w:sz w:val="24"/>
+          <w:szCs w:val="24"/>
+        </w:rPr>
+      </w:pPr>
+    </w:p>
+    <w:p>
+      <w:pPr>
+        <w:spacing w:line="360" w:lineRule="auto"/>
+        <w:jc w:val="center"/>
+        <w:rPr>
+          <w:rFonts w:ascii="Times New Roman" w:hAnsi="Times New Roman" w:cs="Times New Roman"/>
+          <w:sz w:val="24"/>
+          <w:szCs w:val="24"/>
+        </w:rPr>
+      </w:pPr>
+    </w:p>
+    <w:p>
+      <w:pPr>
+        <w:spacing w:line="360" w:lineRule="auto"/>
+        <w:jc w:val="center"/>
+        <w:rPr>
+          <w:rFonts w:ascii="Times New Roman" w:hAnsi="Times New Roman" w:cs="Times New Roman"/>
+          <w:sz w:val="24"/>
+          <w:szCs w:val="24"/>
+        </w:rPr>
+      </w:pPr>
+    </w:p>
+    <w:p>
+      <w:pPr>
+        <w:spacing w:line="360" w:lineRule="auto"/>
+        <w:jc w:val="center"/>
+        <w:rPr>
+          <w:rFonts w:ascii="Times New Roman" w:hAnsi="Times New Roman" w:cs="Times New Roman"/>
+          <w:sz w:val="24"/>
+          <w:szCs w:val="24"/>
+        </w:rPr>
+      </w:pPr>
+    </w:p>
+    <w:p>
+      <w:pPr>
+        <w:spacing w:line="360" w:lineRule="auto"/>
+        <w:jc w:val="center"/>
+        <w:rPr>
+          <w:rFonts w:ascii="Times New Roman" w:hAnsi="Times New Roman" w:cs="Times New Roman"/>
+          <w:sz w:val="24"/>
+          <w:szCs w:val="24"/>
+        </w:rPr>
+      </w:pPr>
+    </w:p>
+    <w:p>
+      <w:pPr>
+        <w:spacing w:line="360" w:lineRule="auto"/>
+        <w:jc w:val="center"/>
+        <w:rPr>
+          <w:rFonts w:ascii="Times New Roman" w:hAnsi="Times New Roman" w:cs="Times New Roman"/>
+          <w:sz w:val="24"/>
+          <w:szCs w:val="24"/>
+        </w:rPr>
+      </w:pPr>
+    </w:p>
+    <w:p>
+      <w:pPr>
+        <w:spacing w:line="360" w:lineRule="auto"/>
+        <w:jc w:val="center"/>
+        <w:rPr>
+          <w:rFonts w:ascii="Times New Roman" w:hAnsi="Times New Roman" w:cs="Times New Roman"/>
+          <w:sz w:val="24"/>
+          <w:szCs w:val="24"/>
+        </w:rPr>
+      </w:pPr>
+    </w:p>
+    <w:p>
+      <w:pPr>
+        <w:spacing w:line="360" w:lineRule="auto"/>
+        <w:jc w:val="center"/>
+        <w:rPr>
+          <w:rFonts w:ascii="Times New Roman" w:hAnsi="Times New Roman" w:cs="Times New Roman"/>
+          <w:sz w:val="24"/>
+          <w:szCs w:val="24"/>
+        </w:rPr>
+      </w:pPr>
+    </w:p>
+    <w:p>
+      <w:pPr>
+        <w:spacing w:line="360" w:lineRule="auto"/>
+        <w:jc w:val="center"/>
+        <w:rPr>
+          <w:rFonts w:ascii="Times New Roman" w:hAnsi="Times New Roman" w:cs="Times New Roman"/>
+          <w:sz w:val="24"/>
+          <w:szCs w:val="24"/>
+        </w:rPr>
+      </w:pPr>
+    </w:p>
+    <w:p>
+      <w:pPr>
+        <w:spacing w:line="360" w:lineRule="auto"/>
+        <w:jc w:val="center"/>
+        <w:rPr>
+          <w:rFonts w:ascii="Times New Roman" w:hAnsi="Times New Roman" w:cs="Times New Roman"/>
+          <w:sz w:val="24"/>
+          <w:szCs w:val="24"/>
+        </w:rPr>
+      </w:pPr>
+    </w:p>
+    <w:p>
+      <w:pPr>
+        <w:spacing w:line="360" w:lineRule="auto"/>
+        <w:jc w:val="center"/>
         <w:rPr>
           <w:rFonts w:ascii="Times New Roman" w:hAnsi="Times New Roman" w:cs="Times New Roman"/>
           <w:sz w:val="24"/>
@@ -15446,17 +15107,17 @@
       <w:pPr>
         <w:spacing w:line="360" w:lineRule="auto"/>
         <w:ind w:left="1416" w:firstLine="708"/>
-        <w:jc w:val="both"/>
-        <w:rPr>
-          <w:rFonts w:ascii="Times New Roman" w:hAnsi="Times New Roman" w:cs="Times New Roman"/>
-          <w:sz w:val="24"/>
-          <w:szCs w:val="24"/>
-        </w:rPr>
-      </w:pPr>
-      <w:r>
-        <w:rPr>
-          <w:rFonts w:ascii="Times New Roman" w:hAnsi="Times New Roman" w:cs="Times New Roman"/>
-          <w:sz w:val="24"/>
+        <w:jc w:val="center"/>
+        <w:rPr>
+          <w:rFonts w:ascii="Times New Roman" w:hAnsi="Times New Roman" w:cs="Times New Roman"/>
+          <w:sz w:val="28"/>
+          <w:szCs w:val="24"/>
+        </w:rPr>
+      </w:pPr>
+      <w:r>
+        <w:rPr>
+          <w:rFonts w:ascii="Times New Roman" w:hAnsi="Times New Roman" w:cs="Times New Roman"/>
+          <w:sz w:val="28"/>
           <w:szCs w:val="24"/>
         </w:rPr>
         <w:t xml:space="preserve">Рисунок </w:t>
@@ -15464,7 +15125,7 @@
       <w:r>
         <w:rPr>
           <w:rFonts w:ascii="Times New Roman" w:hAnsi="Times New Roman" w:cs="Times New Roman"/>
-          <w:sz w:val="24"/>
+          <w:sz w:val="28"/>
           <w:szCs w:val="24"/>
         </w:rPr>
         <w:t>12</w:t>
@@ -15472,7 +15133,7 @@
       <w:r>
         <w:rPr>
           <w:rFonts w:ascii="Times New Roman" w:hAnsi="Times New Roman" w:cs="Times New Roman"/>
-          <w:sz w:val="24"/>
+          <w:sz w:val="28"/>
           <w:szCs w:val="24"/>
         </w:rPr>
         <w:t xml:space="preserve"> -</w:t>
@@ -15480,7 +15141,7 @@
       <w:r>
         <w:rPr>
           <w:rFonts w:ascii="Times New Roman" w:hAnsi="Times New Roman" w:cs="Times New Roman"/>
-          <w:sz w:val="24"/>
+          <w:sz w:val="28"/>
           <w:szCs w:val="24"/>
         </w:rPr>
         <w:t xml:space="preserve"> Создание и проверка сокета</w:t>
@@ -15501,7 +15162,6 @@
           <w:rFonts w:ascii="Times New Roman" w:hAnsi="Times New Roman" w:cs="Times New Roman"/>
           <w:noProof/>
         </w:rPr>
-        <w:lastRenderedPageBreak/>
         <w:pict w14:anchorId="38D4F709">
           <v:shape id="_x0000_s1036" type="#_x0000_t75" style="position:absolute;left:0;text-align:left;margin-left:-31.05pt;margin-top:-34.75pt;width:465.75pt;height:728.25pt;z-index:-251658240;mso-position-horizontal-relative:text;mso-position-vertical-relative:text;mso-width-relative:page;mso-height-relative:page">
             <v:imagedata r:id="rId22" o:title="Screenshot_13"/>
@@ -15766,17 +15426,17 @@
       <w:pPr>
         <w:spacing w:line="360" w:lineRule="auto"/>
         <w:ind w:left="708" w:firstLine="708"/>
-        <w:jc w:val="both"/>
-        <w:rPr>
-          <w:rFonts w:ascii="Times New Roman" w:hAnsi="Times New Roman" w:cs="Times New Roman"/>
-          <w:sz w:val="24"/>
-          <w:szCs w:val="24"/>
-        </w:rPr>
-      </w:pPr>
-      <w:r>
-        <w:rPr>
-          <w:rFonts w:ascii="Times New Roman" w:hAnsi="Times New Roman" w:cs="Times New Roman"/>
-          <w:sz w:val="24"/>
+        <w:jc w:val="center"/>
+        <w:rPr>
+          <w:rFonts w:ascii="Times New Roman" w:hAnsi="Times New Roman" w:cs="Times New Roman"/>
+          <w:sz w:val="28"/>
+          <w:szCs w:val="24"/>
+        </w:rPr>
+      </w:pPr>
+      <w:r>
+        <w:rPr>
+          <w:rFonts w:ascii="Times New Roman" w:hAnsi="Times New Roman" w:cs="Times New Roman"/>
+          <w:sz w:val="28"/>
           <w:szCs w:val="24"/>
         </w:rPr>
         <w:t xml:space="preserve">Рисунок </w:t>
@@ -15784,7 +15444,7 @@
       <w:r>
         <w:rPr>
           <w:rFonts w:ascii="Times New Roman" w:hAnsi="Times New Roman" w:cs="Times New Roman"/>
-          <w:sz w:val="24"/>
+          <w:sz w:val="28"/>
           <w:szCs w:val="24"/>
         </w:rPr>
         <w:t>13</w:t>
@@ -15792,7 +15452,7 @@
       <w:r>
         <w:rPr>
           <w:rFonts w:ascii="Times New Roman" w:hAnsi="Times New Roman" w:cs="Times New Roman"/>
-          <w:sz w:val="24"/>
+          <w:sz w:val="28"/>
           <w:szCs w:val="24"/>
         </w:rPr>
         <w:t xml:space="preserve"> -</w:t>
@@ -15800,7 +15460,7 @@
       <w:r>
         <w:rPr>
           <w:rFonts w:ascii="Times New Roman" w:hAnsi="Times New Roman" w:cs="Times New Roman"/>
-          <w:sz w:val="24"/>
+          <w:sz w:val="28"/>
           <w:szCs w:val="24"/>
         </w:rPr>
         <w:t xml:space="preserve"> Обработка кнопки «Войти»</w:t>
@@ -15821,7 +15481,6 @@
           <w:rFonts w:ascii="Times New Roman" w:hAnsi="Times New Roman" w:cs="Times New Roman"/>
           <w:noProof/>
         </w:rPr>
-        <w:lastRenderedPageBreak/>
         <w:pict w14:anchorId="5D15F467">
           <v:shape id="_x0000_s1037" type="#_x0000_t75" style="position:absolute;left:0;text-align:left;margin-left:57.45pt;margin-top:-38.6pt;width:309.75pt;height:728.25pt;z-index:-251657216;mso-position-horizontal-relative:text;mso-position-vertical-relative:text;mso-width-relative:page;mso-height-relative:page">
             <v:imagedata r:id="rId23" o:title="Screenshot_14"/>
@@ -16086,17 +15745,17 @@
       <w:pPr>
         <w:spacing w:line="360" w:lineRule="auto"/>
         <w:ind w:left="708" w:firstLine="708"/>
-        <w:jc w:val="both"/>
-        <w:rPr>
-          <w:rFonts w:ascii="Times New Roman" w:hAnsi="Times New Roman" w:cs="Times New Roman"/>
-          <w:sz w:val="24"/>
-          <w:szCs w:val="24"/>
-        </w:rPr>
-      </w:pPr>
-      <w:r>
-        <w:rPr>
-          <w:rFonts w:ascii="Times New Roman" w:hAnsi="Times New Roman" w:cs="Times New Roman"/>
-          <w:sz w:val="24"/>
+        <w:jc w:val="center"/>
+        <w:rPr>
+          <w:rFonts w:ascii="Times New Roman" w:hAnsi="Times New Roman" w:cs="Times New Roman"/>
+          <w:sz w:val="28"/>
+          <w:szCs w:val="24"/>
+        </w:rPr>
+      </w:pPr>
+      <w:r>
+        <w:rPr>
+          <w:rFonts w:ascii="Times New Roman" w:hAnsi="Times New Roman" w:cs="Times New Roman"/>
+          <w:sz w:val="28"/>
           <w:szCs w:val="24"/>
         </w:rPr>
         <w:t xml:space="preserve">Рисунок </w:t>
@@ -16104,7 +15763,7 @@
       <w:r>
         <w:rPr>
           <w:rFonts w:ascii="Times New Roman" w:hAnsi="Times New Roman" w:cs="Times New Roman"/>
-          <w:sz w:val="24"/>
+          <w:sz w:val="28"/>
           <w:szCs w:val="24"/>
         </w:rPr>
         <w:t>14</w:t>
@@ -16112,7 +15771,7 @@
       <w:r>
         <w:rPr>
           <w:rFonts w:ascii="Times New Roman" w:hAnsi="Times New Roman" w:cs="Times New Roman"/>
-          <w:sz w:val="24"/>
+          <w:sz w:val="28"/>
           <w:szCs w:val="24"/>
         </w:rPr>
         <w:t xml:space="preserve"> -</w:t>
@@ -16120,7 +15779,7 @@
       <w:r>
         <w:rPr>
           <w:rFonts w:ascii="Times New Roman" w:hAnsi="Times New Roman" w:cs="Times New Roman"/>
-          <w:sz w:val="24"/>
+          <w:sz w:val="28"/>
           <w:szCs w:val="24"/>
         </w:rPr>
         <w:t xml:space="preserve"> Процесс отправления </w:t>
@@ -16128,7 +15787,7 @@
       <w:r>
         <w:rPr>
           <w:rFonts w:ascii="Times New Roman" w:hAnsi="Times New Roman" w:cs="Times New Roman"/>
-          <w:sz w:val="24"/>
+          <w:sz w:val="28"/>
           <w:szCs w:val="24"/>
         </w:rPr>
         <w:t>сообщения</w:t>
@@ -16153,7 +15812,6 @@
           <w:sz w:val="28"/>
           <w:szCs w:val="28"/>
         </w:rPr>
-        <w:lastRenderedPageBreak/>
         <w:t>3.5</w:t>
       </w:r>
       <w:r>
@@ -16178,6 +15836,8 @@
     </w:p>
     <w:p>
       <w:pPr>
+        <w:spacing w:line="360" w:lineRule="auto"/>
+        <w:ind w:firstLine="851"/>
         <w:rPr>
           <w:rFonts w:ascii="Times New Roman" w:hAnsi="Times New Roman" w:cs="Times New Roman"/>
           <w:sz w:val="28"/>
@@ -16192,7 +15852,17 @@
           <w:szCs w:val="28"/>
           <w:lang w:eastAsia="ru-RU"/>
         </w:rPr>
-        <w:t>Окно программы должно состоять из трёх текстовых полей для ввода информации: в первое поле необходимо записать имя клиента, во второе поле записать собственный порт, в третье же поле порт собеседника. Помимо этого, должна быть кнопка «Войти», при нажатии на которую открывается второе, новое окно – чат, в котором и происходит общение между двумя пользователями.</w:t>
+        <w:t xml:space="preserve">Окно программы должно состоять из трёх текстовых полей для ввода информации: в первое поле необходимо записать имя клиента, во второе поле </w:t>
+      </w:r>
+      <w:r>
+        <w:rPr>
+          <w:rFonts w:ascii="Times New Roman" w:hAnsi="Times New Roman" w:cs="Times New Roman"/>
+          <w:sz w:val="28"/>
+          <w:szCs w:val="28"/>
+          <w:lang w:eastAsia="ru-RU"/>
+        </w:rPr>
+        <w:lastRenderedPageBreak/>
+        <w:t>записать собственный порт, в третье же поле порт собеседника. Помимо этого, должна быть кнопка «Войти», при нажатии на которую открывается второе, новое окно – чат, в котором и происходит общение между двумя пользователями.</w:t>
       </w:r>
     </w:p>
     <w:p>
@@ -16345,14 +16015,14 @@
         <w:jc w:val="both"/>
         <w:rPr>
           <w:rFonts w:ascii="Times New Roman" w:hAnsi="Times New Roman" w:cs="Times New Roman"/>
-          <w:sz w:val="24"/>
-          <w:szCs w:val="24"/>
-        </w:rPr>
-      </w:pPr>
-      <w:r>
-        <w:rPr>
-          <w:rFonts w:ascii="Times New Roman" w:hAnsi="Times New Roman" w:cs="Times New Roman"/>
-          <w:sz w:val="24"/>
+          <w:sz w:val="28"/>
+          <w:szCs w:val="24"/>
+        </w:rPr>
+      </w:pPr>
+      <w:r>
+        <w:rPr>
+          <w:rFonts w:ascii="Times New Roman" w:hAnsi="Times New Roman" w:cs="Times New Roman"/>
+          <w:sz w:val="28"/>
           <w:szCs w:val="24"/>
         </w:rPr>
         <w:t xml:space="preserve">Рисунок </w:t>
@@ -16360,7 +16030,7 @@
       <w:r>
         <w:rPr>
           <w:rFonts w:ascii="Times New Roman" w:hAnsi="Times New Roman" w:cs="Times New Roman"/>
-          <w:sz w:val="24"/>
+          <w:sz w:val="28"/>
           <w:szCs w:val="24"/>
         </w:rPr>
         <w:t>15</w:t>
@@ -16368,7 +16038,7 @@
       <w:r>
         <w:rPr>
           <w:rFonts w:ascii="Times New Roman" w:hAnsi="Times New Roman" w:cs="Times New Roman"/>
-          <w:sz w:val="24"/>
+          <w:sz w:val="28"/>
           <w:szCs w:val="24"/>
         </w:rPr>
         <w:t xml:space="preserve"> -</w:t>
@@ -16376,7 +16046,7 @@
       <w:r>
         <w:rPr>
           <w:rFonts w:ascii="Times New Roman" w:hAnsi="Times New Roman" w:cs="Times New Roman"/>
-          <w:sz w:val="24"/>
+          <w:sz w:val="28"/>
           <w:szCs w:val="24"/>
         </w:rPr>
         <w:t xml:space="preserve"> Макет окна входа</w:t>
@@ -16447,34 +16117,11 @@
           <w:szCs w:val="24"/>
         </w:rPr>
       </w:pPr>
-    </w:p>
-    <w:p>
-      <w:pPr>
-        <w:spacing w:line="360" w:lineRule="auto"/>
-        <w:jc w:val="both"/>
-        <w:rPr>
-          <w:rFonts w:ascii="Times New Roman" w:hAnsi="Times New Roman" w:cs="Times New Roman"/>
-          <w:sz w:val="24"/>
-          <w:szCs w:val="24"/>
-        </w:rPr>
-      </w:pPr>
-    </w:p>
-    <w:p>
-      <w:pPr>
-        <w:spacing w:line="360" w:lineRule="auto"/>
-        <w:jc w:val="both"/>
-        <w:rPr>
-          <w:rFonts w:ascii="Times New Roman" w:hAnsi="Times New Roman" w:cs="Times New Roman"/>
-          <w:sz w:val="24"/>
-          <w:szCs w:val="24"/>
-        </w:rPr>
-      </w:pPr>
       <w:r>
         <w:rPr>
           <w:rFonts w:ascii="Times New Roman" w:hAnsi="Times New Roman" w:cs="Times New Roman"/>
           <w:noProof/>
         </w:rPr>
-        <w:lastRenderedPageBreak/>
         <w:pict w14:anchorId="7ED5EBAC">
           <v:shape id="_x0000_s1039" type="#_x0000_t75" style="position:absolute;left:0;text-align:left;margin-left:-10.05pt;margin-top:-33.4pt;width:448.5pt;height:490.5pt;z-index:-251668480;mso-position-horizontal-relative:text;mso-position-vertical-relative:text;mso-width-relative:page;mso-height-relative:page">
             <v:imagedata r:id="rId25" o:title="Screenshot_22"/>
@@ -16651,17 +16298,16 @@
       <w:pPr>
         <w:spacing w:line="360" w:lineRule="auto"/>
         <w:ind w:left="2124" w:firstLine="708"/>
-        <w:jc w:val="both"/>
-        <w:rPr>
-          <w:rFonts w:ascii="Times New Roman" w:hAnsi="Times New Roman" w:cs="Times New Roman"/>
-          <w:sz w:val="24"/>
-          <w:szCs w:val="24"/>
-        </w:rPr>
-      </w:pPr>
-      <w:r>
-        <w:rPr>
-          <w:rFonts w:ascii="Times New Roman" w:hAnsi="Times New Roman" w:cs="Times New Roman"/>
-          <w:sz w:val="24"/>
+        <w:rPr>
+          <w:rFonts w:ascii="Times New Roman" w:hAnsi="Times New Roman" w:cs="Times New Roman"/>
+          <w:sz w:val="28"/>
+          <w:szCs w:val="24"/>
+        </w:rPr>
+      </w:pPr>
+      <w:r>
+        <w:rPr>
+          <w:rFonts w:ascii="Times New Roman" w:hAnsi="Times New Roman" w:cs="Times New Roman"/>
+          <w:sz w:val="28"/>
           <w:szCs w:val="24"/>
         </w:rPr>
         <w:t xml:space="preserve">Рисунок </w:t>
@@ -16669,7 +16315,7 @@
       <w:r>
         <w:rPr>
           <w:rFonts w:ascii="Times New Roman" w:hAnsi="Times New Roman" w:cs="Times New Roman"/>
-          <w:sz w:val="24"/>
+          <w:sz w:val="28"/>
           <w:szCs w:val="24"/>
         </w:rPr>
         <w:t>16</w:t>
@@ -16677,7 +16323,7 @@
       <w:r>
         <w:rPr>
           <w:rFonts w:ascii="Times New Roman" w:hAnsi="Times New Roman" w:cs="Times New Roman"/>
-          <w:sz w:val="24"/>
+          <w:sz w:val="28"/>
           <w:szCs w:val="24"/>
         </w:rPr>
         <w:t xml:space="preserve"> -</w:t>
@@ -16685,37 +16331,11 @@
       <w:r>
         <w:rPr>
           <w:rFonts w:ascii="Times New Roman" w:hAnsi="Times New Roman" w:cs="Times New Roman"/>
-          <w:sz w:val="24"/>
+          <w:sz w:val="28"/>
           <w:szCs w:val="24"/>
         </w:rPr>
         <w:t xml:space="preserve"> Макет окна чата</w:t>
       </w:r>
-    </w:p>
-    <w:p>
-      <w:pPr>
-        <w:pStyle w:val="a7"/>
-        <w:spacing w:before="0" w:beforeAutospacing="0" w:after="0" w:afterAutospacing="0" w:line="360" w:lineRule="auto"/>
-        <w:jc w:val="both"/>
-        <w:rPr>
-          <w:b/>
-          <w:color w:val="000000"/>
-          <w:sz w:val="28"/>
-          <w:szCs w:val="28"/>
-        </w:rPr>
-      </w:pPr>
-    </w:p>
-    <w:p>
-      <w:pPr>
-        <w:pStyle w:val="a7"/>
-        <w:spacing w:before="0" w:beforeAutospacing="0" w:after="0" w:afterAutospacing="0" w:line="360" w:lineRule="auto"/>
-        <w:jc w:val="both"/>
-        <w:rPr>
-          <w:b/>
-          <w:color w:val="000000"/>
-          <w:sz w:val="28"/>
-          <w:szCs w:val="28"/>
-        </w:rPr>
-      </w:pPr>
     </w:p>
     <w:p>
       <w:pPr>
@@ -16839,7 +16459,6 @@
           <w:sz w:val="32"/>
           <w:szCs w:val="32"/>
         </w:rPr>
-        <w:lastRenderedPageBreak/>
         <w:t>4.</w:t>
       </w:r>
       <w:r>
@@ -16917,25 +16536,28 @@
     <w:p>
       <w:pPr>
         <w:spacing w:line="360" w:lineRule="auto"/>
-        <w:jc w:val="both"/>
-        <w:rPr>
-          <w:rFonts w:ascii="Times New Roman" w:hAnsi="Times New Roman" w:cs="Times New Roman"/>
-          <w:sz w:val="28"/>
-          <w:szCs w:val="28"/>
-        </w:rPr>
-      </w:pPr>
-      <w:r>
-        <w:rPr>
-          <w:rFonts w:ascii="Times New Roman" w:hAnsi="Times New Roman" w:cs="Times New Roman"/>
-          <w:sz w:val="28"/>
-          <w:szCs w:val="28"/>
-        </w:rPr>
+        <w:ind w:firstLine="851"/>
+        <w:jc w:val="both"/>
+        <w:rPr>
+          <w:rFonts w:ascii="Times New Roman" w:hAnsi="Times New Roman" w:cs="Times New Roman"/>
+          <w:sz w:val="28"/>
+          <w:szCs w:val="28"/>
+        </w:rPr>
+      </w:pPr>
+      <w:r>
+        <w:rPr>
+          <w:rFonts w:ascii="Times New Roman" w:hAnsi="Times New Roman" w:cs="Times New Roman"/>
+          <w:sz w:val="28"/>
+          <w:szCs w:val="28"/>
+        </w:rPr>
+        <w:lastRenderedPageBreak/>
         <w:t>Данный программный продукт служит для мгновенного обмена сообщений между пользователями. Основными его преимуществами являются минимальный размер, нетребовательность в ресурсах.</w:t>
       </w:r>
     </w:p>
     <w:p>
       <w:pPr>
         <w:spacing w:line="360" w:lineRule="auto"/>
+        <w:ind w:firstLine="851"/>
         <w:jc w:val="both"/>
         <w:rPr>
           <w:rFonts w:ascii="Times New Roman" w:hAnsi="Times New Roman" w:cs="Times New Roman"/>
@@ -16948,7 +16570,7 @@
           <w:noProof/>
         </w:rPr>
         <w:pict w14:anchorId="474E9255">
-          <v:shape id="_x0000_s1040" type="#_x0000_t75" style="position:absolute;left:0;text-align:left;margin-left:40.2pt;margin-top:49pt;width:338.25pt;height:251.4pt;z-index:-251655168;mso-position-horizontal-relative:text;mso-position-vertical-relative:text;mso-width-relative:page;mso-height-relative:page">
+          <v:shape id="_x0000_s1040" type="#_x0000_t75" style="position:absolute;left:0;text-align:left;margin-left:43.2pt;margin-top:49.75pt;width:338.25pt;height:251.4pt;z-index:-251655168;mso-position-horizontal-relative:text;mso-position-vertical-relative:text;mso-width-relative:page;mso-height-relative:page">
             <v:imagedata r:id="rId26" o:title="Screenshot_1"/>
           </v:shape>
         </w:pict>
@@ -17079,16 +16701,16 @@
     <w:p>
       <w:pPr>
         <w:ind w:left="1416" w:firstLine="708"/>
-        <w:jc w:val="both"/>
-        <w:rPr>
-          <w:rFonts w:ascii="Times New Roman" w:hAnsi="Times New Roman" w:cs="Times New Roman"/>
-          <w:sz w:val="28"/>
+        <w:rPr>
+          <w:rFonts w:ascii="Times New Roman" w:hAnsi="Times New Roman" w:cs="Times New Roman"/>
+          <w:sz w:val="32"/>
           <w:szCs w:val="28"/>
         </w:rPr>
       </w:pPr>
       <w:r>
         <w:rPr>
           <w:noProof/>
+          <w:sz w:val="24"/>
         </w:rPr>
         <w:pict w14:anchorId="2C50951B">
           <v:shape id="_x0000_s1041" type="#_x0000_t75" style="position:absolute;left:0;text-align:left;margin-left:37.75pt;margin-top:12.55pt;width:336.95pt;height:250.4pt;z-index:-251654144;mso-position-horizontal-relative:text;mso-position-vertical-relative:text;mso-width-relative:page;mso-height-relative:page">
@@ -17099,39 +16721,15 @@
       <w:r>
         <w:rPr>
           <w:rFonts w:ascii="Times New Roman" w:hAnsi="Times New Roman" w:cs="Times New Roman"/>
-          <w:sz w:val="24"/>
-          <w:szCs w:val="24"/>
-        </w:rPr>
-        <w:t xml:space="preserve">Рисунок </w:t>
-      </w:r>
-      <w:r>
-        <w:rPr>
-          <w:rFonts w:ascii="Times New Roman" w:hAnsi="Times New Roman" w:cs="Times New Roman"/>
-          <w:sz w:val="24"/>
-          <w:szCs w:val="24"/>
-        </w:rPr>
-        <w:t>17</w:t>
-      </w:r>
-      <w:r>
-        <w:rPr>
-          <w:rFonts w:ascii="Times New Roman" w:hAnsi="Times New Roman" w:cs="Times New Roman"/>
-          <w:sz w:val="24"/>
-          <w:szCs w:val="24"/>
-        </w:rPr>
-        <w:t xml:space="preserve"> -</w:t>
-      </w:r>
-      <w:r>
-        <w:rPr>
-          <w:rFonts w:ascii="Times New Roman" w:hAnsi="Times New Roman" w:cs="Times New Roman"/>
-          <w:sz w:val="24"/>
-          <w:szCs w:val="24"/>
-        </w:rPr>
-        <w:t xml:space="preserve"> </w:t>
-      </w:r>
-      <w:r>
-        <w:rPr>
-          <w:rFonts w:ascii="Times New Roman" w:hAnsi="Times New Roman" w:cs="Times New Roman"/>
-          <w:sz w:val="24"/>
+          <w:sz w:val="28"/>
+          <w:szCs w:val="24"/>
+        </w:rPr>
+        <w:t xml:space="preserve">Рисунок 17 - </w:t>
+      </w:r>
+      <w:r>
+        <w:rPr>
+          <w:rFonts w:ascii="Times New Roman" w:hAnsi="Times New Roman" w:cs="Times New Roman"/>
+          <w:sz w:val="28"/>
           <w:szCs w:val="24"/>
         </w:rPr>
         <w:t>Первоначальный вид окна</w:t>
@@ -17240,17 +16838,16 @@
     <w:p>
       <w:pPr>
         <w:ind w:left="1416" w:firstLine="708"/>
-        <w:jc w:val="both"/>
-        <w:rPr>
-          <w:rFonts w:ascii="Times New Roman" w:hAnsi="Times New Roman" w:cs="Times New Roman"/>
-          <w:sz w:val="24"/>
-          <w:szCs w:val="24"/>
-        </w:rPr>
-      </w:pPr>
-      <w:r>
-        <w:rPr>
-          <w:rFonts w:ascii="Times New Roman" w:hAnsi="Times New Roman" w:cs="Times New Roman"/>
-          <w:sz w:val="24"/>
+        <w:rPr>
+          <w:rFonts w:ascii="Times New Roman" w:hAnsi="Times New Roman" w:cs="Times New Roman"/>
+          <w:sz w:val="28"/>
+          <w:szCs w:val="24"/>
+        </w:rPr>
+      </w:pPr>
+      <w:r>
+        <w:rPr>
+          <w:rFonts w:ascii="Times New Roman" w:hAnsi="Times New Roman" w:cs="Times New Roman"/>
+          <w:sz w:val="28"/>
           <w:szCs w:val="24"/>
         </w:rPr>
         <w:t>Рисунок 18 -</w:t>
@@ -17258,7 +16855,7 @@
       <w:r>
         <w:rPr>
           <w:rFonts w:ascii="Times New Roman" w:hAnsi="Times New Roman" w:cs="Times New Roman"/>
-          <w:sz w:val="24"/>
+          <w:sz w:val="28"/>
           <w:szCs w:val="24"/>
         </w:rPr>
         <w:t xml:space="preserve"> Заполненное окно клиента</w:t>
@@ -17273,22 +16870,12 @@
           <w:szCs w:val="24"/>
         </w:rPr>
       </w:pPr>
-    </w:p>
-    <w:p>
-      <w:pPr>
-        <w:jc w:val="both"/>
-        <w:rPr>
-          <w:rFonts w:ascii="Times New Roman" w:hAnsi="Times New Roman" w:cs="Times New Roman"/>
-          <w:sz w:val="24"/>
-          <w:szCs w:val="24"/>
-        </w:rPr>
-      </w:pPr>
       <w:r>
         <w:rPr>
           <w:noProof/>
         </w:rPr>
         <w:pict w14:anchorId="2A74F890">
-          <v:shape id="_x0000_s1042" type="#_x0000_t75" style="position:absolute;left:0;text-align:left;margin-left:18.45pt;margin-top:-34.85pt;width:362.25pt;height:269.25pt;z-index:-251653120;mso-position-horizontal-relative:text;mso-position-vertical-relative:text;mso-width-relative:page;mso-height-relative:page">
+          <v:shape id="_x0000_s1042" type="#_x0000_t75" style="position:absolute;left:0;text-align:left;margin-left:31.2pt;margin-top:-18.7pt;width:362.25pt;height:269.25pt;z-index:-251653120;mso-position-horizontal-relative:text;mso-position-vertical-relative:text;mso-width-relative:page;mso-height-relative:page">
             <v:imagedata r:id="rId28" o:title="Screenshot_3"/>
           </v:shape>
         </w:pict>
@@ -17386,18 +16973,27 @@
     </w:p>
     <w:p>
       <w:pPr>
+        <w:jc w:val="both"/>
+        <w:rPr>
+          <w:rFonts w:ascii="Times New Roman" w:hAnsi="Times New Roman" w:cs="Times New Roman"/>
+          <w:sz w:val="24"/>
+          <w:szCs w:val="24"/>
+        </w:rPr>
+      </w:pPr>
+    </w:p>
+    <w:p>
+      <w:pPr>
         <w:ind w:left="708" w:firstLine="708"/>
-        <w:jc w:val="both"/>
-        <w:rPr>
-          <w:rFonts w:ascii="Times New Roman" w:hAnsi="Times New Roman" w:cs="Times New Roman"/>
-          <w:sz w:val="24"/>
-          <w:szCs w:val="24"/>
-        </w:rPr>
-      </w:pPr>
-      <w:r>
-        <w:rPr>
-          <w:rFonts w:ascii="Times New Roman" w:hAnsi="Times New Roman" w:cs="Times New Roman"/>
-          <w:sz w:val="24"/>
+        <w:rPr>
+          <w:rFonts w:ascii="Times New Roman" w:hAnsi="Times New Roman" w:cs="Times New Roman"/>
+          <w:sz w:val="28"/>
+          <w:szCs w:val="24"/>
+        </w:rPr>
+      </w:pPr>
+      <w:r>
+        <w:rPr>
+          <w:rFonts w:ascii="Times New Roman" w:hAnsi="Times New Roman" w:cs="Times New Roman"/>
+          <w:sz w:val="28"/>
           <w:szCs w:val="24"/>
         </w:rPr>
         <w:t>Рисунок 19 - Окн</w:t>
@@ -17405,7 +17001,7 @@
       <w:r>
         <w:rPr>
           <w:rFonts w:ascii="Times New Roman" w:hAnsi="Times New Roman" w:cs="Times New Roman"/>
-          <w:sz w:val="24"/>
+          <w:sz w:val="28"/>
           <w:szCs w:val="24"/>
         </w:rPr>
         <w:t>о собеседника (второго клиента)</w:t>
@@ -17564,52 +17160,19 @@
     <w:p>
       <w:pPr>
         <w:ind w:left="2124"/>
-        <w:jc w:val="both"/>
-        <w:rPr>
-          <w:rFonts w:ascii="Times New Roman" w:hAnsi="Times New Roman" w:cs="Times New Roman"/>
-          <w:sz w:val="24"/>
-          <w:szCs w:val="24"/>
-        </w:rPr>
-      </w:pPr>
-      <w:r>
-        <w:rPr>
-          <w:rFonts w:ascii="Times New Roman" w:hAnsi="Times New Roman" w:cs="Times New Roman"/>
-          <w:sz w:val="24"/>
-          <w:szCs w:val="24"/>
-        </w:rPr>
-        <w:t xml:space="preserve">Рисунок </w:t>
-      </w:r>
-      <w:r>
-        <w:rPr>
-          <w:rFonts w:ascii="Times New Roman" w:hAnsi="Times New Roman" w:cs="Times New Roman"/>
-          <w:sz w:val="24"/>
-          <w:szCs w:val="24"/>
-        </w:rPr>
-        <w:t>20</w:t>
-      </w:r>
-      <w:r>
-        <w:rPr>
-          <w:rFonts w:ascii="Times New Roman" w:hAnsi="Times New Roman" w:cs="Times New Roman"/>
-          <w:sz w:val="24"/>
-          <w:szCs w:val="24"/>
-        </w:rPr>
-        <w:t xml:space="preserve"> -</w:t>
-      </w:r>
-      <w:r>
-        <w:rPr>
-          <w:rFonts w:ascii="Times New Roman" w:hAnsi="Times New Roman" w:cs="Times New Roman"/>
-          <w:sz w:val="24"/>
-          <w:szCs w:val="24"/>
-        </w:rPr>
-        <w:t xml:space="preserve"> Работающий чат</w:t>
-      </w:r>
-      <w:r>
-        <w:rPr>
-          <w:rFonts w:ascii="Times New Roman" w:hAnsi="Times New Roman" w:cs="Times New Roman"/>
-          <w:sz w:val="24"/>
-          <w:szCs w:val="24"/>
-        </w:rPr>
-        <w:t xml:space="preserve"> </w:t>
+        <w:rPr>
+          <w:rFonts w:ascii="Times New Roman" w:hAnsi="Times New Roman" w:cs="Times New Roman"/>
+          <w:sz w:val="28"/>
+          <w:szCs w:val="24"/>
+        </w:rPr>
+      </w:pPr>
+      <w:r>
+        <w:rPr>
+          <w:rFonts w:ascii="Times New Roman" w:hAnsi="Times New Roman" w:cs="Times New Roman"/>
+          <w:sz w:val="28"/>
+          <w:szCs w:val="24"/>
+        </w:rPr>
+        <w:t>Рисунок 20 - Работающий чат</w:t>
       </w:r>
     </w:p>
     <w:p>
@@ -17673,24 +17236,43 @@
           <w:sz w:val="28"/>
           <w:szCs w:val="28"/>
         </w:rPr>
+        <w:t xml:space="preserve">4.2. </w:t>
+      </w:r>
+      <w:r>
+        <w:rPr>
+          <w:rFonts w:ascii="Times New Roman" w:hAnsi="Times New Roman" w:cs="Times New Roman"/>
+          <w:b/>
+          <w:sz w:val="28"/>
+          <w:szCs w:val="28"/>
+        </w:rPr>
+        <w:tab/>
+      </w:r>
+      <w:r>
+        <w:rPr>
+          <w:rFonts w:ascii="Times New Roman" w:hAnsi="Times New Roman" w:cs="Times New Roman"/>
+          <w:b/>
+          <w:sz w:val="28"/>
+          <w:szCs w:val="28"/>
+        </w:rPr>
+        <w:t>Разработка руководства администратора</w:t>
+      </w:r>
+    </w:p>
+    <w:p>
+      <w:pPr>
+        <w:spacing w:line="360" w:lineRule="auto"/>
+        <w:ind w:firstLine="851"/>
+        <w:jc w:val="both"/>
+        <w:rPr>
+          <w:rFonts w:ascii="Times New Roman" w:hAnsi="Times New Roman" w:cs="Times New Roman"/>
+          <w:sz w:val="28"/>
+          <w:szCs w:val="28"/>
+        </w:rPr>
+      </w:pPr>
+      <w:r>
+        <w:rPr>
+          <w:noProof/>
+        </w:rPr>
         <w:lastRenderedPageBreak/>
-        <w:t xml:space="preserve">Установка и запуск. </w:t>
-      </w:r>
-    </w:p>
-    <w:p>
-      <w:pPr>
-        <w:spacing w:line="360" w:lineRule="auto"/>
-        <w:jc w:val="both"/>
-        <w:rPr>
-          <w:rFonts w:ascii="Times New Roman" w:hAnsi="Times New Roman" w:cs="Times New Roman"/>
-          <w:sz w:val="28"/>
-          <w:szCs w:val="28"/>
-        </w:rPr>
-      </w:pPr>
-      <w:r>
-        <w:rPr>
-          <w:noProof/>
-        </w:rPr>
         <w:pict w14:anchorId="49C38FC4">
           <v:shape id="_x0000_s1044" type="#_x0000_t75" style="position:absolute;left:0;text-align:left;margin-left:134.05pt;margin-top:54.5pt;width:138.65pt;height:86.2pt;z-index:-251651072;mso-position-horizontal-relative:text;mso-position-vertical-relative:text;mso-width-relative:page;mso-height-relative:page">
             <v:imagedata r:id="rId30" o:title="Screenshot_8"/>
@@ -17776,14 +17358,14 @@
         <w:jc w:val="both"/>
         <w:rPr>
           <w:rFonts w:ascii="Times New Roman" w:hAnsi="Times New Roman" w:cs="Times New Roman"/>
-          <w:sz w:val="24"/>
-          <w:szCs w:val="24"/>
-        </w:rPr>
-      </w:pPr>
-      <w:r>
-        <w:rPr>
-          <w:rFonts w:ascii="Times New Roman" w:hAnsi="Times New Roman" w:cs="Times New Roman"/>
-          <w:sz w:val="24"/>
+          <w:sz w:val="28"/>
+          <w:szCs w:val="24"/>
+        </w:rPr>
+      </w:pPr>
+      <w:r>
+        <w:rPr>
+          <w:rFonts w:ascii="Times New Roman" w:hAnsi="Times New Roman" w:cs="Times New Roman"/>
+          <w:sz w:val="28"/>
           <w:szCs w:val="24"/>
         </w:rPr>
         <w:t>Рисунок 21 -</w:t>
@@ -17791,7 +17373,7 @@
       <w:r>
         <w:rPr>
           <w:rFonts w:ascii="Times New Roman" w:hAnsi="Times New Roman" w:cs="Times New Roman"/>
-          <w:sz w:val="24"/>
+          <w:sz w:val="28"/>
           <w:szCs w:val="24"/>
         </w:rPr>
         <w:t xml:space="preserve"> Заархивированное приложение</w:t>
@@ -18003,14 +17585,14 @@
         <w:jc w:val="both"/>
         <w:rPr>
           <w:rFonts w:ascii="Times New Roman" w:hAnsi="Times New Roman" w:cs="Times New Roman"/>
-          <w:sz w:val="24"/>
-          <w:szCs w:val="24"/>
-        </w:rPr>
-      </w:pPr>
-      <w:r>
-        <w:rPr>
-          <w:rFonts w:ascii="Times New Roman" w:hAnsi="Times New Roman" w:cs="Times New Roman"/>
-          <w:sz w:val="24"/>
+          <w:sz w:val="28"/>
+          <w:szCs w:val="24"/>
+        </w:rPr>
+      </w:pPr>
+      <w:r>
+        <w:rPr>
+          <w:rFonts w:ascii="Times New Roman" w:hAnsi="Times New Roman" w:cs="Times New Roman"/>
+          <w:sz w:val="28"/>
           <w:szCs w:val="24"/>
         </w:rPr>
         <w:t>Рисунок 22 - Выбор</w:t>
@@ -18018,7 +17600,7 @@
       <w:r>
         <w:rPr>
           <w:rFonts w:ascii="Times New Roman" w:hAnsi="Times New Roman" w:cs="Times New Roman"/>
-          <w:sz w:val="24"/>
+          <w:sz w:val="28"/>
           <w:szCs w:val="24"/>
         </w:rPr>
         <w:t xml:space="preserve"> места для разархивации проекта</w:t>
@@ -18037,6 +17619,7 @@
     <w:p>
       <w:pPr>
         <w:spacing w:line="360" w:lineRule="auto"/>
+        <w:ind w:firstLine="851"/>
         <w:jc w:val="both"/>
         <w:rPr>
           <w:rFonts w:ascii="Times New Roman" w:hAnsi="Times New Roman" w:cs="Times New Roman"/>
@@ -18214,46 +17797,22 @@
         <w:jc w:val="both"/>
         <w:rPr>
           <w:rFonts w:ascii="Times New Roman" w:hAnsi="Times New Roman" w:cs="Times New Roman"/>
-          <w:sz w:val="24"/>
-          <w:szCs w:val="24"/>
-        </w:rPr>
-      </w:pPr>
-      <w:r>
-        <w:rPr>
-          <w:rFonts w:ascii="Times New Roman" w:hAnsi="Times New Roman" w:cs="Times New Roman"/>
-          <w:sz w:val="24"/>
-          <w:szCs w:val="24"/>
-        </w:rPr>
-        <w:t xml:space="preserve">Рисунок </w:t>
-      </w:r>
-      <w:r>
-        <w:rPr>
-          <w:rFonts w:ascii="Times New Roman" w:hAnsi="Times New Roman" w:cs="Times New Roman"/>
-          <w:sz w:val="24"/>
-          <w:szCs w:val="24"/>
-        </w:rPr>
-        <w:t>23</w:t>
-      </w:r>
-      <w:r>
-        <w:rPr>
-          <w:rFonts w:ascii="Times New Roman" w:hAnsi="Times New Roman" w:cs="Times New Roman"/>
-          <w:sz w:val="24"/>
-          <w:szCs w:val="24"/>
-        </w:rPr>
-        <w:t xml:space="preserve"> -</w:t>
-      </w:r>
-      <w:r>
-        <w:rPr>
-          <w:rFonts w:ascii="Times New Roman" w:hAnsi="Times New Roman" w:cs="Times New Roman"/>
-          <w:sz w:val="24"/>
-          <w:szCs w:val="24"/>
-        </w:rPr>
-        <w:t xml:space="preserve"> Приложе</w:t>
-      </w:r>
-      <w:r>
-        <w:rPr>
-          <w:rFonts w:ascii="Times New Roman" w:hAnsi="Times New Roman" w:cs="Times New Roman"/>
-          <w:sz w:val="24"/>
+          <w:sz w:val="28"/>
+          <w:szCs w:val="24"/>
+        </w:rPr>
+      </w:pPr>
+      <w:r>
+        <w:rPr>
+          <w:rFonts w:ascii="Times New Roman" w:hAnsi="Times New Roman" w:cs="Times New Roman"/>
+          <w:sz w:val="28"/>
+          <w:szCs w:val="24"/>
+        </w:rPr>
+        <w:t>Рисунок 23 - Приложе</w:t>
+      </w:r>
+      <w:r>
+        <w:rPr>
+          <w:rFonts w:ascii="Times New Roman" w:hAnsi="Times New Roman" w:cs="Times New Roman"/>
+          <w:sz w:val="28"/>
           <w:szCs w:val="24"/>
         </w:rPr>
         <w:t>ния находится в указанном месте</w:t>
@@ -18320,46 +17879,22 @@
         <w:jc w:val="both"/>
         <w:rPr>
           <w:rFonts w:ascii="Times New Roman" w:hAnsi="Times New Roman" w:cs="Times New Roman"/>
-          <w:sz w:val="24"/>
-          <w:szCs w:val="24"/>
-        </w:rPr>
-      </w:pPr>
-      <w:r>
-        <w:rPr>
-          <w:rFonts w:ascii="Times New Roman" w:hAnsi="Times New Roman" w:cs="Times New Roman"/>
-          <w:sz w:val="24"/>
-          <w:szCs w:val="24"/>
-        </w:rPr>
-        <w:t xml:space="preserve">Рисунок </w:t>
-      </w:r>
-      <w:r>
-        <w:rPr>
-          <w:rFonts w:ascii="Times New Roman" w:hAnsi="Times New Roman" w:cs="Times New Roman"/>
-          <w:sz w:val="24"/>
-          <w:szCs w:val="24"/>
-        </w:rPr>
-        <w:t>24</w:t>
-      </w:r>
-      <w:r>
-        <w:rPr>
-          <w:rFonts w:ascii="Times New Roman" w:hAnsi="Times New Roman" w:cs="Times New Roman"/>
-          <w:sz w:val="24"/>
-          <w:szCs w:val="24"/>
-        </w:rPr>
-        <w:t xml:space="preserve"> -</w:t>
-      </w:r>
-      <w:r>
-        <w:rPr>
-          <w:rFonts w:ascii="Times New Roman" w:hAnsi="Times New Roman" w:cs="Times New Roman"/>
-          <w:sz w:val="24"/>
-          <w:szCs w:val="24"/>
-        </w:rPr>
-        <w:t xml:space="preserve"> П</w:t>
-      </w:r>
-      <w:r>
-        <w:rPr>
-          <w:rFonts w:ascii="Times New Roman" w:hAnsi="Times New Roman" w:cs="Times New Roman"/>
-          <w:sz w:val="24"/>
+          <w:sz w:val="28"/>
+          <w:szCs w:val="24"/>
+        </w:rPr>
+      </w:pPr>
+      <w:r>
+        <w:rPr>
+          <w:rFonts w:ascii="Times New Roman" w:hAnsi="Times New Roman" w:cs="Times New Roman"/>
+          <w:sz w:val="28"/>
+          <w:szCs w:val="24"/>
+        </w:rPr>
+        <w:t>Рисунок 24 - П</w:t>
+      </w:r>
+      <w:r>
+        <w:rPr>
+          <w:rFonts w:ascii="Times New Roman" w:hAnsi="Times New Roman" w:cs="Times New Roman"/>
+          <w:sz w:val="28"/>
           <w:szCs w:val="24"/>
         </w:rPr>
         <w:t>отребление ресурсов приложением</w:t>
@@ -18368,6 +17903,7 @@
     <w:p>
       <w:pPr>
         <w:spacing w:line="360" w:lineRule="auto"/>
+        <w:ind w:firstLine="851"/>
         <w:jc w:val="both"/>
         <w:rPr>
           <w:rFonts w:ascii="Times New Roman" w:hAnsi="Times New Roman" w:cs="Times New Roman"/>
@@ -18640,7 +18176,7 @@
         <w:rPr>
           <w:rFonts w:ascii="Times New Roman" w:hAnsi="Times New Roman" w:cs="Times New Roman"/>
           <w:b w:val="0"/>
-          <w:sz w:val="24"/>
+          <w:sz w:val="28"/>
           <w:szCs w:val="24"/>
         </w:rPr>
       </w:pPr>
@@ -18648,7 +18184,7 @@
         <w:rPr>
           <w:rFonts w:ascii="Times New Roman" w:hAnsi="Times New Roman" w:cs="Times New Roman"/>
           <w:b w:val="0"/>
-          <w:sz w:val="24"/>
+          <w:sz w:val="28"/>
           <w:szCs w:val="24"/>
         </w:rPr>
         <w:t>Рисунок 24 – заполнение данных для входа</w:t>
@@ -18800,7 +18336,7 @@
         <w:ind w:left="708" w:firstLine="708"/>
         <w:rPr>
           <w:rFonts w:ascii="Times New Roman" w:hAnsi="Times New Roman" w:cs="Times New Roman"/>
-          <w:sz w:val="24"/>
+          <w:sz w:val="28"/>
           <w:szCs w:val="24"/>
           <w:lang w:eastAsia="ru-RU"/>
         </w:rPr>
@@ -18808,7 +18344,7 @@
       <w:r>
         <w:rPr>
           <w:rFonts w:ascii="Times New Roman" w:hAnsi="Times New Roman" w:cs="Times New Roman"/>
-          <w:sz w:val="24"/>
+          <w:sz w:val="28"/>
           <w:szCs w:val="24"/>
           <w:lang w:eastAsia="ru-RU"/>
         </w:rPr>
@@ -19011,7 +18547,7 @@
         <w:ind w:left="708" w:firstLine="708"/>
         <w:rPr>
           <w:rFonts w:ascii="Times New Roman" w:hAnsi="Times New Roman" w:cs="Times New Roman"/>
-          <w:sz w:val="24"/>
+          <w:sz w:val="28"/>
           <w:szCs w:val="24"/>
           <w:lang w:eastAsia="ru-RU"/>
         </w:rPr>
@@ -19019,7 +18555,7 @@
       <w:r>
         <w:rPr>
           <w:rFonts w:ascii="Times New Roman" w:hAnsi="Times New Roman" w:cs="Times New Roman"/>
-          <w:sz w:val="24"/>
+          <w:sz w:val="28"/>
           <w:szCs w:val="24"/>
           <w:lang w:eastAsia="ru-RU"/>
         </w:rPr>
@@ -19040,6 +18576,8 @@
     </w:p>
     <w:p>
       <w:pPr>
+        <w:spacing w:line="360" w:lineRule="auto"/>
+        <w:ind w:firstLine="709"/>
         <w:rPr>
           <w:rFonts w:ascii="Times New Roman" w:hAnsi="Times New Roman" w:cs="Times New Roman"/>
           <w:sz w:val="28"/>
@@ -19059,71 +18597,431 @@
     </w:p>
     <w:p>
       <w:pPr>
-        <w:pStyle w:val="1"/>
-        <w:ind w:left="3681" w:hanging="420"/>
-        <w:jc w:val="left"/>
-        <w:rPr>
-          <w:rFonts w:ascii="Times New Roman" w:hAnsi="Times New Roman" w:cs="Times New Roman"/>
-          <w:sz w:val="28"/>
-          <w:szCs w:val="28"/>
-        </w:rPr>
-      </w:pPr>
-    </w:p>
-    <w:p>
-      <w:pPr>
-        <w:rPr>
+        <w:spacing w:line="360" w:lineRule="auto"/>
+        <w:ind w:firstLine="709"/>
+        <w:rPr>
+          <w:rFonts w:ascii="Times New Roman" w:hAnsi="Times New Roman" w:cs="Times New Roman"/>
+          <w:sz w:val="28"/>
+          <w:szCs w:val="28"/>
           <w:lang w:eastAsia="ru-RU"/>
         </w:rPr>
       </w:pPr>
-    </w:p>
-    <w:p>
-      <w:pPr>
-        <w:rPr>
+      <w:r>
+        <w:rPr>
+          <w:rFonts w:ascii="Times New Roman" w:hAnsi="Times New Roman" w:cs="Times New Roman"/>
+          <w:sz w:val="28"/>
+          <w:szCs w:val="28"/>
           <w:lang w:eastAsia="ru-RU"/>
         </w:rPr>
-      </w:pPr>
-    </w:p>
-    <w:p>
-      <w:pPr>
-        <w:rPr>
+        <w:t xml:space="preserve">Если вы планируете пользоваться </w:t>
+      </w:r>
+      <w:r>
+        <w:rPr>
+          <w:rFonts w:ascii="Times New Roman" w:hAnsi="Times New Roman" w:cs="Times New Roman"/>
+          <w:sz w:val="28"/>
+          <w:szCs w:val="28"/>
           <w:lang w:eastAsia="ru-RU"/>
         </w:rPr>
-      </w:pPr>
-    </w:p>
-    <w:p>
-      <w:pPr>
-        <w:rPr>
+        <w:t>приложением</w:t>
+      </w:r>
+      <w:r>
+        <w:rPr>
+          <w:rFonts w:ascii="Times New Roman" w:hAnsi="Times New Roman" w:cs="Times New Roman"/>
+          <w:sz w:val="28"/>
+          <w:szCs w:val="28"/>
           <w:lang w:eastAsia="ru-RU"/>
         </w:rPr>
-      </w:pPr>
-    </w:p>
-    <w:p>
-      <w:pPr>
-        <w:rPr>
+        <w:t xml:space="preserve"> на постоянной основе, то вам будет удобнее создать ярлык на рабочий стол, чтобы быстрее производить запуск приложения. Для этого необходимо нажать правой кнопкой мыши по исполняемому фалу, после этого выбрать пункт “Создать ярлык”</w:t>
+      </w:r>
+      <w:r>
+        <w:rPr>
+          <w:rFonts w:ascii="Times New Roman" w:hAnsi="Times New Roman" w:cs="Times New Roman"/>
+          <w:sz w:val="28"/>
+          <w:szCs w:val="28"/>
           <w:lang w:eastAsia="ru-RU"/>
         </w:rPr>
-      </w:pPr>
-    </w:p>
-    <w:p>
-      <w:pPr>
-        <w:rPr>
+        <w:t xml:space="preserve">. </w:t>
+      </w:r>
+      <w:r>
+        <w:rPr>
+          <w:rFonts w:ascii="Times New Roman" w:hAnsi="Times New Roman" w:cs="Times New Roman"/>
+          <w:sz w:val="28"/>
+          <w:szCs w:val="28"/>
           <w:lang w:eastAsia="ru-RU"/>
         </w:rPr>
-      </w:pPr>
-    </w:p>
-    <w:p>
-      <w:pPr>
-        <w:rPr>
+        <w:t>После этого можно перенести ярлык на рабочий стол, и при двойном нажатии на него, будет открываться приложение</w:t>
+      </w:r>
+      <w:r>
+        <w:rPr>
+          <w:rFonts w:ascii="Times New Roman" w:hAnsi="Times New Roman" w:cs="Times New Roman"/>
+          <w:sz w:val="28"/>
+          <w:szCs w:val="28"/>
           <w:lang w:eastAsia="ru-RU"/>
         </w:rPr>
-      </w:pPr>
-    </w:p>
-    <w:p>
-      <w:pPr>
-        <w:rPr>
+        <w:t>.</w:t>
+      </w:r>
+    </w:p>
+    <w:p>
+      <w:pPr>
+        <w:rPr>
+          <w:rFonts w:ascii="Times New Roman" w:eastAsia="Arial" w:hAnsi="Times New Roman" w:cs="Times New Roman"/>
+          <w:b/>
+          <w:color w:val="000000"/>
+          <w:sz w:val="28"/>
+          <w:szCs w:val="28"/>
           <w:lang w:eastAsia="ru-RU"/>
         </w:rPr>
       </w:pPr>
+    </w:p>
+    <w:p>
+      <w:pPr>
+        <w:rPr>
+          <w:lang w:eastAsia="ru-RU"/>
+        </w:rPr>
+      </w:pPr>
+    </w:p>
+    <w:p>
+      <w:pPr>
+        <w:rPr>
+          <w:lang w:eastAsia="ru-RU"/>
+        </w:rPr>
+      </w:pPr>
+    </w:p>
+    <w:p>
+      <w:pPr>
+        <w:rPr>
+          <w:rFonts w:ascii="Times New Roman" w:hAnsi="Times New Roman" w:cs="Times New Roman"/>
+          <w:b/>
+          <w:sz w:val="28"/>
+          <w:szCs w:val="28"/>
+          <w:lang w:eastAsia="ru-RU"/>
+        </w:rPr>
+      </w:pPr>
+      <w:r>
+        <w:rPr>
+          <w:rFonts w:ascii="Times New Roman" w:hAnsi="Times New Roman" w:cs="Times New Roman"/>
+          <w:b/>
+          <w:sz w:val="28"/>
+          <w:szCs w:val="28"/>
+          <w:lang w:eastAsia="ru-RU"/>
+        </w:rPr>
+        <w:lastRenderedPageBreak/>
+        <w:t>4.</w:t>
+      </w:r>
+      <w:r>
+        <w:rPr>
+          <w:rFonts w:ascii="Times New Roman" w:hAnsi="Times New Roman" w:cs="Times New Roman"/>
+          <w:b/>
+          <w:sz w:val="28"/>
+          <w:szCs w:val="28"/>
+          <w:lang w:eastAsia="ru-RU"/>
+        </w:rPr>
+        <w:t>3</w:t>
+      </w:r>
+      <w:r>
+        <w:rPr>
+          <w:rFonts w:ascii="Times New Roman" w:hAnsi="Times New Roman" w:cs="Times New Roman"/>
+          <w:b/>
+          <w:sz w:val="28"/>
+          <w:szCs w:val="28"/>
+          <w:lang w:eastAsia="ru-RU"/>
+        </w:rPr>
+        <w:t>.</w:t>
+      </w:r>
+      <w:r>
+        <w:rPr>
+          <w:rFonts w:ascii="Times New Roman" w:hAnsi="Times New Roman" w:cs="Times New Roman"/>
+          <w:b/>
+          <w:sz w:val="28"/>
+          <w:szCs w:val="28"/>
+          <w:lang w:eastAsia="ru-RU"/>
+        </w:rPr>
+        <w:tab/>
+      </w:r>
+      <w:r>
+        <w:rPr>
+          <w:rFonts w:ascii="Times New Roman" w:hAnsi="Times New Roman" w:cs="Times New Roman"/>
+          <w:b/>
+          <w:sz w:val="28"/>
+          <w:szCs w:val="28"/>
+          <w:lang w:eastAsia="ru-RU"/>
+        </w:rPr>
+        <w:t>Тестирование и отладка макета рабочей программы.</w:t>
+      </w:r>
+    </w:p>
+    <w:p>
+      <w:pPr>
+        <w:rPr>
+          <w:rFonts w:ascii="Times New Roman" w:hAnsi="Times New Roman" w:cs="Times New Roman"/>
+          <w:sz w:val="28"/>
+          <w:szCs w:val="28"/>
+          <w:lang w:eastAsia="ru-RU"/>
+        </w:rPr>
+      </w:pPr>
+      <w:r>
+        <w:rPr>
+          <w:rFonts w:ascii="Times New Roman" w:hAnsi="Times New Roman" w:cs="Times New Roman"/>
+          <w:b/>
+          <w:sz w:val="28"/>
+          <w:szCs w:val="28"/>
+          <w:lang w:eastAsia="ru-RU"/>
+        </w:rPr>
+        <w:tab/>
+      </w:r>
+      <w:r>
+        <w:rPr>
+          <w:rFonts w:ascii="Times New Roman" w:hAnsi="Times New Roman" w:cs="Times New Roman"/>
+          <w:sz w:val="28"/>
+          <w:szCs w:val="28"/>
+          <w:lang w:eastAsia="ru-RU"/>
+        </w:rPr>
+        <w:t>Для работоспособности программы необходимо, чтобы каждый из пользователей правильно ввёл порт своего собеседника, иначе программа не будет работать корректно.</w:t>
+      </w:r>
+    </w:p>
+    <w:p>
+      <w:pPr>
+        <w:rPr>
+          <w:rFonts w:ascii="Times New Roman" w:hAnsi="Times New Roman" w:cs="Times New Roman"/>
+          <w:sz w:val="28"/>
+          <w:szCs w:val="28"/>
+          <w:lang w:eastAsia="ru-RU"/>
+        </w:rPr>
+      </w:pPr>
+      <w:r>
+        <w:rPr>
+          <w:rFonts w:ascii="Times New Roman" w:hAnsi="Times New Roman" w:cs="Times New Roman"/>
+          <w:sz w:val="28"/>
+          <w:szCs w:val="28"/>
+          <w:lang w:eastAsia="ru-RU"/>
+        </w:rPr>
+        <w:tab/>
+        <w:t xml:space="preserve">Каждый из клиентов допустили ошибки при заполнении порта собеседника. </w:t>
+      </w:r>
+    </w:p>
+    <w:p>
+      <w:pPr>
+        <w:rPr>
+          <w:lang w:eastAsia="ru-RU"/>
+        </w:rPr>
+      </w:pPr>
+      <w:r>
+        <w:rPr>
+          <w:noProof/>
+        </w:rPr>
+        <w:pict w14:anchorId="66D191DF">
+          <v:shape id="_x0000_s1058" type="#_x0000_t75" style="position:absolute;margin-left:-12.3pt;margin-top:23.6pt;width:481.5pt;height:181.5pt;z-index:-251637760;mso-position-horizontal-relative:text;mso-position-vertical-relative:text;mso-width-relative:page;mso-height-relative:page">
+            <v:imagedata r:id="rId37" o:title="trb21"/>
+          </v:shape>
+        </w:pict>
+      </w:r>
+    </w:p>
+    <w:p>
+      <w:pPr>
+        <w:rPr>
+          <w:lang w:eastAsia="ru-RU"/>
+        </w:rPr>
+      </w:pPr>
+    </w:p>
+    <w:p>
+      <w:pPr>
+        <w:rPr>
+          <w:lang w:eastAsia="ru-RU"/>
+        </w:rPr>
+      </w:pPr>
+    </w:p>
+    <w:p>
+      <w:pPr>
+        <w:rPr>
+          <w:lang w:eastAsia="ru-RU"/>
+        </w:rPr>
+      </w:pPr>
+    </w:p>
+    <w:p>
+      <w:pPr>
+        <w:rPr>
+          <w:lang w:eastAsia="ru-RU"/>
+        </w:rPr>
+      </w:pPr>
+    </w:p>
+    <w:p>
+      <w:pPr>
+        <w:rPr>
+          <w:lang w:eastAsia="ru-RU"/>
+        </w:rPr>
+      </w:pPr>
+    </w:p>
+    <w:p>
+      <w:pPr>
+        <w:rPr>
+          <w:lang w:eastAsia="ru-RU"/>
+        </w:rPr>
+      </w:pPr>
+    </w:p>
+    <w:p>
+      <w:pPr>
+        <w:rPr>
+          <w:lang w:eastAsia="ru-RU"/>
+        </w:rPr>
+      </w:pPr>
+    </w:p>
+    <w:p>
+      <w:pPr>
+        <w:rPr>
+          <w:lang w:eastAsia="ru-RU"/>
+        </w:rPr>
+      </w:pPr>
+    </w:p>
+    <w:p>
+      <w:pPr>
+        <w:jc w:val="center"/>
+        <w:rPr>
+          <w:rFonts w:ascii="Times New Roman" w:hAnsi="Times New Roman" w:cs="Times New Roman"/>
+          <w:sz w:val="28"/>
+          <w:szCs w:val="28"/>
+          <w:lang w:eastAsia="ru-RU"/>
+        </w:rPr>
+      </w:pPr>
+      <w:r>
+        <w:rPr>
+          <w:rFonts w:ascii="Times New Roman" w:hAnsi="Times New Roman" w:cs="Times New Roman"/>
+          <w:sz w:val="28"/>
+          <w:szCs w:val="28"/>
+          <w:lang w:eastAsia="ru-RU"/>
+        </w:rPr>
+        <w:t>Рисунок 27 – Неправильное заполнение</w:t>
+      </w:r>
+    </w:p>
+    <w:p>
+      <w:pPr>
+        <w:rPr>
+          <w:lang w:eastAsia="ru-RU"/>
+        </w:rPr>
+      </w:pPr>
+    </w:p>
+    <w:p>
+      <w:pPr>
+        <w:rPr>
+          <w:lang w:eastAsia="ru-RU"/>
+        </w:rPr>
+      </w:pPr>
+    </w:p>
+    <w:p>
+      <w:pPr>
+        <w:rPr>
+          <w:lang w:eastAsia="ru-RU"/>
+        </w:rPr>
+      </w:pPr>
+      <w:r>
+        <w:rPr>
+          <w:noProof/>
+        </w:rPr>
+        <w:pict w14:anchorId="1062BD4A">
+          <v:shape id="_x0000_s1057" type="#_x0000_t75" style="position:absolute;margin-left:-4.05pt;margin-top:6.4pt;width:481.5pt;height:247.5pt;z-index:-251639808;mso-position-horizontal-relative:text;mso-position-vertical-relative:text;mso-width-relative:page;mso-height-relative:page">
+            <v:imagedata r:id="rId38" o:title="trb22"/>
+          </v:shape>
+        </w:pict>
+      </w:r>
+    </w:p>
+    <w:p>
+      <w:pPr>
+        <w:rPr>
+          <w:lang w:eastAsia="ru-RU"/>
+        </w:rPr>
+      </w:pPr>
+    </w:p>
+    <w:p>
+      <w:pPr>
+        <w:rPr>
+          <w:lang w:eastAsia="ru-RU"/>
+        </w:rPr>
+      </w:pPr>
+    </w:p>
+    <w:p>
+      <w:pPr>
+        <w:rPr>
+          <w:lang w:eastAsia="ru-RU"/>
+        </w:rPr>
+      </w:pPr>
+    </w:p>
+    <w:p>
+      <w:pPr>
+        <w:rPr>
+          <w:lang w:eastAsia="ru-RU"/>
+        </w:rPr>
+      </w:pPr>
+    </w:p>
+    <w:p>
+      <w:pPr>
+        <w:rPr>
+          <w:lang w:eastAsia="ru-RU"/>
+        </w:rPr>
+      </w:pPr>
+    </w:p>
+    <w:p>
+      <w:pPr>
+        <w:rPr>
+          <w:lang w:eastAsia="ru-RU"/>
+        </w:rPr>
+      </w:pPr>
+    </w:p>
+    <w:p>
+      <w:pPr>
+        <w:rPr>
+          <w:lang w:eastAsia="ru-RU"/>
+        </w:rPr>
+      </w:pPr>
+    </w:p>
+    <w:p>
+      <w:pPr>
+        <w:rPr>
+          <w:lang w:eastAsia="ru-RU"/>
+        </w:rPr>
+      </w:pPr>
+    </w:p>
+    <w:p>
+      <w:pPr>
+        <w:rPr>
+          <w:lang w:eastAsia="ru-RU"/>
+        </w:rPr>
+      </w:pPr>
+    </w:p>
+    <w:p>
+      <w:pPr>
+        <w:rPr>
+          <w:lang w:eastAsia="ru-RU"/>
+        </w:rPr>
+      </w:pPr>
+    </w:p>
+    <w:p>
+      <w:pPr>
+        <w:jc w:val="center"/>
+        <w:rPr>
+          <w:rFonts w:ascii="Times New Roman" w:hAnsi="Times New Roman" w:cs="Times New Roman"/>
+          <w:sz w:val="28"/>
+          <w:szCs w:val="28"/>
+          <w:lang w:eastAsia="ru-RU"/>
+        </w:rPr>
+      </w:pPr>
+    </w:p>
+    <w:p>
+      <w:pPr>
+        <w:jc w:val="center"/>
+        <w:rPr>
+          <w:rFonts w:ascii="Times New Roman" w:hAnsi="Times New Roman" w:cs="Times New Roman"/>
+          <w:sz w:val="28"/>
+          <w:szCs w:val="28"/>
+          <w:lang w:eastAsia="ru-RU"/>
+        </w:rPr>
+      </w:pPr>
+      <w:r>
+        <w:rPr>
+          <w:rFonts w:ascii="Times New Roman" w:hAnsi="Times New Roman" w:cs="Times New Roman"/>
+          <w:sz w:val="28"/>
+          <w:szCs w:val="28"/>
+          <w:lang w:eastAsia="ru-RU"/>
+        </w:rPr>
+        <w:t>Рисунок 28 – Отсутствие связи между клиентами</w:t>
+      </w:r>
     </w:p>
     <w:p>
       <w:pPr>
@@ -19308,43 +19206,17 @@
     </w:p>
     <w:p>
       <w:pPr>
-        <w:tabs>
-          <w:tab w:val="num" w:pos="284"/>
-        </w:tabs>
-        <w:spacing w:after="60" w:line="240" w:lineRule="auto"/>
-        <w:jc w:val="both"/>
-        <w:rPr>
-          <w:rFonts w:ascii="Times New Roman" w:eastAsia="Times New Roman" w:hAnsi="Times New Roman" w:cs="Courier New"/>
-          <w:sz w:val="28"/>
-          <w:szCs w:val="28"/>
-          <w:lang w:bidi="en-US"/>
-        </w:rPr>
-      </w:pPr>
-      <w:r>
         <w:rPr>
           <w:rFonts w:ascii="Times New Roman" w:eastAsia="Times New Roman" w:hAnsi="Times New Roman" w:cs="Courier New"/>
           <w:bCs/>
-          <w:sz w:val="28"/>
-          <w:szCs w:val="28"/>
+          <w:color w:val="0066CC"/>
+          <w:sz w:val="28"/>
+          <w:szCs w:val="28"/>
+          <w:u w:val="single"/>
           <w:lang w:bidi="en-US"/>
         </w:rPr>
-        <w:t xml:space="preserve">1. Павловская Т.А. </w:t>
-      </w:r>
-      <w:r>
-        <w:rPr>
-          <w:rFonts w:ascii="Times New Roman" w:eastAsia="Times New Roman" w:hAnsi="Times New Roman" w:cs="Courier New"/>
-          <w:sz w:val="28"/>
-          <w:szCs w:val="28"/>
-          <w:lang w:bidi="en-US"/>
-        </w:rPr>
-        <w:t>C/C++ . Процедурное и объектно-ориентированное программирование. Стандарт 3-го поколения. СПб.: Питер, 2015.</w:t>
-      </w:r>
-    </w:p>
-    <w:p>
-      <w:pPr>
-        <w:keepNext/>
-        <w:spacing w:before="240" w:after="60" w:line="240" w:lineRule="auto"/>
-        <w:outlineLvl w:val="0"/>
+      </w:pPr>
+      <w:r>
         <w:rPr>
           <w:rFonts w:ascii="Times New Roman" w:eastAsia="Times New Roman" w:hAnsi="Times New Roman" w:cs="Courier New"/>
           <w:bCs/>
@@ -19352,8 +19224,8 @@
           <w:szCs w:val="28"/>
           <w:lang w:bidi="en-US"/>
         </w:rPr>
-      </w:pPr>
-      <w:bookmarkStart w:id="18" w:name="_Toc522894977"/>
+        <w:t xml:space="preserve">1.    </w:t>
+      </w:r>
       <w:r>
         <w:rPr>
           <w:rFonts w:ascii="Times New Roman" w:eastAsia="Times New Roman" w:hAnsi="Times New Roman" w:cs="Courier New"/>
@@ -19362,45 +19234,9 @@
           <w:szCs w:val="28"/>
           <w:lang w:bidi="en-US"/>
         </w:rPr>
-        <w:t>2. Платонов В.В. Программно-аппаратные средства защиты информации М.: Академия, 2014.</w:t>
-      </w:r>
-      <w:bookmarkEnd w:id="18"/>
-      <w:r>
-        <w:rPr>
-          <w:rFonts w:ascii="Times New Roman" w:eastAsia="Times New Roman" w:hAnsi="Times New Roman" w:cs="Courier New"/>
-          <w:bCs/>
-          <w:sz w:val="28"/>
-          <w:szCs w:val="28"/>
-          <w:lang w:bidi="en-US"/>
-        </w:rPr>
-        <w:t xml:space="preserve"> </w:t>
-      </w:r>
-    </w:p>
-    <w:p>
-      <w:pPr>
-        <w:keepNext/>
-        <w:spacing w:before="240" w:after="60" w:line="240" w:lineRule="auto"/>
-        <w:outlineLvl w:val="0"/>
-        <w:rPr>
-          <w:rFonts w:ascii="Times New Roman" w:eastAsia="Times New Roman" w:hAnsi="Times New Roman" w:cs="Courier New"/>
-          <w:bCs/>
-          <w:sz w:val="28"/>
-          <w:szCs w:val="28"/>
-          <w:lang w:bidi="en-US"/>
-        </w:rPr>
-      </w:pPr>
-      <w:bookmarkStart w:id="19" w:name="_Toc522894978"/>
-      <w:r>
-        <w:rPr>
-          <w:rFonts w:ascii="Times New Roman" w:eastAsia="Times New Roman" w:hAnsi="Times New Roman" w:cs="Courier New"/>
-          <w:bCs/>
-          <w:sz w:val="28"/>
-          <w:szCs w:val="28"/>
-          <w:lang w:bidi="en-US"/>
-        </w:rPr>
-        <w:t xml:space="preserve">3. Бречка Д.М. Операционные системы: в 3 ч. Ч. 1. Пакетные файлы и управление компьютером: учебно-методическое пособие. Омск: Омский государственный университет им. Ф.М. Достоевского, 2012 </w:t>
-      </w:r>
-      <w:hyperlink r:id="rId37" w:history="1">
+        <w:t xml:space="preserve">Бречка Д.М. Операционные системы: в 3 ч. Ч. 1. Пакетные файлы и управление компьютером: учебно-методическое пособие. Омск: Омский государственный университет им. Ф.М. Достоевского, 2012 </w:t>
+      </w:r>
+      <w:hyperlink r:id="rId39" w:history="1">
         <w:r>
           <w:rPr>
             <w:rFonts w:ascii="Times New Roman" w:eastAsia="Times New Roman" w:hAnsi="Times New Roman" w:cs="Courier New"/>
@@ -19413,14 +19249,18 @@
           </w:rPr>
           <w:t>https://e.lanbook.com/book/75382?category_pk=1554#book_name</w:t>
         </w:r>
-        <w:bookmarkEnd w:id="19"/>
       </w:hyperlink>
     </w:p>
     <w:p>
       <w:pPr>
-        <w:keepNext/>
-        <w:spacing w:before="240" w:after="60" w:line="240" w:lineRule="auto"/>
-        <w:outlineLvl w:val="0"/>
+        <w:rPr>
+          <w:rFonts w:ascii="Times New Roman" w:hAnsi="Times New Roman" w:cs="Times New Roman"/>
+          <w:b/>
+          <w:sz w:val="28"/>
+          <w:szCs w:val="28"/>
+        </w:rPr>
+      </w:pPr>
+      <w:r>
         <w:rPr>
           <w:rFonts w:ascii="Times New Roman" w:eastAsia="Times New Roman" w:hAnsi="Times New Roman" w:cs="Courier New"/>
           <w:bCs/>
@@ -19428,8 +19268,8 @@
           <w:szCs w:val="28"/>
           <w:lang w:bidi="en-US"/>
         </w:rPr>
-      </w:pPr>
-      <w:bookmarkStart w:id="20" w:name="_Toc522894979"/>
+        <w:t xml:space="preserve">2.    </w:t>
+      </w:r>
       <w:r>
         <w:rPr>
           <w:rFonts w:ascii="Times New Roman" w:eastAsia="Times New Roman" w:hAnsi="Times New Roman" w:cs="Courier New"/>
@@ -19438,9 +19278,9 @@
           <w:szCs w:val="28"/>
           <w:lang w:bidi="en-US"/>
         </w:rPr>
-        <w:t xml:space="preserve">4. Вирт Н., Гуткнехт Ю. Разработка операционной системы и компилятора. Проект Оберон. М.: ДМК Пресс, 2012 </w:t>
-      </w:r>
-      <w:hyperlink r:id="rId38" w:history="1">
+        <w:t xml:space="preserve">Вирт Н., Гуткнехт Ю. Разработка операционной системы и компилятора. Проект Оберон. М.: ДМК Пресс, 2012 </w:t>
+      </w:r>
+      <w:hyperlink r:id="rId40" w:history="1">
         <w:r>
           <w:rPr>
             <w:rFonts w:ascii="Times New Roman" w:eastAsia="Times New Roman" w:hAnsi="Times New Roman" w:cs="Courier New"/>
@@ -19453,8 +19293,51 @@
           </w:rPr>
           <w:t>https://e.lanbook.com/book/39992?category_pk=1554#book_name</w:t>
         </w:r>
-        <w:bookmarkEnd w:id="20"/>
       </w:hyperlink>
+    </w:p>
+    <w:p>
+      <w:pPr>
+        <w:tabs>
+          <w:tab w:val="num" w:pos="284"/>
+        </w:tabs>
+        <w:spacing w:after="60" w:line="240" w:lineRule="auto"/>
+        <w:jc w:val="both"/>
+        <w:rPr>
+          <w:rFonts w:ascii="Times New Roman" w:eastAsia="Times New Roman" w:hAnsi="Times New Roman" w:cs="Courier New"/>
+          <w:sz w:val="28"/>
+          <w:szCs w:val="28"/>
+          <w:lang w:bidi="en-US"/>
+        </w:rPr>
+      </w:pPr>
+      <w:r>
+        <w:rPr>
+          <w:rFonts w:ascii="Times New Roman" w:eastAsia="Times New Roman" w:hAnsi="Times New Roman" w:cs="Courier New"/>
+          <w:bCs/>
+          <w:sz w:val="28"/>
+          <w:szCs w:val="28"/>
+          <w:lang w:bidi="en-US"/>
+        </w:rPr>
+        <w:t xml:space="preserve">3. </w:t>
+      </w:r>
+      <w:r>
+        <w:rPr>
+          <w:rFonts w:ascii="Times New Roman" w:eastAsia="Times New Roman" w:hAnsi="Times New Roman" w:cs="Courier New"/>
+          <w:bCs/>
+          <w:sz w:val="28"/>
+          <w:szCs w:val="28"/>
+          <w:lang w:bidi="en-US"/>
+        </w:rPr>
+        <w:t xml:space="preserve">Павловская Т.А. </w:t>
+      </w:r>
+      <w:r>
+        <w:rPr>
+          <w:rFonts w:ascii="Times New Roman" w:eastAsia="Times New Roman" w:hAnsi="Times New Roman" w:cs="Courier New"/>
+          <w:sz w:val="28"/>
+          <w:szCs w:val="28"/>
+          <w:lang w:bidi="en-US"/>
+        </w:rPr>
+        <w:t>C/C++ . Процедурное и объектно-ориентированное программирование. Стандарт 3-го поколения. СПб.: Питер, 2015.</w:t>
+      </w:r>
     </w:p>
     <w:p>
       <w:pPr>
@@ -19469,7 +19352,7 @@
           <w:lang w:bidi="en-US"/>
         </w:rPr>
       </w:pPr>
-      <w:bookmarkStart w:id="21" w:name="_Toc522894980"/>
+      <w:bookmarkStart w:id="18" w:name="_Toc522894977"/>
       <w:r>
         <w:rPr>
           <w:rFonts w:ascii="Times New Roman" w:eastAsia="Times New Roman" w:hAnsi="Times New Roman" w:cs="Courier New"/>
@@ -19478,15 +19361,71 @@
           <w:szCs w:val="28"/>
           <w:lang w:bidi="en-US"/>
         </w:rPr>
-        <w:t>5. Сидоров В.Н., Сломинская Е.Н., Полникова Т.В., Макарова О.Ю. Оформление графической части выпускной квалификационной работы. Учебное пособие. М.: МГТУ им. Н.Э. Баумана, 2016.</w:t>
-      </w:r>
-      <w:bookmarkEnd w:id="21"/>
+        <w:t xml:space="preserve">4.    </w:t>
+      </w:r>
+      <w:r>
+        <w:rPr>
+          <w:rFonts w:ascii="Times New Roman" w:eastAsia="Times New Roman" w:hAnsi="Times New Roman" w:cs="Courier New"/>
+          <w:bCs/>
+          <w:sz w:val="28"/>
+          <w:szCs w:val="28"/>
+          <w:lang w:bidi="en-US"/>
+        </w:rPr>
+        <w:t>Платонов В.В. Программно-аппаратные средства защиты информации М.: Академия, 2014.</w:t>
+      </w:r>
+      <w:bookmarkEnd w:id="18"/>
+      <w:r>
+        <w:rPr>
+          <w:rFonts w:ascii="Times New Roman" w:eastAsia="Times New Roman" w:hAnsi="Times New Roman" w:cs="Courier New"/>
+          <w:bCs/>
+          <w:sz w:val="28"/>
+          <w:szCs w:val="28"/>
+          <w:lang w:bidi="en-US"/>
+        </w:rPr>
+        <w:t xml:space="preserve"> </w:t>
+      </w:r>
+    </w:p>
+    <w:p>
+      <w:pPr>
+        <w:keepNext/>
+        <w:spacing w:before="240" w:after="60" w:line="240" w:lineRule="auto"/>
+        <w:outlineLvl w:val="0"/>
+        <w:rPr>
+          <w:rFonts w:ascii="Times New Roman" w:eastAsia="Times New Roman" w:hAnsi="Times New Roman" w:cs="Courier New"/>
+          <w:bCs/>
+          <w:sz w:val="28"/>
+          <w:szCs w:val="28"/>
+          <w:lang w:bidi="en-US"/>
+        </w:rPr>
+      </w:pPr>
+      <w:bookmarkStart w:id="19" w:name="_Toc522894980"/>
+      <w:r>
+        <w:rPr>
+          <w:rFonts w:ascii="Times New Roman" w:eastAsia="Times New Roman" w:hAnsi="Times New Roman" w:cs="Courier New"/>
+          <w:bCs/>
+          <w:sz w:val="28"/>
+          <w:szCs w:val="28"/>
+          <w:lang w:bidi="en-US"/>
+        </w:rPr>
+        <w:t xml:space="preserve">5.    </w:t>
+      </w:r>
+      <w:r>
+        <w:rPr>
+          <w:rFonts w:ascii="Times New Roman" w:eastAsia="Times New Roman" w:hAnsi="Times New Roman" w:cs="Courier New"/>
+          <w:bCs/>
+          <w:sz w:val="28"/>
+          <w:szCs w:val="28"/>
+          <w:lang w:bidi="en-US"/>
+        </w:rPr>
+        <w:t>Сидоров В.Н., Сломинская Е.Н., Полникова Т.В., Макарова О.Ю. Оформление графической части выпускной квалификационной работы. Учебное пособие. М.: МГТУ им. Н.Э. Баумана, 2016.</w:t>
+      </w:r>
+      <w:bookmarkEnd w:id="19"/>
     </w:p>
     <w:p/>
     <w:sectPr>
-      <w:footerReference w:type="default" r:id="rId39"/>
+      <w:footerReference w:type="default" r:id="rId41"/>
       <w:pgSz w:w="11906" w:h="16838"/>
-      <w:pgMar w:top="1134" w:right="566" w:bottom="1134" w:left="1701" w:header="708" w:footer="708" w:gutter="0"/>
+      <w:pgMar w:top="1134" w:right="567" w:bottom="1134" w:left="1701" w:header="709" w:footer="709" w:gutter="0"/>
       <w:cols w:space="708"/>
       <w:titlePg/>
       <w:docGrid w:linePitch="360"/>
@@ -19851,35 +19790,69 @@
 <w:ftr xmlns:wpc="http://schemas.microsoft.com/office/word/2010/wordprocessingCanvas" xmlns:cx="http://schemas.microsoft.com/office/drawing/2014/chartex" xmlns:cx1="http://schemas.microsoft.com/office/drawing/2015/9/8/chartex" xmlns:mc="http://schemas.openxmlformats.org/markup-compatibility/2006" xmlns:o="urn:schemas-microsoft-com:office:office" xmlns:r="http://schemas.openxmlformats.org/officeDocument/2006/relationships" xmlns:m="http://schemas.openxmlformats.org/officeDocument/2006/math" xmlns:v="urn:schemas-microsoft-com:vml" xmlns:wp14="http://schemas.microsoft.com/office/word/2010/wordprocessingDrawing" xmlns:wp="http://schemas.openxmlformats.org/drawingml/2006/wordprocessingDrawing" xmlns:w10="urn:schemas-microsoft-com:office:word" xmlns:w="http://schemas.openxmlformats.org/wordprocessingml/2006/main" xmlns:w14="http://schemas.microsoft.com/office/word/2010/wordml" xmlns:w15="http://schemas.microsoft.com/office/word/2012/wordml" xmlns:w16se="http://schemas.microsoft.com/office/word/2015/wordml/symex" xmlns:wpg="http://schemas.microsoft.com/office/word/2010/wordprocessingGroup" xmlns:wpi="http://schemas.microsoft.com/office/word/2010/wordprocessingInk" xmlns:wne="http://schemas.microsoft.com/office/word/2006/wordml" xmlns:wps="http://schemas.microsoft.com/office/word/2010/wordprocessingShape" mc:Ignorable="w14 w15 w16se wp14">
   <w:sdt>
     <w:sdtPr>
-      <w:id w:val="102855325"/>
+      <w:id w:val="-1345092969"/>
       <w:docPartObj>
         <w:docPartGallery w:val="Page Numbers (Bottom of Page)"/>
         <w:docPartUnique/>
       </w:docPartObj>
     </w:sdtPr>
-    <w:sdtEndPr/>
+    <w:sdtEndPr>
+      <w:rPr>
+        <w:rFonts w:ascii="Times New Roman" w:hAnsi="Times New Roman" w:cs="Times New Roman"/>
+        <w:sz w:val="28"/>
+        <w:szCs w:val="28"/>
+      </w:rPr>
+    </w:sdtEndPr>
     <w:sdtContent>
       <w:p>
         <w:pPr>
           <w:pStyle w:val="ae"/>
           <w:jc w:val="center"/>
+          <w:rPr>
+            <w:rFonts w:ascii="Times New Roman" w:hAnsi="Times New Roman" w:cs="Times New Roman"/>
+            <w:sz w:val="28"/>
+            <w:szCs w:val="28"/>
+          </w:rPr>
         </w:pPr>
         <w:r>
+          <w:rPr>
+            <w:rFonts w:ascii="Times New Roman" w:hAnsi="Times New Roman" w:cs="Times New Roman"/>
+            <w:sz w:val="28"/>
+            <w:szCs w:val="28"/>
+          </w:rPr>
           <w:fldChar w:fldCharType="begin"/>
         </w:r>
         <w:r>
+          <w:rPr>
+            <w:rFonts w:ascii="Times New Roman" w:hAnsi="Times New Roman" w:cs="Times New Roman"/>
+            <w:sz w:val="28"/>
+            <w:szCs w:val="28"/>
+          </w:rPr>
           <w:instrText>PAGE   \* MERGEFORMAT</w:instrText>
         </w:r>
         <w:r>
+          <w:rPr>
+            <w:rFonts w:ascii="Times New Roman" w:hAnsi="Times New Roman" w:cs="Times New Roman"/>
+            <w:sz w:val="28"/>
+            <w:szCs w:val="28"/>
+          </w:rPr>
           <w:fldChar w:fldCharType="separate"/>
         </w:r>
         <w:r>
           <w:rPr>
+            <w:rFonts w:ascii="Times New Roman" w:hAnsi="Times New Roman" w:cs="Times New Roman"/>
             <w:noProof/>
+            <w:sz w:val="28"/>
+            <w:szCs w:val="28"/>
           </w:rPr>
-          <w:t>38</w:t>
+          <w:t>22</w:t>
         </w:r>
         <w:r>
+          <w:rPr>
+            <w:rFonts w:ascii="Times New Roman" w:hAnsi="Times New Roman" w:cs="Times New Roman"/>
+            <w:sz w:val="28"/>
+            <w:szCs w:val="28"/>
+          </w:rPr>
           <w:fldChar w:fldCharType="end"/>
         </w:r>
       </w:p>
